--- a/writing/manuscript/archive/age0_intro.docx
+++ b/writing/manuscript/archive/age0_intro.docx
@@ -1,6 +1,6 @@
 
 <file path=word/document.xml><?xml version="1.0" encoding="utf-8"?>
-<w:document xmlns:wpc="http://schemas.microsoft.com/office/word/2010/wordprocessingCanvas" xmlns:cx="http://schemas.microsoft.com/office/drawing/2014/chartex" xmlns:cx1="http://schemas.microsoft.com/office/drawing/2015/9/8/chartex" xmlns:cx2="http://schemas.microsoft.com/office/drawing/2015/10/21/chartex" xmlns:cx3="http://schemas.microsoft.com/office/drawing/2016/5/9/chartex" xmlns:cx4="http://schemas.microsoft.com/office/drawing/2016/5/10/chartex" xmlns:cx5="http://schemas.microsoft.com/office/drawing/2016/5/11/chartex" xmlns:cx6="http://schemas.microsoft.com/office/drawing/2016/5/12/chartex" xmlns:cx7="http://schemas.microsoft.com/office/drawing/2016/5/13/chartex" xmlns:cx8="http://schemas.microsoft.com/office/drawing/2016/5/14/chartex" xmlns:mc="http://schemas.openxmlformats.org/markup-compatibility/2006" xmlns:aink="http://schemas.microsoft.com/office/drawing/2016/ink" xmlns:am3d="http://schemas.microsoft.com/office/drawing/2017/model3d" xmlns:o="urn:schemas-microsoft-com:office:office" xmlns:r="http://schemas.openxmlformats.org/officeDocument/2006/relationships" xmlns:m="http://schemas.openxmlformats.org/officeDocument/2006/math" xmlns:v="urn:schemas-microsoft-com:vml" xmlns:wp14="http://schemas.microsoft.com/office/word/2010/wordprocessingDrawing" xmlns:wp="http://schemas.openxmlformats.org/drawingml/2006/wordprocessingDrawing" xmlns:w10="urn:schemas-microsoft-com:office:word" xmlns:w="http://schemas.openxmlformats.org/wordprocessingml/2006/main" xmlns:w14="http://schemas.microsoft.com/office/word/2010/wordml" xmlns:w15="http://schemas.microsoft.com/office/word/2012/wordml" xmlns:w16cex="http://schemas.microsoft.com/office/word/2018/wordml/cex" xmlns:w16cid="http://schemas.microsoft.com/office/word/2016/wordml/cid" xmlns:w16="http://schemas.microsoft.com/office/word/2018/wordml" xmlns:w16sdtdh="http://schemas.microsoft.com/office/word/2020/wordml/sdtdatahash" xmlns:w16se="http://schemas.microsoft.com/office/word/2015/wordml/symex" xmlns:wpg="http://schemas.microsoft.com/office/word/2010/wordprocessingGroup" xmlns:wpi="http://schemas.microsoft.com/office/word/2010/wordprocessingInk" xmlns:wne="http://schemas.microsoft.com/office/word/2006/wordml" xmlns:wps="http://schemas.microsoft.com/office/word/2010/wordprocessingShape" mc:Ignorable="w14 w15 w16se w16cid w16 w16cex w16sdtdh wp14">
+<w:document xmlns:wpc="http://schemas.microsoft.com/office/word/2010/wordprocessingCanvas" xmlns:cx="http://schemas.microsoft.com/office/drawing/2014/chartex" xmlns:cx1="http://schemas.microsoft.com/office/drawing/2015/9/8/chartex" xmlns:cx2="http://schemas.microsoft.com/office/drawing/2015/10/21/chartex" xmlns:cx3="http://schemas.microsoft.com/office/drawing/2016/5/9/chartex" xmlns:cx4="http://schemas.microsoft.com/office/drawing/2016/5/10/chartex" xmlns:cx5="http://schemas.microsoft.com/office/drawing/2016/5/11/chartex" xmlns:cx6="http://schemas.microsoft.com/office/drawing/2016/5/12/chartex" xmlns:cx7="http://schemas.microsoft.com/office/drawing/2016/5/13/chartex" xmlns:cx8="http://schemas.microsoft.com/office/drawing/2016/5/14/chartex" xmlns:mc="http://schemas.openxmlformats.org/markup-compatibility/2006" xmlns:aink="http://schemas.microsoft.com/office/drawing/2016/ink" xmlns:am3d="http://schemas.microsoft.com/office/drawing/2017/model3d" xmlns:o="urn:schemas-microsoft-com:office:office" xmlns:oel="http://schemas.microsoft.com/office/2019/extlst" xmlns:r="http://schemas.openxmlformats.org/officeDocument/2006/relationships" xmlns:m="http://schemas.openxmlformats.org/officeDocument/2006/math" xmlns:v="urn:schemas-microsoft-com:vml" xmlns:wp14="http://schemas.microsoft.com/office/word/2010/wordprocessingDrawing" xmlns:wp="http://schemas.openxmlformats.org/drawingml/2006/wordprocessingDrawing" xmlns:w10="urn:schemas-microsoft-com:office:word" xmlns:w="http://schemas.openxmlformats.org/wordprocessingml/2006/main" xmlns:w14="http://schemas.microsoft.com/office/word/2010/wordml" xmlns:w15="http://schemas.microsoft.com/office/word/2012/wordml" xmlns:w16cex="http://schemas.microsoft.com/office/word/2018/wordml/cex" xmlns:w16cid="http://schemas.microsoft.com/office/word/2016/wordml/cid" xmlns:w16="http://schemas.microsoft.com/office/word/2018/wordml" xmlns:w16sdtdh="http://schemas.microsoft.com/office/word/2020/wordml/sdtdatahash" xmlns:w16se="http://schemas.microsoft.com/office/word/2015/wordml/symex" xmlns:wpg="http://schemas.microsoft.com/office/word/2010/wordprocessingGroup" xmlns:wpi="http://schemas.microsoft.com/office/word/2010/wordprocessingInk" xmlns:wne="http://schemas.microsoft.com/office/word/2006/wordml" xmlns:wps="http://schemas.microsoft.com/office/word/2010/wordprocessingShape" mc:Ignorable="w14 w15 w16se w16cid w16 w16cex w16sdtdh wp14">
   <w:body>
     <w:p>
       <w:pPr>
@@ -13,6 +13,854 @@
     <w:p>
       <w:pPr>
         <w:spacing w:line="480" w:lineRule="auto"/>
+      </w:pPr>
+      <w:r>
+        <w:t>I</w:t>
+      </w:r>
+      <w:r>
+        <w:t>ntroduction</w:t>
+      </w:r>
+    </w:p>
+    <w:p>
+      <w:pPr>
+        <w:spacing w:line="480" w:lineRule="auto"/>
+        <w:ind w:firstLine="720"/>
+      </w:pPr>
+      <w:r>
+        <w:t xml:space="preserve">Small impoundments (water bodies &lt;200 hectares [ha]) are ecologically, economically, and aesthetically important in the United States. In 2016, </w:t>
+      </w:r>
+      <w:r>
+        <w:t xml:space="preserve">24.6 million U.S. </w:t>
+      </w:r>
+      <w:r>
+        <w:t>freshwater anglers (</w:t>
+      </w:r>
+      <w:r>
+        <w:t>83%</w:t>
+      </w:r>
+      <w:r>
+        <w:t xml:space="preserve">) targeted reservoirs, lakes, and ponds </w:t>
+      </w:r>
+      <w:r>
+        <w:fldChar w:fldCharType="begin"/>
+      </w:r>
+      <w:r>
+        <w:instrText xml:space="preserve"> ADDIN ZOTERO_ITEM CSL_CITATION {"citationID":"qqfT7uKO","properties":{"formattedCitation":"(U.S. Department of the Interior, U.S. Fish and Wildlife Service and U.S. Department of Commerce, U.S. Census Bureau 2018)","plainCitation":"(U.S. Department of the Interior, U.S. Fish and Wildlife Service and U.S. Department of Commerce, U.S. Census Bureau 2018)","noteIndex":0},"citationItems":[{"id":2713,"uris":["http://zotero.org/users/4161640/items/SBHFT9ID"],"uri":["http://zotero.org/users/4161640/items/SBHFT9ID"],"itemData":{"id":2713,"type":"book","publisher":"U.S. Fish and Wildlife Service, Washington, D.C.","title":"National survey of fishing, hunting, and wildlife-associated recreation","URL":"https://wsfrprograms.fws.gov/subpages/nationalsurvey/nat_survey2016.pdf","author":[{"family":"U.S. Department of the Interior, U.S. Fish and Wildlife Service and U.S. Department of Commerce, U.S. Census Bureau","given":""}],"accessed":{"date-parts":[["2018",9,5]]},"issued":{"date-parts":[["2018"]]}}}],"schema":"https://github.com/citation-style-language/schema/raw/master/csl-citation.json"} </w:instrText>
+      </w:r>
+      <w:r>
+        <w:fldChar w:fldCharType="separate"/>
+      </w:r>
+      <w:r>
+        <w:t>(USDOI 2018)</w:t>
+      </w:r>
+      <w:r>
+        <w:fldChar w:fldCharType="end"/>
+      </w:r>
+      <w:r>
+        <w:t xml:space="preserve">. </w:t>
+      </w:r>
+      <w:r>
+        <w:t xml:space="preserve">Recreational fishing is the most common use of the </w:t>
+      </w:r>
+      <w:r>
+        <w:t xml:space="preserve">nearly 9 million small impoundments in the continental United States </w:t>
+      </w:r>
+      <w:r>
+        <w:fldChar w:fldCharType="begin"/>
+      </w:r>
+      <w:r>
+        <w:instrText xml:space="preserve"> ADDIN ZOTERO_ITEM CSL_CITATION {"citationID":"y3h7FvyC","properties":{"formattedCitation":"(Renwick et al. 2005)","plainCitation":"(Renwick et al. 2005)","noteIndex":0},"citationItems":[{"id":2717,"uris":["http://zotero.org/users/4161640/items/K3EDZF8N"],"uri":["http://zotero.org/users/4161640/items/K3EDZF8N"],"itemData":{"id":2717,"type":"article-journal","abstract":"Previous work on sediment budgets for U.S. agricultural regions has concluded that most sediment derived from accelerated erosion is still on the landscape, primarily in colluvial and alluvial deposits. Here we examine the role of small impoundments in the subcontinental sediment budget. A recent inventory based on a 30-m satellite imagery reveals approximately 2.6 million ponds, while extrapolation from a sample of 1:24,000 topographic quadrangles suggests the total may be as large as 8–9 million. These ponds capture an estimated 21% of the total drainage area of the conterminous U.S., representing 25% of total sheet and rill erosion. We estimate the total sedimentation in these small impoundments using three different methods; these estimates range from 0.43 to 1.78 Â 109 m3 yrÀ1. Total sedimentation in ~ 43,000 reservoirs from the National Inventory of Dams is estimated at 1.67Â 109 m3 yrÀ1. Total USLE erosion in 1992 was 2.4 Â 109 m3 yrÀ1, and export to coastal areas is estimated at 0.6Â 109 m3 yrÀ1. Total sedimentation in impoundments is large in relation to upland erosion, in apparent contradiction to previous studies that have identified colluvial and alluvial deposition as the primary sinks. Several alternative hypotheses that could help explain this result are proposed. Regardless of which of these alternatives may prove to be the most significant in any given setting, it is clear that most sedimentation is now taking place in subaqueous rather than subaerial environments, and that small impoundments are a major sediment sink.","container-title":"Geomorphology","DOI":"10.1016/j.geomorph.2004.01.010","ISSN":"0169555X","issue":"1-2","journalAbbreviation":"Geomorphology","language":"en","page":"99-111","source":"DOI.org (Crossref)","title":"The role of impoundments in the sediment budget of the conterminous United States","volume":"71","author":[{"family":"Renwick","given":"W.H."},{"family":"Smith","given":"S.V."},{"family":"Bartley","given":"J.D."},{"family":"Buddemeier","given":"R.W."}],"issued":{"date-parts":[["2005",10]]}}}],"schema":"https://github.com/citation-style-language/schema/raw/master/csl-citation.json"} </w:instrText>
+      </w:r>
+      <w:r>
+        <w:fldChar w:fldCharType="separate"/>
+      </w:r>
+      <w:r>
+        <w:t>(Renwick et al. 2005)</w:t>
+      </w:r>
+      <w:r>
+        <w:fldChar w:fldCharType="end"/>
+      </w:r>
+      <w:r>
+        <w:t>, which</w:t>
+      </w:r>
+      <w:r>
+        <w:t xml:space="preserve"> generate significant</w:t>
+      </w:r>
+      <w:r>
+        <w:t xml:space="preserve"> revenue via</w:t>
+      </w:r>
+      <w:r>
+        <w:t xml:space="preserve"> pay-to-fish operations </w:t>
+      </w:r>
+      <w:r>
+        <w:fldChar w:fldCharType="begin"/>
+      </w:r>
+      <w:r>
+        <w:instrText xml:space="preserve"> ADDIN ZOTERO_ITEM CSL_CITATION {"citationID":"qJWfgvzT","properties":{"formattedCitation":"(Haley et al. 2012)","plainCitation":"(Haley et al. 2012)","noteIndex":0},"citationItems":[{"id":356,"uris":["http://zotero.org/users/4161640/items/SHWU4NFU"],"uri":["http://zotero.org/users/4161640/items/SHWU4NFU"],"itemData":{"id":356,"type":"article-journal","container-title":"North American Journal of Fisheries Management","DOI":"10.1080/02755947.2012.720643","ISSN":"0275-5947, 1548-8675","issue":"6","language":"en","page":"1180-1190","source":"CrossRef","title":"Privately owned small impoundments in central Alabama: a survey and evaluation of management techniques for Largemouth Bass and Bluegill","title-short":"Privately Owned Small Impoundments in Central Alabama","volume":"32","author":[{"family":"Haley","given":"Norman V."},{"family":"Wright","given":"Russell A."},{"family":"DeVries","given":"Dennis R."},{"family":"Allen","given":"Micheal S."}],"issued":{"date-parts":[["2012",12]]}}}],"schema":"https://github.com/citation-style-language/schema/raw/master/csl-citation.json"} </w:instrText>
+      </w:r>
+      <w:r>
+        <w:fldChar w:fldCharType="separate"/>
+      </w:r>
+      <w:r>
+        <w:t>(Haley et al. 2012)</w:t>
+      </w:r>
+      <w:r>
+        <w:fldChar w:fldCharType="end"/>
+      </w:r>
+      <w:r>
+        <w:t xml:space="preserve"> while providing aesthetic values and habitats for an array of animals and plants </w:t>
+      </w:r>
+      <w:r>
+        <w:fldChar w:fldCharType="begin"/>
+      </w:r>
+      <w:r>
+        <w:instrText xml:space="preserve"> ADDIN ZOTERO_ITEM CSL_CITATION {"citationID":"CCQlCZf3","properties":{"formattedCitation":"(Chaney et al. 2012)","plainCitation":"(Chaney et al. 2012)","noteIndex":0},"citationItems":[{"id":347,"uris":["http://zotero.org/users/4161640/items/9TNNSFS7"],"uri":["http://zotero.org/users/4161640/items/9TNNSFS7"],"itemData":{"id":347,"type":"article-journal","container-title":"Journal of Soil and Water Conservation","DOI":"10.2489/jswc.67.2.111","ISSN":"0022-4561, 1941-3300","issue":"2","language":"en","page":"111-121","source":"CrossRef","title":"Number, size, distribution, and hydrologic role of small impoundments in Alabama","volume":"67","author":[{"family":"Chaney","given":"P. L."},{"family":"Boyd","given":"C. E."},{"family":"Polioudakis","given":"E."}],"issued":{"date-parts":[["2012",3,1]]}}}],"schema":"https://github.com/citation-style-language/schema/raw/master/csl-citation.json"} </w:instrText>
+      </w:r>
+      <w:r>
+        <w:fldChar w:fldCharType="separate"/>
+      </w:r>
+      <w:r>
+        <w:t>(Chaney et al. 2012)</w:t>
+      </w:r>
+      <w:r>
+        <w:fldChar w:fldCharType="end"/>
+      </w:r>
+      <w:r>
+        <w:t xml:space="preserve">. As such, it is important to develop effective </w:t>
+      </w:r>
+      <w:r>
+        <w:t xml:space="preserve">small impoundment </w:t>
+      </w:r>
+      <w:r>
+        <w:t xml:space="preserve">management strategies for attaining fish population parameters (e.g., density, growth, body condition) that are desirable for angling. </w:t>
+      </w:r>
+    </w:p>
+    <w:p>
+      <w:pPr>
+        <w:spacing w:line="480" w:lineRule="auto"/>
+      </w:pPr>
+      <w:r>
+        <w:tab/>
+        <w:t xml:space="preserve">Largemouth Bass </w:t>
+      </w:r>
+      <w:r>
+        <w:rPr>
+          <w:i/>
+        </w:rPr>
+        <w:t>Micropterus salmoides</w:t>
+      </w:r>
+      <w:r>
+        <w:t xml:space="preserve"> and Bluegill </w:t>
+      </w:r>
+      <w:r>
+        <w:rPr>
+          <w:i/>
+        </w:rPr>
+        <w:t>Lepomis macrochirus</w:t>
+      </w:r>
+      <w:r>
+        <w:t xml:space="preserve"> represent a common, often studied (e.g., </w:t>
+      </w:r>
+      <w:r>
+        <w:fldChar w:fldCharType="begin"/>
+      </w:r>
+      <w:r>
+        <w:instrText xml:space="preserve"> ADDIN ZOTERO_ITEM CSL_CITATION {"citationID":"kzyXKerL","properties":{"formattedCitation":"(Swingle and Smith 1942; Guy and Willis 1990; Shoup and Broderius 2018)","plainCitation":"(Swingle and Smith 1942; Guy and Willis 1990; Shoup and Broderius 2018)","dontUpdate":true,"noteIndex":0},"citationItems":[{"id":391,"uris":["http://zotero.org/users/4161640/items/5TXYZYSC"],"uri":["http://zotero.org/users/4161640/items/5TXYZYSC"],"itemData":{"id":391,"type":"article-journal","container-title":"Transactions of the American Fisheries Society","DOI":"10.1577/1548-8659(1941)71[102:TMOPWS]2.0.CO;2","ISSN":"0002-8487, 1548-8659","issue":"1","language":"en","page":"102-105","source":"CrossRef","title":"The management of ponds with stunted fish populations","volume":"71","author":[{"family":"Swingle","given":"H. S."},{"family":"Smith","given":"E. V."}],"issued":{"date-parts":[["1942",1]]}}},{"id":1071,"uris":["http://zotero.org/users/4161640/items/WEB5AEDN"],"uri":["http://zotero.org/users/4161640/items/WEB5AEDN"],"itemData":{"id":1071,"type":"article-journal","abstract":"Spring electrofishing samples were collected from 13 small South Dakota impoundments to determine if the population structures of largemouth bass Micropterus salmoides and bluegill Lepomis macrochirus in a northern state were similar to those in more southerly waters. Largemouth bass catch per hour of electrofishing (catch per unit effort; CPUE) was inversely correlated with proportional stock density (PSD; r = −0.70, P = 0.01) and relative stock density at preferred length (RSD-P; r = −0.79, P = 0.001) for largemouth bass. Largemouth bass CPUE was positively correlated with bluegill PSD (r = 0.72, P = 0.02). Largemouth bass PSD was inversely correlated with bluegill PSD (r = −0.83, P= 0.003); bluegill PSD exceeded 60 only when largemouth bass PSD was less than 20. Bluegill PSD was inversely correlated with largemouth bass mean relative weight (r = −0.72, P = 0.02). Largemouth bass CPUE and RSD-P were significantly correlated with bluegill growth. Thus, the relationships between largemouth bass and bluegills in small northern impoundments are similar to those in small impoundments in both midwestem and southeastern areas of the USA.","container-title":"North American Journal of Fisheries Management","DOI":"10.1577/1548-8675(1990)010&lt;0338:SROLBA&gt;2.3.CO;2","ISSN":"1548-8675","issue":"3","language":"en","page":"338-343","source":"Wiley Online Library","title":"Structural relationships of Largemouth Bass and Bluegill populations in South Dakota ponds","volume":"10","author":[{"family":"Guy","given":"Christopher S."},{"family":"Willis","given":"David W."}],"issued":{"date-parts":[["1990"]]}}},{"id":1512,"uris":["http://zotero.org/users/4161640/items/EDUICHCJ"],"uri":["http://zotero.org/users/4161640/items/EDUICHCJ"],"itemData":{"id":1512,"type":"article-journal","abstract":"First-year overwinter survival is a frequent bottleneck to the recruitment of Largemouth Bass Micropterus salmoides. Early ontogeny to piscivory provides increased overwinter survival through increased growth and the accumulation of lipids. This ontogeny is thought to be slowed by dense and complex vegetative habitats, but this hypothesis has not been directly tested. To address this question, we conducted enclosure experiments for 5 weeks during the typical time that juvenile Largemouth Bass would transition to piscivory (i.e., midsummer). Thirty-two enclosures were constructed across two 0.10-ha ponds and given one of four stem densities of simulated vegetation (0, 50, 250, and 500 stems/m2). Three juvenile Largemouth Bass and 30 juvenile Bluegills Lepomis macrochirus were added to each enclosure. All ﬁsh were sampled twice per week. Largemouth Bass growth was measured on all sample dates, and stomach samples were collected to determine diets on one date each week. Bluegill sizes and densities were manipulated to maintain the number of ﬁsh at 30 ﬁsh that were 25–35% of Largemouth Bass TL after each sampling event. Largemouth Bass stomach contents (percent by weight) were initially dominated by insects, and the bass transitioned to mostly ﬁsh prey by the end of the experiment. The use of ﬁsh prey, as measured by the presence of surviving Bluegills in the enclosures, signiﬁcantly increased at the beginning of the second week at all stem densities, but fewer ﬁsh prey were eaten by bass in the 250-stems/m2 treatment than in all other treatments throughout the experiment. Largemouth Bass also grew less in the 250-stems/m2 treatment. We concluded that vegetation density does affect the foraging rate of piscivorous juvenile Largemouth Bass, but not necessarily the timing of the ontogeny to piscivory. However, differing results between this experiment and other previously published studies suggests vegetation may have an interactive effect with available prey types.","container-title":"North American Journal of Fisheries Management","DOI":"10.1002/nafm.10060","ISSN":"02755947","issue":"3","language":"en","page":"630-638","source":"Crossref","title":"Effects of vegetation density on the ontogeny to piscivory of juvenile Largemouth Bass","volume":"38","author":[{"family":"Shoup","given":"Daniel E."},{"family":"Broderius","given":"Chance R."}],"issued":{"date-parts":[["2018",6]]}}}],"schema":"https://github.com/citation-style-language/schema/raw/master/csl-citation.json"} </w:instrText>
+      </w:r>
+      <w:r>
+        <w:fldChar w:fldCharType="separate"/>
+      </w:r>
+      <w:r>
+        <w:t>Swingle and Smith 1942; Guy and Willis 1990; Shoup and Broderius 2018)</w:t>
+      </w:r>
+      <w:r>
+        <w:fldChar w:fldCharType="end"/>
+      </w:r>
+      <w:r>
+        <w:t xml:space="preserve"> sympatric stocking combination in small impoundments of middle and lower latitudes of North America </w:t>
+      </w:r>
+      <w:r>
+        <w:fldChar w:fldCharType="begin"/>
+      </w:r>
+      <w:r>
+        <w:instrText xml:space="preserve"> ADDIN ZOTERO_ITEM CSL_CITATION {"citationID":"0Ryjb0yD","properties":{"formattedCitation":"(Smitherman 1975; Novinger and Legler 1978; Brenden and Murphy 2004; Dauwalter and Jackson 2005; Wright and Kraft 2012)","plainCitation":"(Smitherman 1975; Novinger and Legler 1978; Brenden and Murphy 2004; Dauwalter and Jackson 2005; Wright and Kraft 2012)","noteIndex":0},"citationItems":[{"id":2718,"uris":["http://zotero.org/users/4161640/items/RP45SCVP"],"uri":["http://zotero.org/users/4161640/items/RP45SCVP"],"itemData":{"id":2718,"type":"chapter","container-title":"&lt;i&gt;in&lt;/i&gt; R. H. Stroud and H. Clepper, editors. Black bass biology and management","page":"76-84","publisher":"Sport Fishing Institute, Washington, D. C., USA","title":"Experimental species associations of basses in Alabama ponds","author":[{"family":"Smitherman","given":"R. O."}],"issued":{"date-parts":[["1975"]]}}},{"id":2719,"uris":["http://zotero.org/users/4161640/items/GHQZ4Y5V"],"uri":["http://zotero.org/users/4161640/items/GHQZ4Y5V"],"itemData":{"id":2719,"type":"chapter","container-title":"&lt;i&gt;in&lt;/i&gt; G. Novinger and J. G. Dillard, editors. New approaches to the management of small impoundments","page":"37-49","publisher":"American Fisheries Society, North Central Division, Special Publication 5, Bethesda, Maryland","title":"Bluegill population structure and dynamics","author":[{"family":"Novinger","given":"G. D."},{"family":"Legler","given":"R. E."}],"issued":{"date-parts":[["1978"]]}}},{"id":349,"uris":["http://zotero.org/users/4161640/items/UD5ZUEKQ"],"uri":["http://zotero.org/users/4161640/items/UD5ZUEKQ"],"itemData":{"id":349,"type":"article-journal","container-title":"North American Journal of Fisheries Management","DOI":"10.1577/M03-115.1","ISSN":"0275-5947, 1548-8675","issue":"3","language":"en","page":"1058-1070","source":"CrossRef","title":"Experimental Assessment of Age-0 Largemouth Bass and Juvenile Bluegill Competition in a Small Impoundment in Virginia","volume":"24","author":[{"family":"Brenden","given":"Travis O."},{"family":"Murphy","given":"Brian R."}],"issued":{"date-parts":[["2004",8]]}}},{"id":398,"uris":["http://zotero.org/users/4161640/items/HI4ZJW24"],"uri":["http://zotero.org/users/4161640/items/HI4ZJW24"],"itemData":{"id":398,"type":"article-journal","container-title":"Fisheries","DOI":"10.1577/1548-8446(2005)30[18:AROUSF]2.0.CO;2","ISSN":"0363-2415, 1548-8446","issue":"8","language":"en","page":"18-28","source":"CrossRef","title":"A re-evaluation of U.S. state fish-stocking recommendations for small, private, warmwater impoundments","volume":"30","author":[{"family":"Dauwalter","given":"Daniel C."},{"family":"Jackson","given":"John R."}],"issued":{"date-parts":[["2005",8]]}}},{"id":2720,"uris":["http://zotero.org/users/4161640/items/JYFBDG54"],"uri":["http://zotero.org/users/4161640/items/JYFBDG54"],"itemData":{"id":2720,"type":"chapter","container-title":"&lt;i&gt;in&lt;/i&gt; J. W. Neal and D. W. Willis, editors. Small Impoundment Management in North America","publisher":"American Fisheries Society, Bethesda, Maryland","title":"Stocking strategies for recreational small impoundments","author":[{"family":"Wright","given":"R. A."},{"family":"Kraft","given":"C. E."}],"issued":{"date-parts":[["2012"]]}}}],"schema":"https://github.com/citation-style-language/schema/raw/master/csl-citation.json"} </w:instrText>
+      </w:r>
+      <w:r>
+        <w:fldChar w:fldCharType="separate"/>
+      </w:r>
+      <w:r>
+        <w:t>(Smitherman 1975; Novinger and Legler 1978; Brenden and Murphy 2004; Dauwalter and Jackson 2005; Wright and Kraft 2012)</w:t>
+      </w:r>
+      <w:r>
+        <w:fldChar w:fldCharType="end"/>
+      </w:r>
+      <w:r>
+        <w:t xml:space="preserve">. The Largemouth Bass is a top-level piscivore that is the most sought-after, economically significant, and heavily managed fish in North America </w:t>
+      </w:r>
+      <w:r>
+        <w:fldChar w:fldCharType="begin"/>
+      </w:r>
+      <w:r>
+        <w:instrText xml:space="preserve"> ADDIN ZOTERO_ITEM CSL_CITATION {"citationID":"doiB9gQS","properties":{"formattedCitation":"(Allen et al. 2008; Carlson and Isermann 2010; Bonvechio et al. 2014; Claussen 2015)","plainCitation":"(Allen et al. 2008; Carlson and Isermann 2010; Bonvechio et al. 2014; Claussen 2015)","noteIndex":0},"citationItems":[{"id":939,"uris":["http://zotero.org/users/4161640/items/QG8L6PC6"],"uri":["http://zotero.org/users/4161640/items/QG8L6PC6"],"itemData":{"id":939,"type":"article-journal","abstract":"We reviewed estimates of annual exploitation (u) and total mortality (Z) for populations of largemouth bass Micropterus salmoides and used a simulation model to explore how temporal changes in u have influenced those populations. The review produced 32 estimates of u and 30 of Z spanning 51 years. Fishing mortality was roughly parabolic through time, with a mean of 0.35 for 1976–1989 and a mean of 0.18 for 1990–2003. Thus, average fishing mortality rates have declined by about one-half since about 1990. Total mortality declined with the decline in u, suggesting that changes in u caused lower overall total mortality rates. The evidence further suggests that the decline in u was caused by the voluntary release of fish by anglers rather than by changes in overall fishing effort. The simulation model showed that the decline in exploitation increased adult largemouth bass abundance but reduced the ability of size and bag regulations to improve population metrics owing to low rates of directed harvest. Discard mortality (i.e., the mortality of fish caught and released) would not negate the benefits of lower exploitation unless the mortality of fish caught and released was 0.3 or higher. Changes in angler behavior have substantially reduced fishing mortality for largemouth bass fisheries, which should be considered when developing management plans for this species and others with high rates of voluntary release.","container-title":"North American Journal of Fisheries Management","DOI":"10.1577/M06-264.1","ISSN":"1548-8675","issue":"2","language":"en","page":"418-427","source":"Wiley Online Library","title":"Temporal trends in Largemouth Bass mortality, with fishery implications","volume":"28","author":[{"family":"Allen","given":"Micheal S."},{"family":"Walters","given":"Carl J."},{"family":"Myers","given":"Randall"}],"issued":{"date-parts":[["2008"]]}}},{"id":675,"uris":["http://zotero.org/users/4161640/items/C4A4Y2YP"],"uri":["http://zotero.org/users/4161640/items/C4A4Y2YP"],"itemData":{"id":675,"type":"article-journal","abstract":"We evaluated the response of Minnesota populations of largemouth bass Micropterus salmoides to implementation of 305-mm maximum total length (TL) limits (three lakes) and mandatory catch-andrelease regulations (six lakes). Responses were compared with population trends observed in nine reference populations where largemouth bass harvest was regulated by prevailing statewide regulations. Increased harvest regulation generally improved largemouth bass size structure, but statistically significant improvements in size structure indices were detected in only a few individual lakes. Increased regulation of harvest did not appear to influence electrofishing catch per unit effort (CPUE; fish/h) of largemouth bass less than 381 mm TL. Electrofishing CPUE of fish greater than or equal to 381 mm TL (CPUE-381) generally improved after more stringent harvest regulations were in place, but improvements were only significant for two of the three lakes where a 305-mm maximum length limit was implemented. With the exception of one lake, increased harvest regulation did not appear to reduce largemouth bass growth rates. Improvements in size structure and CPUE-381 were rarely observed in reference lakes. Our results suggest that despite increases in voluntary catch and release of largemouth bass, angler exploitation is still an important factor regulating size structure in some Minnesota lakes, and more intensive harvest regulations can improve size structure in some populations.","container-title":"North American Journal of Fisheries Management","DOI":"10.1577/M08-256.1","ISSN":"0275-5947, 1548-8675","issue":"1","language":"en","page":"209-220","source":"Crossref","title":"Mandatory catch and release and maximum length limits for Largemouth Bass in Minnesota: is exploitation still a relevant concern?","title-short":"Mandatory Catch and Release and Maximum Length Limits for Largemouth Bass in Minnesota","volume":"30","author":[{"family":"Carlson","given":"Andrew J."},{"family":"Isermann","given":"Daniel A."}],"issued":{"date-parts":[["2010",2]]}}},{"id":1070,"uris":["http://zotero.org/users/4161640/items/5BTXESY9"],"uri":["http://zotero.org/users/4161640/items/5BTXESY9"],"itemData":{"id":1070,"type":"article-journal","abstract":"Recent studies on largemouth bass (Micropterus salmoides) fisheries indicate fishing mortality has declined significantly due to voluntary catch-and-release practices by anglers. We evaluated the relative abundance, growth, mortality, and exploitation of largemouth bass in three Georgia small impoundments. To assess exploitation, 100 largemouth bass were tagged during spring 2010 in Lake Lindsay Grace and Hugh M. Gillis Public Fishing Area and during spring 2011 in Dodge County Public Fishing Area. Monetary rewards for tag returns were either US$5 or $105 per fish, and these values were printed on the tags. Tag returns for the high-reward tags ranged from 30% to 47% across impoundments, whereas returns of the low-reward tags ranged from 13% to 26%. Annual exploitation (u) based on the high-reward tags ranged from 0.13–0.30 and total annual mortality (A) estimated from catch-curve analysis ranged from 0.38 to 0.55 across impoundments. Assuming mortalities were additive, annual natural mortality (v) estimates ranged from 0.08–0.42. Simulation modeling indicated that a protective slot limit could increase the number of trophy bass (i.e., 600 mm total length [TL]) available in all three impoundments, due to the estimated level of angler harvest. Despite high rates of voluntary catch-and-release documented across much of North America’s black bass fisheries over recent decades, greater harvest rates were demonstrated in 2 of 3 Georgia small impoundments examined. To aid in less confusion for anglers and for ease of convenience for law enforcement, the same slot limit of 381–559 mm TL was recommended for all three impoundments due to the increase in trophy-size bass predicted with this protective slot limit.","language":"en","page":"10","source":"Zotero","title":"Exploitation and length limit evaluation of Largemouth Bass in three Georgia small impoundments","author":[{"family":"Bonvechio","given":"Timothy F"},{"family":"Bowen","given":"Bryant R"},{"family":"Wixson","given":"Jeremy M"},{"family":"Allen","given":"Micheal S"}],"issued":{"date-parts":[["2014"]]}}},{"id":2721,"uris":["http://zotero.org/users/4161640/items/PHMH2EVU"],"uri":["http://zotero.org/users/4161640/items/PHMH2EVU"],"itemData":{"id":2721,"type":"chapter","container-title":"&lt;i&gt;in&lt;/i&gt; M. D. Tringali, J. M. Long, T. W. Birdsong, and M. S. Allen, editors. Black bass diversity multidisciplinary science for conservation","page":"27-34","publisher":"American Fisheries Society, Symposium 82, Bethesda, Maryland","title":"Largemouth bass &lt;i&gt;Micropterus salmoides&lt;/i&gt; (Lacepede, 1802)","author":[{"family":"Claussen","given":"J. E."}],"issued":{"date-parts":[["2015"]]}}}],"schema":"https://github.com/citation-style-language/schema/raw/master/csl-citation.json"} </w:instrText>
+      </w:r>
+      <w:r>
+        <w:fldChar w:fldCharType="separate"/>
+      </w:r>
+      <w:r>
+        <w:t>(Allen et al. 2008; Carlson and Isermann 2010; Bonvechio et al. 2014; Claussen 2015)</w:t>
+      </w:r>
+      <w:r>
+        <w:fldChar w:fldCharType="end"/>
+      </w:r>
+      <w:r>
+        <w:t>, attracting nearly 9.6 million anglers in 2016 (USDOI 201</w:t>
+      </w:r>
+      <w:r>
+        <w:t>8</w:t>
+      </w:r>
+      <w:r>
+        <w:t>). Largemouth Bass and Bluegill are opportunistic feeders that are</w:t>
+      </w:r>
+      <w:r>
+        <w:t xml:space="preserve"> widespread and</w:t>
+      </w:r>
+      <w:r>
+        <w:t xml:space="preserve"> highly productive, making them</w:t>
+      </w:r>
+      <w:r>
+        <w:t xml:space="preserve"> </w:t>
+      </w:r>
+      <w:r>
+        <w:t>popular sport fish</w:t>
+      </w:r>
+      <w:r>
+        <w:t xml:space="preserve"> for</w:t>
+      </w:r>
+      <w:r>
+        <w:t xml:space="preserve"> anglers </w:t>
+      </w:r>
+      <w:r>
+        <w:fldChar w:fldCharType="begin"/>
+      </w:r>
+      <w:r>
+        <w:instrText xml:space="preserve"> ADDIN ZOTERO_ITEM CSL_CITATION {"citationID":"4MILQVNV","properties":{"formattedCitation":"(Wright and Kraft 2012)","plainCitation":"(Wright and Kraft 2012)","noteIndex":0},"citationItems":[{"id":2720,"uris":["http://zotero.org/users/4161640/items/JYFBDG54"],"uri":["http://zotero.org/users/4161640/items/JYFBDG54"],"itemData":{"id":2720,"type":"chapter","container-title":"&lt;i&gt;in&lt;/i&gt; J. W. Neal and D. W. Willis, editors. Small Impoundment Management in North America","publisher":"American Fisheries Society, Bethesda, Maryland","title":"Stocking strategies for recreational small impoundments","author":[{"family":"Wright","given":"R. A."},{"family":"Kraft","given":"C. E."}],"issued":{"date-parts":[["2012"]]}}}],"schema":"https://github.com/citation-style-language/schema/raw/master/csl-citation.json"} </w:instrText>
+      </w:r>
+      <w:r>
+        <w:fldChar w:fldCharType="separate"/>
+      </w:r>
+      <w:r>
+        <w:t>(Wright and Kraft 2012)</w:t>
+      </w:r>
+      <w:r>
+        <w:fldChar w:fldCharType="end"/>
+      </w:r>
+      <w:r>
+        <w:t xml:space="preserve">. </w:t>
+      </w:r>
+    </w:p>
+    <w:p>
+      <w:pPr>
+        <w:spacing w:line="480" w:lineRule="auto"/>
+      </w:pPr>
+      <w:r>
+        <w:tab/>
+      </w:r>
+      <w:r>
+        <w:t>Fisheries m</w:t>
+      </w:r>
+      <w:r>
+        <w:t xml:space="preserve">anagement in small impoundments often involves manipulating population densities to achieve desired growth rates. Fish density is typically the object of manipulation </w:t>
+      </w:r>
+      <w:r>
+        <w:lastRenderedPageBreak/>
+        <w:t xml:space="preserve">because fish populations in these systems often exhibit </w:t>
+      </w:r>
+      <w:r>
+        <w:t>compensatory</w:t>
+      </w:r>
+      <w:r>
+        <w:t xml:space="preserve"> density-dependent growth </w:t>
+      </w:r>
+      <w:r>
+        <w:fldChar w:fldCharType="begin"/>
+      </w:r>
+      <w:r>
+        <w:instrText xml:space="preserve"> ADDIN ZOTERO_ITEM CSL_CITATION {"citationID":"jufKaLXW","properties":{"formattedCitation":"(Swingle and Smith 1942; Gabelhouse 1987; Aday and Graeb 2012)","plainCitation":"(Swingle and Smith 1942; Gabelhouse 1987; Aday and Graeb 2012)","noteIndex":0},"citationItems":[{"id":391,"uris":["http://zotero.org/users/4161640/items/5TXYZYSC"],"uri":["http://zotero.org/users/4161640/items/5TXYZYSC"],"itemData":{"id":391,"type":"article-journal","container-title":"Transactions of the American Fisheries Society","DOI":"10.1577/1548-8659(1941)71[102:TMOPWS]2.0.CO;2","ISSN":"0002-8487, 1548-8659","issue":"1","language":"en","page":"102-105","source":"CrossRef","title":"The management of ponds with stunted fish populations","volume":"71","author":[{"family":"Swingle","given":"H. S."},{"family":"Smith","given":"E. V."}],"issued":{"date-parts":[["1942",1]]}}},{"id":1035,"uris":["http://zotero.org/users/4161640/items/RIM2CQE8"],"uri":["http://zotero.org/users/4161640/items/RIM2CQE8"],"itemData":{"id":1035,"type":"article-journal","abstract":"A slot length limit of 30-38 cm was imposed on largemouth bass (Micropterus salmoides) in a Kansas pond to improve the species' population structure. In conjunction with this limit, 62-91 largemouth bass 20-30 cm long were removed annually per hectare from 1979 to 1983 via electrofishing to simulate what was considered an appropriate harvest. Both the electrofishing catch rate and estimated number of 20-30-cm largemouth bass in 1982 were less than half that of 1979. Largemouth bass 30-38 cm long were estimated to be twice as abundant in 1983 as they were in 1979, and over three times as many fish of this size were captured per hour of electrofishing in 1983 as were collected in 1979. Biomass of largemouth bass 20-30 cm long decreased by nearly one-half and the weight of 30-38-cm largemouth bass more than doubled from 1979 to 1983. Only modest improvements in growth rates occurred and condition factors remained less than satisfactory, probably because the removal amounted to less than one-fourth of the estimated number and less than one-third of the estimated biomass of small largemouth bass present in the first 2 years of the study; density of surviving bass 20-30 cm long was 229 or more per hectare. As a result, largemouth bass 38 cm and longer were not found until 1983, and then only 3% of all largemouth bass 20 cm and longer were of this size. Bluegill (Lepomis macrochirus) recruitment increased, probably due in part to decreased largemouth bass predation. In addition, electrofishing catch rates for bluegills 20 cm and longer increased annually and were over four times higher in 1983 than in 1979. This increase was due to lower mortality rates among age III and older bluegills. Increased longevity of bluegills and their continued good growth and condition, despite increased density, indicated that the removal of largemouth bass may have reduced competition for food between largemouth bass less than 30 cm long and bluegills 15 cm and longer. It may be difficult sometimes to remove sufficient numbers of small largemouth bass to produce a balanced population of this species in situations of high recruitment, but fisheries managers should strive to maintain a proportional stock density of 20-40 and a relative weight of 85-95 for largemouth bass if there is interest in maximizing the production of large bluegills.","container-title":"North American Journal of Fisheries Management","DOI":"10.1577/1548-8659(1987)7&lt;81:ROLBAB&gt;2.0.CO;2","ISSN":"1548-8675","issue":"1","language":"en","page":"81-90","source":"Wiley Online Library","title":"Responses of Largemouth Bass and Bluegills to removal of surplus Largemouth Bass from a Kansas pond","volume":"7","author":[{"family":"Gabelhouse","given":"Donald W."}],"issued":{"date-parts":[["1987"]]}}},{"id":2726,"uris":["http://zotero.org/users/4161640/items/3T29TUJ7"],"uri":["http://zotero.org/users/4161640/items/3T29TUJ7"],"itemData":{"id":2726,"type":"chapter","container-title":"&lt;i&gt;in&lt;/i&gt; J. W. Neal and D. W. Willis, editors. Small impoundment management in North America","publisher":"American Fisheries Society, Bethesda, Maryland","title":"Stunted fish in small impoundments: an overview and management perspective","author":[{"family":"Aday","given":"D. D."},{"family":"Graeb","given":"B. D. S."}],"issued":{"date-parts":[["2012"]]}}}],"schema":"https://github.com/citation-style-language/schema/raw/master/csl-citation.json"} </w:instrText>
+      </w:r>
+      <w:r>
+        <w:fldChar w:fldCharType="separate"/>
+      </w:r>
+      <w:r>
+        <w:t>(Swingle and Smith 1942; Gabelhouse 1987; Aday and Graeb 2012)</w:t>
+      </w:r>
+      <w:r>
+        <w:fldChar w:fldCharType="end"/>
+      </w:r>
+      <w:r>
+        <w:t xml:space="preserve"> involving intraspecific competition for food and habitat </w:t>
+      </w:r>
+      <w:r>
+        <w:fldChar w:fldCharType="begin"/>
+      </w:r>
+      <w:r>
+        <w:instrText xml:space="preserve"> ADDIN ZOTERO_ITEM CSL_CITATION {"citationID":"eMcu4Kaz","properties":{"formattedCitation":"(Heath 1992; Rose et al. 2001)","plainCitation":"(Heath 1992; Rose et al. 2001)","noteIndex":0},"citationItems":[{"id":2722,"uris":["http://zotero.org/users/4161640/items/HRRL45L8"],"uri":["http://zotero.org/users/4161640/items/HRRL45L8"],"itemData":{"id":2722,"type":"article-journal","container-title":"Advances in Marine Biology","page":"1-174","title":"Field investigations of the early life stages of marine fish","volume":"28","author":[{"family":"Heath","given":"M. R."}],"issued":{"date-parts":[["1992"]]}}},{"id":284,"uris":["http://zotero.org/users/4161640/items/GFLDG3HN"],"uri":["http://zotero.org/users/4161640/items/GFLDG3HN"],"itemData":{"id":284,"type":"article-journal","container-title":"Fish and Fisheries","issue":"4","page":"293–327","source":"Google Scholar","title":"Compensatory density dependence in fish populations: importance, controversy, understanding and prognosis","title-short":"Compensatory density dependence in fish populations","volume":"2","author":[{"family":"Rose","given":"Kenneth A."},{"family":"Cowan","given":"James H."},{"family":"Winemiller","given":"Kirk O."},{"family":"Myers","given":"Ransom A."},{"family":"Hilborn","given":"Ray"}],"issued":{"date-parts":[["2001"]]}}}],"schema":"https://github.com/citation-style-language/schema/raw/master/csl-citation.json"} </w:instrText>
+      </w:r>
+      <w:r>
+        <w:fldChar w:fldCharType="separate"/>
+      </w:r>
+      <w:r>
+        <w:t>(Heath 1992; Rose et al. 2001)</w:t>
+      </w:r>
+      <w:r>
+        <w:fldChar w:fldCharType="end"/>
+      </w:r>
+      <w:r>
+        <w:t>.</w:t>
+      </w:r>
+      <w:r>
+        <w:t xml:space="preserve"> </w:t>
+      </w:r>
+      <w:r>
+        <w:t xml:space="preserve">Small impoundment managers </w:t>
+      </w:r>
+      <w:r>
+        <w:t>commonly</w:t>
+      </w:r>
+      <w:r>
+        <w:t xml:space="preserve"> manipulate densities of Largemouth Bass and Bluegill to obtain “balanced” populations that optimize fish size and production to achieve sustainable harvest for both species</w:t>
+      </w:r>
+      <w:r>
+        <w:t xml:space="preserve"> </w:t>
+      </w:r>
+      <w:r>
+        <w:fldChar w:fldCharType="begin"/>
+      </w:r>
+      <w:r>
+        <w:instrText xml:space="preserve"> ADDIN ZOTERO_ITEM CSL_CITATION {"citationID":"XE22rbei","properties":{"formattedCitation":"(Swingle 1950; Geihsler and Holder 1983; Sammons and Maceina 2005)","plainCitation":"(Swingle 1950; Geihsler and Holder 1983; Sammons and Maceina 2005)","noteIndex":0},"citationItems":[{"id":411,"uris":["http://zotero.org/users/4161640/items/E6PZMJF5"],"uri":["http://zotero.org/users/4161640/items/E6PZMJF5"],"itemData":{"id":411,"type":"article-journal","source":"Google Scholar","title":"Relationships and dynamics of balanced and unbalanced fish populations","author":[{"family":"Swingle","given":"Homer Scott"}],"issued":{"date-parts":[["1950"]]}}},{"id":2732,"uris":["http://zotero.org/users/4161640/items/5ZPRLJX5"],"uri":["http://zotero.org/users/4161640/items/5ZPRLJX5"],"itemData":{"id":2732,"type":"article-journal","abstract":"Two hundred and twenty-five randomly selectedGeorgia pondsstockedwith bluegill (Lepomis macrochirus)r,edearsunfish(Lepomismicrolophus)a, nd largemouthbass(Micropterussalmoides) from statehatcheriesin 1975-1976 were surveyed1 year after stockinglargemouthbassto determine the state of balance of their populationsand the key factors associatedwith unbalanced ponds.The samepondswere examinedagain 4 years later. The percentageof balancedponds1 year after stocking,from analysesof seine catchesin 205 of the ponds,was 31%; 4 years after stockingit was37%. Thesetwo percentageswerenot significantlydifferent.Poor physicalfeatures and improperfertilization practicesweresignificantfactorsin unbalancedponds.Time of stocking was significant for pondsin temporary balance.Recommendedimprovementsin the state's pondstockingprogramincludedstockingat the unfertilizedrate, performingpre-stockingevaluations, improvingthe quality of informationrecordedon fish applications,stockingpondsearlier, and providingmore information to ownersabout proper pond construction.","language":"en","page":"189-196","source":"Zotero","title":"Status of fish populations in Georgia ponds 1‐4 years after stocking","volume":"3","author":[{"family":"Geihsler","given":"Michael R"},{"family":"Holder","given":"Daniel R"}],"issued":{"date-parts":[["1983"]]}}},{"id":342,"uris":["http://zotero.org/users/4161640/items/GPMCA8K3"],"uri":["http://zotero.org/users/4161640/items/GPMCA8K3"],"itemData":{"id":342,"type":"paper-conference","container-title":"Proceedings of the Annual Conference of the Southeastern Association of Fish and Wildlife Agencies","page":"241–250","source":"Google Scholar","title":"Population size, survival, and growth of Largemouth Bass one year after stocking in four ponds","volume":"59","author":[{"family":"Sammons","given":"Steve M."},{"family":"Maceina","given":"Michael J."}],"issued":{"date-parts":[["2005"]]}}}],"schema":"https://github.com/citation-style-language/schema/raw/master/csl-citation.json"} </w:instrText>
+      </w:r>
+      <w:r>
+        <w:fldChar w:fldCharType="separate"/>
+      </w:r>
+      <w:r>
+        <w:t>(Swingle 1950; Geihsler and Holder 1983; Sammons and Maceina 2005)</w:t>
+      </w:r>
+      <w:r>
+        <w:fldChar w:fldCharType="end"/>
+      </w:r>
+      <w:r>
+        <w:t>. Overharvest of Largemouth Bass was historically one of the most common small impoundment management problems</w:t>
+      </w:r>
+      <w:r>
+        <w:t xml:space="preserve"> because it </w:t>
+      </w:r>
+      <w:r>
+        <w:t>reduced predation on Bluegill and increased Bluegill densitie</w:t>
+      </w:r>
+      <w:r>
+        <w:t>s</w:t>
+      </w:r>
+      <w:r>
+        <w:t xml:space="preserve"> </w:t>
+      </w:r>
+      <w:r>
+        <w:fldChar w:fldCharType="begin"/>
+      </w:r>
+      <w:r>
+        <w:instrText xml:space="preserve"> ADDIN ZOTERO_ITEM CSL_CITATION {"citationID":"lzTTqQ2R","properties":{"formattedCitation":"(Funk 1974; Willis et al. 2010)","plainCitation":"(Funk 1974; Willis et al. 2010)","noteIndex":0},"citationItems":[{"id":2734,"uris":["http://zotero.org/users/4161640/items/63UXMMJS"],"uri":["http://zotero.org/users/4161640/items/63UXMMJS"],"itemData":{"id":2734,"type":"book","number-of-pages":"116","publisher":"American Fisheries Society, North Central Division, Special Publication 3, Bethesda, Maryland","title":"Symposium on overharvest and management of Largemouth Bass in small impoundments","author":[{"family":"Funk","given":"J. L."}],"issued":{"date-parts":[["1974"]]}}},{"id":2733,"uris":["http://zotero.org/users/4161640/items/RAWNZM3T"],"uri":["http://zotero.org/users/4161640/items/RAWNZM3T"],"itemData":{"id":2733,"type":"chapter","container-title":"&lt;i&gt;in&lt;/i&gt; W. A. Hubert and M. C. Quist, editors. Inland fisheries management in North America, third edition","page":"501-543","title":"Farm ponds and small impoundments","author":[{"family":"Willis","given":"D. W."},{"family":"Lusk","given":"R. D."},{"family":"Slipke","given":"J. W."}],"issued":{"date-parts":[["2010"]]}}}],"schema":"https://github.com/citation-style-language/schema/raw/master/csl-citation.json"} </w:instrText>
+      </w:r>
+      <w:r>
+        <w:fldChar w:fldCharType="separate"/>
+      </w:r>
+      <w:r>
+        <w:t>(Funk 1974; Willis et al. 2010)</w:t>
+      </w:r>
+      <w:r>
+        <w:fldChar w:fldCharType="end"/>
+      </w:r>
+      <w:fldSimple w:instr=" ADDIN ZOTERO_TEMP "/>
+      <w:r>
+        <w:t>. An overabundance of Bluegill can</w:t>
+      </w:r>
+      <w:r>
+        <w:t xml:space="preserve"> reduce their growth rate and body condition </w:t>
+      </w:r>
+      <w:r>
+        <w:fldChar w:fldCharType="begin"/>
+      </w:r>
+      <w:r>
+        <w:instrText xml:space="preserve"> ADDIN ZOTERO_ITEM CSL_CITATION {"citationID":"4eLZYqDu","properties":{"formattedCitation":"(Willis et al. 2010)","plainCitation":"(Willis et al. 2010)","dontUpdate":true,"noteIndex":0},"citationItems":[{"id":2733,"uris":["http://zotero.org/users/4161640/items/RAWNZM3T"],"uri":["http://zotero.org/users/4161640/items/RAWNZM3T"],"itemData":{"id":2733,"type":"chapter","container-title":"&lt;i&gt;in&lt;/i&gt; W. A. Hubert and M. C. Quist, editors. Inland fisheries management in North America, third edition","page":"501-543","title":"Farm ponds and small impoundments","author":[{"family":"Willis","given":"D. W."},{"family":"Lusk","given":"R. D."},{"family":"Slipke","given":"J. W."}],"issued":{"date-parts":[["2010"]]}}}],"schema":"https://github.com/citation-style-language/schema/raw/master/csl-citation.json"} </w:instrText>
+      </w:r>
+      <w:r>
+        <w:fldChar w:fldCharType="separate"/>
+      </w:r>
+      <w:r>
+        <w:t>(W</w:t>
+      </w:r>
+      <w:r>
+        <w:t>illis et al. 2010)</w:t>
+      </w:r>
+      <w:r>
+        <w:fldChar w:fldCharType="end"/>
+      </w:r>
+      <w:r>
+        <w:t xml:space="preserve"> and interfere with Largemouth Bass recruitment via nest destruction </w:t>
+      </w:r>
+      <w:r>
+        <w:fldChar w:fldCharType="begin"/>
+      </w:r>
+      <w:r>
+        <w:instrText xml:space="preserve"> ADDIN ZOTERO_ITEM CSL_CITATION {"citationID":"WKZe1Kq3","properties":{"formattedCitation":"(Smith 1976)","plainCitation":"(Smith 1976)","noteIndex":0},"citationItems":[{"id":2736,"uris":["http://zotero.org/users/4161640/items/WMNRYS5H"],"uri":["http://zotero.org/users/4161640/items/WMNRYS5H"],"itemData":{"id":2736,"type":"article-journal","container-title":"Transactions of the American Fisheries Society","issue":"6","language":"en","page":"682-685","source":"Zotero","title":"Behavioral suppression of spawning in Largemouth Bass by interspecific competition for space within spawning areas","volume":"105","author":[{"family":"Smith","given":"Stephen Lee"}],"issued":{"date-parts":[["1976"]]}}}],"schema":"https://github.com/citation-style-language/schema/raw/master/csl-citation.json"} </w:instrText>
+      </w:r>
+      <w:r>
+        <w:fldChar w:fldCharType="separate"/>
+      </w:r>
+      <w:r>
+        <w:t>(Smith 1976)</w:t>
+      </w:r>
+      <w:r>
+        <w:fldChar w:fldCharType="end"/>
+      </w:r>
+      <w:r>
+        <w:t xml:space="preserve"> or consumption of eggs or larvae </w:t>
+      </w:r>
+      <w:r>
+        <w:fldChar w:fldCharType="begin"/>
+      </w:r>
+      <w:r>
+        <w:instrText xml:space="preserve"> ADDIN ZOTERO_ITEM CSL_CITATION {"citationID":"ZkYfbygE","properties":{"formattedCitation":"(Swingle and Smith 1942; Bennett 1970; Swingle 1970; Wright and Kraft 2012)","plainCitation":"(Swingle and Smith 1942; Bennett 1970; Swingle 1970; Wright and Kraft 2012)","noteIndex":0},"citationItems":[{"id":391,"uris":["http://zotero.org/users/4161640/items/5TXYZYSC"],"uri":["http://zotero.org/users/4161640/items/5TXYZYSC"],"itemData":{"id":391,"type":"article-journal","container-title":"Transactions of the American Fisheries Society","DOI":"10.1577/1548-8659(1941)71[102:TMOPWS]2.0.CO;2","ISSN":"0002-8487, 1548-8659","issue":"1","language":"en","page":"102-105","source":"CrossRef","title":"The management of ponds with stunted fish populations","volume":"71","author":[{"family":"Swingle","given":"H. S."},{"family":"Smith","given":"E. V."}],"issued":{"date-parts":[["1942",1]]}}},{"id":2738,"uris":["http://zotero.org/users/4161640/items/TPXKFKL5"],"uri":["http://zotero.org/users/4161640/items/TPXKFKL5"],"itemData":{"id":2738,"type":"book","publisher":"Van Nostrand Reinhold Company, New York","title":"Management of lakes and ponds. Second edition","author":[{"family":"Bennett","given":"G. W."}],"issued":{"date-parts":[["1970"]]}}},{"id":2737,"uris":["http://zotero.org/users/4161640/items/XJ8B6Y57"],"uri":["http://zotero.org/users/4161640/items/XJ8B6Y57"],"itemData":{"id":2737,"type":"chapter","container-title":"&lt;i&gt;in&lt;/i&gt; N. G. Benson, editor. A century of fisheries in North America","page":"95-105","publisher":"American Fisheries Society, Special Publication 7, Bethesda, Maryland","title":"History of warmwater pond culture in the United States","author":[{"family":"Swingle","given":"H. S."}],"issued":{"date-parts":[["1970"]]}}},{"id":2720,"uris":["http://zotero.org/users/4161640/items/JYFBDG54"],"uri":["http://zotero.org/users/4161640/items/JYFBDG54"],"itemData":{"id":2720,"type":"chapter","container-title":"&lt;i&gt;in&lt;/i&gt; J. W. Neal and D. W. Willis, editors. Small Impoundment Management in North America","publisher":"American Fisheries Society, Bethesda, Maryland","title":"Stocking strategies for recreational small impoundments","author":[{"family":"Wright","given":"R. A."},{"family":"Kraft","given":"C. E."}],"issued":{"date-parts":[["2012"]]}}}],"schema":"https://github.com/citation-style-language/schema/raw/master/csl-citation.json"} </w:instrText>
+      </w:r>
+      <w:r>
+        <w:fldChar w:fldCharType="separate"/>
+      </w:r>
+      <w:r>
+        <w:t>(Swingle and Smith 1942; Bennett 1970; Swingle 1970; Wright and Kraft 2012)</w:t>
+      </w:r>
+      <w:r>
+        <w:fldChar w:fldCharType="end"/>
+      </w:r>
+      <w:r>
+        <w:t xml:space="preserve">. Furthermore, juvenile Bluegill and age-0 Largemouth Bass occupy similar habitats, </w:t>
+      </w:r>
+      <w:r>
+        <w:t xml:space="preserve">which can </w:t>
+      </w:r>
+      <w:r>
+        <w:t>increase</w:t>
+      </w:r>
+      <w:r>
+        <w:t xml:space="preserve"> </w:t>
+      </w:r>
+      <w:r>
+        <w:t xml:space="preserve">competition between </w:t>
+      </w:r>
+      <w:r>
+        <w:t>these</w:t>
+      </w:r>
+      <w:r>
+        <w:t xml:space="preserve"> species </w:t>
+      </w:r>
+      <w:r>
+        <w:fldChar w:fldCharType="begin"/>
+      </w:r>
+      <w:r>
+        <w:instrText xml:space="preserve"> ADDIN ZOTERO_ITEM CSL_CITATION {"citationID":"umRFaAIz","properties":{"formattedCitation":"(Zweiacker and Summerfelt 1974; Werner 1977; Kelso 1983; Brenden and Murphy 2004)","plainCitation":"(Zweiacker and Summerfelt 1974; Werner 1977; Kelso 1983; Brenden and Murphy 2004)","noteIndex":0},"citationItems":[{"id":2739,"uris":["http://zotero.org/users/4161640/items/W2BFPN62"],"uri":["http://zotero.org/users/4161640/items/W2BFPN62"],"itemData":{"id":2739,"type":"article-journal","container-title":"Proceedings of the Annual ConferenceSoutheastern Association of Game and Fish Commissioners","page":"579-591","title":"Seasonal variation in food and diet periodicity in feeding of northern Largemouth Bass, &lt;i&gt;Micropterus salmoides&lt;/i&gt; (Lacepede) in an Oklahoma reservoir","volume":"27","author":[{"family":"Zweiacker","given":"P. L."},{"family":"Summerfelt","given":"R. C."}],"issued":{"date-parts":[["1974"]]}}},{"id":2740,"uris":["http://zotero.org/users/4161640/items/K5NWRIQK"],"uri":["http://zotero.org/users/4161640/items/K5NWRIQK"],"itemData":{"id":2740,"type":"article-journal","abstract":"This study develops a method to relate foraging theory to species-packing theory. Cost curves, which rank prey by their cost-benefit ratio to the predator, are quantitatively determined for three species of sunfishes (Centrarchidae) that differ systematically in their morphology. The cost curves are used to estimate extremes in the range of food sizes in the diet of a fish given its size and morphology (species). The distribution of available resources is found to be lognormal and, with the above diet ranges, permits the calculation of the niche width and location on the food size axis for individual fish. The extremes in niche width and location for size-distributed populations of these species are then determined by combining and weighing the contribution of each size class. Overlap on the food size coordinate for populations of Lepomis macrochirus and Micropterus salmoides is shown to be very close to that predicted by current species-packing theory. It is predicted that these species occupy similar habitats and segregate on the food size axis while the third species, which is intermediate in morphology (L. cyanellus), should be excluded from these habitats and show complementarity on niche dimensions. Data on habitat utilization of these species from natural communities confirm these predictions. Species packing on the food size coordinate is discussed in relation to species populations which are size distributed.","container-title":"The American Naturalist","ISSN":"0003-0147","issue":"979","note":"publisher: [University of Chicago Press, American Society of Naturalists]","page":"553-578","source":"JSTOR","title":"Species packing and niche complementarity in three sunfishes","volume":"111","author":[{"family":"Werner","given":"Earl E."}],"issued":{"date-parts":[["1977"]]}}},{"id":2742,"uris":["http://zotero.org/users/4161640/items/IRPNC8JI"],"uri":["http://zotero.org/users/4161640/items/IRPNC8JI"],"itemData":{"id":2742,"type":"article-journal","container-title":"Doctoral dissertation. Virginia Polytechnic Institute and State University, Blacksburg","title":"Trophic overlap and competition among juvenile littoral fishes in Claytor Lake, Virginia","author":[{"family":"Kelso","given":"W. E."}],"issued":{"date-parts":[["1983"]]}}},{"id":349,"uris":["http://zotero.org/users/4161640/items/UD5ZUEKQ"],"uri":["http://zotero.org/users/4161640/items/UD5ZUEKQ"],"itemData":{"id":349,"type":"article-journal","container-title":"North American Journal of Fisheries Management","DOI":"10.1577/M03-115.1","ISSN":"0275-5947, 1548-8675","issue":"3","language":"en","page":"1058-1070","source":"CrossRef","title":"Experimental Assessment of Age-0 Largemouth Bass and Juvenile Bluegill Competition in a Small Impoundment in Virginia","volume":"24","author":[{"family":"Brenden","given":"Travis O."},{"family":"Murphy","given":"Brian R."}],"issued":{"date-parts":[["2004",8]]}}}],"schema":"https://github.com/citation-style-language/schema/raw/master/csl-citation.json"} </w:instrText>
+      </w:r>
+      <w:r>
+        <w:fldChar w:fldCharType="separate"/>
+      </w:r>
+      <w:r>
+        <w:t>(Zweiacker and Summerfelt 1974; Werner 1977; Kelso 1983; Brenden and Murphy 2004)</w:t>
+      </w:r>
+      <w:r>
+        <w:fldChar w:fldCharType="end"/>
+      </w:r>
+      <w:r>
+        <w:t>.</w:t>
+      </w:r>
+    </w:p>
+    <w:p>
+      <w:pPr>
+        <w:spacing w:line="480" w:lineRule="auto"/>
+      </w:pPr>
+      <w:r>
+        <w:tab/>
+        <w:t xml:space="preserve">Over the last 30 years, </w:t>
+      </w:r>
+      <w:r>
+        <w:t>Largemouth Bass</w:t>
+      </w:r>
+      <w:r>
+        <w:t xml:space="preserve"> anglers across North America have increasingly adopted catch-and-release fishing</w:t>
+      </w:r>
+      <w:r>
+        <w:t>, which has increased bass densities and caused density dependent growth reductions in some systems</w:t>
+      </w:r>
+      <w:r>
+        <w:t xml:space="preserve"> </w:t>
+      </w:r>
+      <w:r>
+        <w:fldChar w:fldCharType="begin"/>
+      </w:r>
+      <w:r>
+        <w:instrText xml:space="preserve"> ADDIN ZOTERO_ITEM CSL_CITATION {"citationID":"ApRuq3l8","properties":{"formattedCitation":"(Quinn 1996; Sammons and Maceina 2005; Wright and Kraft 2012; Bonvechio et al. 2014)","plainCitation":"(Quinn 1996; Sammons and Maceina 2005; Wright and Kraft 2012; Bonvechio et al. 2014)","noteIndex":0},"citationItems":[{"id":2744,"uris":["http://zotero.org/users/4161640/items/H6FFVSTR"],"uri":["http://zotero.org/users/4161640/items/H6FFVSTR"],"itemData":{"id":2744,"type":"chapter","container-title":"&lt;i&gt;in&lt;/i&gt; L. E. Miranda and D. R. DeVries, editors. Multidimensional approaches to reservoir fisheries management","page":"152-162","publisher":"American Fisheries Society, Symposium 16, Bethesda, Maryland.","title":"Trends in regulatory and voluntary catch-and-release fishing","author":[{"family":"Quinn","given":"S."}],"issued":{"date-parts":[["1996"]]}}},{"id":342,"uris":["http://zotero.org/users/4161640/items/GPMCA8K3"],"uri":["http://zotero.org/users/4161640/items/GPMCA8K3"],"itemData":{"id":342,"type":"paper-conference","container-title":"Proceedings of the Annual Conference of the Southeastern Association of Fish and Wildlife Agencies","page":"241–250","source":"Google Scholar","title":"Population size, survival, and growth of Largemouth Bass one year after stocking in four ponds","volume":"59","author":[{"family":"Sammons","given":"Steve M."},{"family":"Maceina","given":"Michael J."}],"issued":{"date-parts":[["2005"]]}}},{"id":2720,"uris":["http://zotero.org/users/4161640/items/JYFBDG54"],"uri":["http://zotero.org/users/4161640/items/JYFBDG54"],"itemData":{"id":2720,"type":"chapter","container-title":"&lt;i&gt;in&lt;/i&gt; J. W. Neal and D. W. Willis, editors. Small Impoundment Management in North America","publisher":"American Fisheries Society, Bethesda, Maryland","title":"Stocking strategies for recreational small impoundments","author":[{"family":"Wright","given":"R. A."},{"family":"Kraft","given":"C. E."}],"issued":{"date-parts":[["2012"]]}}},{"id":1070,"uris":["http://zotero.org/users/4161640/items/5BTXESY9"],"uri":["http://zotero.org/users/4161640/items/5BTXESY9"],"itemData":{"id":1070,"type":"article-journal","abstract":"Recent studies on largemouth bass (Micropterus salmoides) fisheries indicate fishing mortality has declined significantly due to voluntary catch-and-release practices by anglers. We evaluated the relative abundance, growth, mortality, and exploitation of largemouth bass in three Georgia small impoundments. To assess exploitation, 100 largemouth bass were tagged during spring 2010 in Lake Lindsay Grace and Hugh M. Gillis Public Fishing Area and during spring 2011 in Dodge County Public Fishing Area. Monetary rewards for tag returns were either US$5 or $105 per fish, and these values were printed on the tags. Tag returns for the high-reward tags ranged from 30% to 47% across impoundments, whereas returns of the low-reward tags ranged from 13% to 26%. Annual exploitation (u) based on the high-reward tags ranged from 0.13–0.30 and total annual mortality (A) estimated from catch-curve analysis ranged from 0.38 to 0.55 across impoundments. Assuming mortalities were additive, annual natural mortality (v) estimates ranged from 0.08–0.42. Simulation modeling indicated that a protective slot limit could increase the number of trophy bass (i.e., 600 mm total length [TL]) available in all three impoundments, due to the estimated level of angler harvest. Despite high rates of voluntary catch-and-release documented across much of North America’s black bass fisheries over recent decades, greater harvest rates were demonstrated in 2 of 3 Georgia small impoundments examined. To aid in less confusion for anglers and for ease of convenience for law enforcement, the same slot limit of 381–559 mm TL was recommended for all three impoundments due to the increase in trophy-size bass predicted with this protective slot limit.","language":"en","page":"10","source":"Zotero","title":"Exploitation and length limit evaluation of Largemouth Bass in three Georgia small impoundments","author":[{"family":"Bonvechio","given":"Timothy F"},{"family":"Bowen","given":"Bryant R"},{"family":"Wixson","given":"Jeremy M"},{"family":"Allen","given":"Micheal S"}],"issued":{"date-parts":[["2014"]]}}}],"schema":"https://github.com/citation-style-language/schema/raw/master/csl-citation.json"} </w:instrText>
+      </w:r>
+      <w:r>
+        <w:fldChar w:fldCharType="separate"/>
+      </w:r>
+      <w:r>
+        <w:t>(Quinn 1996; Sammons and Maceina 2005; Wright and Kraft 2012; Bonvechio et al. 2014)</w:t>
+      </w:r>
+      <w:r>
+        <w:fldChar w:fldCharType="end"/>
+      </w:r>
+      <w:r>
+        <w:t>. Largemouth Bass spawn annually at high rates (</w:t>
+      </w:r>
+      <w:r>
+        <w:t>900</w:t>
+      </w:r>
+      <w:r>
+        <w:t>—</w:t>
+      </w:r>
+      <w:r>
+        <w:t>3200</w:t>
+      </w:r>
+      <w:r>
+        <w:t xml:space="preserve"> eggs</w:t>
+      </w:r>
+      <w:r>
+        <w:t>/</w:t>
+      </w:r>
+      <w:r>
+        <w:t>kg</w:t>
+      </w:r>
+      <w:r>
+        <w:t xml:space="preserve"> body weight; </w:t>
+      </w:r>
+      <w:r>
+        <w:fldChar w:fldCharType="begin"/>
+      </w:r>
+      <w:r>
+        <w:instrText xml:space="preserve"> ADDIN ZOTERO_ITEM CSL_CITATION {"citationID":"8JIKx37g","properties":{"formattedCitation":"(Moyle 1976; Laarman and Schneider 2004; Claussen 2015)","plainCitation":"(Moyle 1976; Laarman and Schneider 2004; Claussen 2015)","dontUpdate":true,"noteIndex":0},"citationItems":[{"id":2745,"uris":["http://zotero.org/users/4161640/items/S4VXKBK8"],"uri":["http://zotero.org/users/4161640/items/S4VXKBK8"],"itemData":{"id":2745,"type":"book","publisher":"University of California Press, Berkeley","title":"Inland fishes of California","author":[{"family":"Moyle","given":"P. B."}],"issued":{"date-parts":[["1976"]]}}},{"id":2746,"uris":["http://zotero.org/users/4161640/items/9JTNX5TU"],"uri":["http://zotero.org/users/4161640/items/9JTNX5TU"],"itemData":{"id":2746,"type":"report","event-place":"Ann Arbor","number":"Report 1931","publisher":"Michigan, University of Michigan Library, Fisheries Research","publisher-place":"Ann Arbor","title":"Maturity and fecundity of Largemouth Bass as a function of age and size","author":[{"family":"Laarman","given":"P. W."},{"family":"Schneider","given":"J. C."}],"issued":{"date-parts":[["2004"]]}}},{"id":2721,"uris":["http://zotero.org/users/4161640/items/PHMH2EVU"],"uri":["http://zotero.org/users/4161640/items/PHMH2EVU"],"itemData":{"id":2721,"type":"chapter","container-title":"&lt;i&gt;in&lt;/i&gt; M. D. Tringali, J. M. Long, T. W. Birdsong, and M. S. Allen, editors. Black bass diversity multidisciplinary science for conservation","page":"27-34","publisher":"American Fisheries Society, Symposium 82, Bethesda, Maryland","title":"Largemouth bass &lt;i&gt;Micropterus salmoides&lt;/i&gt; (Lacepede, 1802)","author":[{"family":"Claussen","given":"J. E."}],"issued":{"date-parts":[["2015"]]}}}],"schema":"https://github.com/citation-style-language/schema/raw/master/csl-citation.json"} </w:instrText>
+      </w:r>
+      <w:r>
+        <w:fldChar w:fldCharType="separate"/>
+      </w:r>
+      <w:r>
+        <w:t>Moyle 1976; Laarman and Schneider 2004; Claussen 2015)</w:t>
+      </w:r>
+      <w:r>
+        <w:fldChar w:fldCharType="end"/>
+      </w:r>
+      <w:r>
+        <w:t xml:space="preserve">, making them highly vulnerable to overcrowding and density-dependent growth reductions </w:t>
+      </w:r>
+      <w:r>
+        <w:fldChar w:fldCharType="begin"/>
+      </w:r>
+      <w:r>
+        <w:instrText xml:space="preserve"> ADDIN ZOTERO_ITEM CSL_CITATION {"citationID":"TI2nR9v7","properties":{"formattedCitation":"(Aday and Graeb 2012; Wright and Kraft 2012)","plainCitation":"(Aday and Graeb 2012; Wright and Kraft 2012)","noteIndex":0},"citationItems":[{"id":2726,"uris":["http://zotero.org/users/4161640/items/3T29TUJ7"],"uri":["http://zotero.org/users/4161640/items/3T29TUJ7"],"itemData":{"id":2726,"type":"chapter","container-title":"&lt;i&gt;in&lt;/i&gt; J. W. Neal and D. W. Willis, editors. Small impoundment management in North America","publisher":"American Fisheries Society, Bethesda, Maryland","title":"Stunted fish in small impoundments: an overview and management perspective","author":[{"family":"Aday","given":"D. D."},{"family":"Graeb","given":"B. D. S."}],"issued":{"date-parts":[["2012"]]}}},{"id":2720,"uris":["http://zotero.org/users/4161640/items/JYFBDG54"],"uri":["http://zotero.org/users/4161640/items/JYFBDG54"],"itemData":{"id":2720,"type":"chapter","container-title":"&lt;i&gt;in&lt;/i&gt; J. W. Neal and D. W. Willis, editors. Small Impoundment Management in North America","publisher":"American Fisheries Society, Bethesda, Maryland","title":"Stocking strategies for recreational small impoundments","author":[{"family":"Wright","given":"R. A."},{"family":"Kraft","given":"C. E."}],"issued":{"date-parts":[["2012"]]}}}],"schema":"https://github.com/citation-style-language/schema/raw/master/csl-citation.json"} </w:instrText>
+      </w:r>
+      <w:r>
+        <w:fldChar w:fldCharType="separate"/>
+      </w:r>
+      <w:r>
+        <w:t>(Aday and Graeb 2012; Wright and Kraft 2012)</w:t>
+      </w:r>
+      <w:r>
+        <w:fldChar w:fldCharType="end"/>
+      </w:r>
+      <w:r>
+        <w:t xml:space="preserve">. Methods used to regulate Largemouth Bass density and maintain balanced populations of Bass and Bluegill include aquatic macrophyte control, fertilization, length limits, </w:t>
+      </w:r>
+      <w:r>
+        <w:t xml:space="preserve">recruitment reduction, </w:t>
+      </w:r>
+      <w:r>
+        <w:t xml:space="preserve">and fish removal via poisoning or </w:t>
+      </w:r>
+      <w:r>
+        <w:lastRenderedPageBreak/>
+        <w:t xml:space="preserve">impoundment draining </w:t>
+      </w:r>
+      <w:r>
+        <w:fldChar w:fldCharType="begin"/>
+      </w:r>
+      <w:r>
+        <w:instrText xml:space="preserve"> ADDIN ZOTERO_ITEM CSL_CITATION {"citationID":"WlkMLSzj","properties":{"formattedCitation":"(Swingle and Smith 1942; Eder 1984; Gabelhouse 1987; McHugh 1990)","plainCitation":"(Swingle and Smith 1942; Eder 1984; Gabelhouse 1987; McHugh 1990)","noteIndex":0},"citationItems":[{"id":391,"uris":["http://zotero.org/users/4161640/items/5TXYZYSC"],"uri":["http://zotero.org/users/4161640/items/5TXYZYSC"],"itemData":{"id":391,"type":"article-journal","container-title":"Transactions of the American Fisheries Society","DOI":"10.1577/1548-8659(1941)71[102:TMOPWS]2.0.CO;2","ISSN":"0002-8487, 1548-8659","issue":"1","language":"en","page":"102-105","source":"CrossRef","title":"The management of ponds with stunted fish populations","volume":"71","author":[{"family":"Swingle","given":"H. S."},{"family":"Smith","given":"E. V."}],"issued":{"date-parts":[["1942",1]]}}},{"id":796,"uris":["http://zotero.org/users/4161640/items/7CXLMFXQ"],"uri":["http://zotero.org/users/4161640/items/7CXLMFXQ"],"itemData":{"id":796,"type":"article-journal","container-title":"North American Journal of Fisheries Management","issue":"4B","page":"469–478","source":"Google Scholar","title":"Effectiveness of an Imposed Slot Length Limit of 12.0-14.9 Inches on Largemouth Bass","volume":"4","author":[{"family":"Eder","given":"Stephen"}],"issued":{"date-parts":[["1984"]]}}},{"id":1035,"uris":["http://zotero.org/users/4161640/items/RIM2CQE8"],"uri":["http://zotero.org/users/4161640/items/RIM2CQE8"],"itemData":{"id":1035,"type":"article-journal","abstract":"A slot length limit of 30-38 cm was imposed on largemouth bass (Micropterus salmoides) in a Kansas pond to improve the species' population structure. In conjunction with this limit, 62-91 largemouth bass 20-30 cm long were removed annually per hectare from 1979 to 1983 via electrofishing to simulate what was considered an appropriate harvest. Both the electrofishing catch rate and estimated number of 20-30-cm largemouth bass in 1982 were less than half that of 1979. Largemouth bass 30-38 cm long were estimated to be twice as abundant in 1983 as they were in 1979, and over three times as many fish of this size were captured per hour of electrofishing in 1983 as were collected in 1979. Biomass of largemouth bass 20-30 cm long decreased by nearly one-half and the weight of 30-38-cm largemouth bass more than doubled from 1979 to 1983. Only modest improvements in growth rates occurred and condition factors remained less than satisfactory, probably because the removal amounted to less than one-fourth of the estimated number and less than one-third of the estimated biomass of small largemouth bass present in the first 2 years of the study; density of surviving bass 20-30 cm long was 229 or more per hectare. As a result, largemouth bass 38 cm and longer were not found until 1983, and then only 3% of all largemouth bass 20 cm and longer were of this size. Bluegill (Lepomis macrochirus) recruitment increased, probably due in part to decreased largemouth bass predation. In addition, electrofishing catch rates for bluegills 20 cm and longer increased annually and were over four times higher in 1983 than in 1979. This increase was due to lower mortality rates among age III and older bluegills. Increased longevity of bluegills and their continued good growth and condition, despite increased density, indicated that the removal of largemouth bass may have reduced competition for food between largemouth bass less than 30 cm long and bluegills 15 cm and longer. It may be difficult sometimes to remove sufficient numbers of small largemouth bass to produce a balanced population of this species in situations of high recruitment, but fisheries managers should strive to maintain a proportional stock density of 20-40 and a relative weight of 85-95 for largemouth bass if there is interest in maximizing the production of large bluegills.","container-title":"North American Journal of Fisheries Management","DOI":"10.1577/1548-8659(1987)7&lt;81:ROLBAB&gt;2.0.CO;2","ISSN":"1548-8675","issue":"1","language":"en","page":"81-90","source":"Wiley Online Library","title":"Responses of Largemouth Bass and Bluegills to removal of surplus Largemouth Bass from a Kansas pond","volume":"7","author":[{"family":"Gabelhouse","given":"Donald W."}],"issued":{"date-parts":[["1987"]]}}},{"id":1404,"uris":["http://zotero.org/users/4161640/items/E6UQVI8J"],"uri":["http://zotero.org/users/4161640/items/E6UQVI8J"],"itemData":{"id":1404,"type":"article-journal","abstract":"Marginal poisoning with rotenone and the combination of marginal poisoning and electrofishing were used to reduce the abundance of largemouth bass Micropterus salmoides in two Alabama impoundments. Marginal poisoning targeted young-of-the-year (age-0) largemouth bass and was intended to reduce recruitment to age 1. Electrofishing was directed at reducing numbers of largemouth bass shorter than 310 mm in total length. Before treatment, abundant small largemouth bass in both impoundments limited recruitment of harvestable-size bluegills Lepomis macrochirus and virtually eliminated recruitment of harvestable-size crappies Pomoxis spp. Following treatment, largemouth bass numbers were reduced, annual numbers of bluegills harvested more than tripled, and a crappie fishery developed in both impoundments. Marginal poisoning requires few personnel and should be considered as a management option for similar waters. Poisoning age-0 largemouth bass may have to be repeated periodically to create a surge in bluegill and crappie recruitment.","container-title":"North American Journal of Fisheries Management","DOI":"10.1577/1548-8675(1990)010&lt;0344:ROBACT&gt;2.3.CO;2","ISSN":"1548-8675","issue":"3","language":"en","page":"344-351","source":"Wiley Online Library","title":"Responses of Bluegills and Crappies to reduced abundance of Largemouth Bass in two Alabama impoundments","volume":"10","author":[{"family":"McHugh","given":"James J."}],"issued":{"date-parts":[["1990"]]}}}],"schema":"https://github.com/citation-style-language/schema/raw/master/csl-citation.json"} </w:instrText>
+      </w:r>
+      <w:r>
+        <w:fldChar w:fldCharType="separate"/>
+      </w:r>
+      <w:r>
+        <w:t>(Swingle and Smith 1942; Eder 1984; Gabelhouse 1987; McHugh 1990)</w:t>
+      </w:r>
+      <w:r>
+        <w:fldChar w:fldCharType="end"/>
+      </w:r>
+      <w:r>
+        <w:t xml:space="preserve">. </w:t>
+      </w:r>
+      <w:r>
+        <w:t>However, time and financial limitations</w:t>
+      </w:r>
+      <w:r>
+        <w:t xml:space="preserve"> can constrain the suitability of these management approaches</w:t>
+      </w:r>
+      <w:r>
+        <w:t xml:space="preserve"> </w:t>
+      </w:r>
+      <w:r>
+        <w:fldChar w:fldCharType="begin"/>
+      </w:r>
+      <w:r>
+        <w:instrText xml:space="preserve"> ADDIN ZOTERO_ITEM CSL_CITATION {"citationID":"AHfVJY0n","properties":{"formattedCitation":"(Haley et al. 2012)","plainCitation":"(Haley et al. 2012)","noteIndex":0},"citationItems":[{"id":356,"uris":["http://zotero.org/users/4161640/items/SHWU4NFU"],"uri":["http://zotero.org/users/4161640/items/SHWU4NFU"],"itemData":{"id":356,"type":"article-journal","container-title":"North American Journal of Fisheries Management","DOI":"10.1080/02755947.2012.720643","ISSN":"0275-5947, 1548-8675","issue":"6","language":"en","page":"1180-1190","source":"CrossRef","title":"Privately owned small impoundments in central Alabama: a survey and evaluation of management techniques for Largemouth Bass and Bluegill","title-short":"Privately Owned Small Impoundments in Central Alabama","volume":"32","author":[{"family":"Haley","given":"Norman V."},{"family":"Wright","given":"Russell A."},{"family":"DeVries","given":"Dennis R."},{"family":"Allen","given":"Micheal S."}],"issued":{"date-parts":[["2012",12]]}}}],"schema":"https://github.com/citation-style-language/schema/raw/master/csl-citation.json"} </w:instrText>
+      </w:r>
+      <w:r>
+        <w:fldChar w:fldCharType="separate"/>
+      </w:r>
+      <w:r>
+        <w:rPr>
+          <w:noProof/>
+        </w:rPr>
+        <w:t>(Haley et al. 2012)</w:t>
+      </w:r>
+      <w:r>
+        <w:fldChar w:fldCharType="end"/>
+      </w:r>
+      <w:r>
+        <w:t xml:space="preserve">, catch-and-release fishing </w:t>
+      </w:r>
+      <w:r>
+        <w:t>can make</w:t>
+      </w:r>
+      <w:r>
+        <w:t xml:space="preserve"> length limits </w:t>
+      </w:r>
+      <w:r>
+        <w:t>less effective for Largemouth Bass</w:t>
+      </w:r>
+      <w:r>
+        <w:t xml:space="preserve"> </w:t>
+      </w:r>
+      <w:r>
+        <w:fldChar w:fldCharType="begin"/>
+      </w:r>
+      <w:r>
+        <w:instrText xml:space="preserve"> ADDIN ZOTERO_ITEM CSL_CITATION {"citationID":"E6Jo2hu7","properties":{"formattedCitation":"(Gabelhouse 1987; McHugh 1990)","plainCitation":"(Gabelhouse 1987; McHugh 1990)","noteIndex":0},"citationItems":[{"id":1035,"uris":["http://zotero.org/users/4161640/items/RIM2CQE8"],"uri":["http://zotero.org/users/4161640/items/RIM2CQE8"],"itemData":{"id":1035,"type":"article-journal","abstract":"A slot length limit of 30-38 cm was imposed on largemouth bass (Micropterus salmoides) in a Kansas pond to improve the species' population structure. In conjunction with this limit, 62-91 largemouth bass 20-30 cm long were removed annually per hectare from 1979 to 1983 via electrofishing to simulate what was considered an appropriate harvest. Both the electrofishing catch rate and estimated number of 20-30-cm largemouth bass in 1982 were less than half that of 1979. Largemouth bass 30-38 cm long were estimated to be twice as abundant in 1983 as they were in 1979, and over three times as many fish of this size were captured per hour of electrofishing in 1983 as were collected in 1979. Biomass of largemouth bass 20-30 cm long decreased by nearly one-half and the weight of 30-38-cm largemouth bass more than doubled from 1979 to 1983. Only modest improvements in growth rates occurred and condition factors remained less than satisfactory, probably because the removal amounted to less than one-fourth of the estimated number and less than one-third of the estimated biomass of small largemouth bass present in the first 2 years of the study; density of surviving bass 20-30 cm long was 229 or more per hectare. As a result, largemouth bass 38 cm and longer were not found until 1983, and then only 3% of all largemouth bass 20 cm and longer were of this size. Bluegill (Lepomis macrochirus) recruitment increased, probably due in part to decreased largemouth bass predation. In addition, electrofishing catch rates for bluegills 20 cm and longer increased annually and were over four times higher in 1983 than in 1979. This increase was due to lower mortality rates among age III and older bluegills. Increased longevity of bluegills and their continued good growth and condition, despite increased density, indicated that the removal of largemouth bass may have reduced competition for food between largemouth bass less than 30 cm long and bluegills 15 cm and longer. It may be difficult sometimes to remove sufficient numbers of small largemouth bass to produce a balanced population of this species in situations of high recruitment, but fisheries managers should strive to maintain a proportional stock density of 20-40 and a relative weight of 85-95 for largemouth bass if there is interest in maximizing the production of large bluegills.","container-title":"North American Journal of Fisheries Management","DOI":"10.1577/1548-8659(1987)7&lt;81:ROLBAB&gt;2.0.CO;2","ISSN":"1548-8675","issue":"1","language":"en","page":"81-90","source":"Wiley Online Library","title":"Responses of Largemouth Bass and Bluegills to removal of surplus Largemouth Bass from a Kansas pond","volume":"7","author":[{"family":"Gabelhouse","given":"Donald W."}],"issued":{"date-parts":[["1987"]]}}},{"id":1404,"uris":["http://zotero.org/users/4161640/items/E6UQVI8J"],"uri":["http://zotero.org/users/4161640/items/E6UQVI8J"],"itemData":{"id":1404,"type":"article-journal","abstract":"Marginal poisoning with rotenone and the combination of marginal poisoning and electrofishing were used to reduce the abundance of largemouth bass Micropterus salmoides in two Alabama impoundments. Marginal poisoning targeted young-of-the-year (age-0) largemouth bass and was intended to reduce recruitment to age 1. Electrofishing was directed at reducing numbers of largemouth bass shorter than 310 mm in total length. Before treatment, abundant small largemouth bass in both impoundments limited recruitment of harvestable-size bluegills Lepomis macrochirus and virtually eliminated recruitment of harvestable-size crappies Pomoxis spp. Following treatment, largemouth bass numbers were reduced, annual numbers of bluegills harvested more than tripled, and a crappie fishery developed in both impoundments. Marginal poisoning requires few personnel and should be considered as a management option for similar waters. Poisoning age-0 largemouth bass may have to be repeated periodically to create a surge in bluegill and crappie recruitment.","container-title":"North American Journal of Fisheries Management","DOI":"10.1577/1548-8675(1990)010&lt;0344:ROBACT&gt;2.3.CO;2","ISSN":"1548-8675","issue":"3","language":"en","page":"344-351","source":"Wiley Online Library","title":"Responses of Bluegills and Crappies to reduced abundance of Largemouth Bass in two Alabama impoundments","volume":"10","author":[{"family":"McHugh","given":"James J."}],"issued":{"date-parts":[["1990"]]}}}],"schema":"https://github.com/citation-style-language/schema/raw/master/csl-citation.json"} </w:instrText>
+      </w:r>
+      <w:r>
+        <w:fldChar w:fldCharType="separate"/>
+      </w:r>
+      <w:r>
+        <w:t>(Gabelhouse 1987; McHugh 1990)</w:t>
+      </w:r>
+      <w:r>
+        <w:fldChar w:fldCharType="end"/>
+      </w:r>
+      <w:r>
+        <w:t xml:space="preserve">, and common sampling gears </w:t>
+      </w:r>
+      <w:r>
+        <w:t xml:space="preserve">(e.g., hook-and-line, electrofishing) are inefficient at capturing age-0 </w:t>
+      </w:r>
+      <w:r>
+        <w:t>bass</w:t>
+      </w:r>
+      <w:r>
+        <w:t xml:space="preserve"> to reduce recruitment. </w:t>
+      </w:r>
+      <w:r>
+        <w:t>Moreover, c</w:t>
+      </w:r>
+      <w:r>
+        <w:t>onsistent annual recruitment of</w:t>
+      </w:r>
+      <w:r>
+        <w:t xml:space="preserve"> </w:t>
+      </w:r>
+      <w:r>
+        <w:t xml:space="preserve">Largemouth Bass </w:t>
+      </w:r>
+      <w:r>
+        <w:t>can increase density and intraspecific competition and prevent</w:t>
+      </w:r>
+      <w:r>
+        <w:t xml:space="preserve"> most individuals from growing to an adequate size </w:t>
+      </w:r>
+      <w:r>
+        <w:fldChar w:fldCharType="begin"/>
+      </w:r>
+      <w:r>
+        <w:instrText xml:space="preserve"> ADDIN ZOTERO_ITEM CSL_CITATION {"citationID":"Xc36ywwZ","properties":{"formattedCitation":"(Swingle 1950; Shelton et al. 1979; Allen and Hightower 2010; Aday and Graeb 2012)","plainCitation":"(Swingle 1950; Shelton et al. 1979; Allen and Hightower 2010; Aday and Graeb 2012)","noteIndex":0},"citationItems":[{"id":411,"uris":["http://zotero.org/users/4161640/items/E6PZMJF5"],"uri":["http://zotero.org/users/4161640/items/E6PZMJF5"],"itemData":{"id":411,"type":"article-journal","source":"Google Scholar","title":"Relationships and dynamics of balanced and unbalanced fish populations","author":[{"family":"Swingle","given":"Homer Scott"}],"issued":{"date-parts":[["1950"]]}}},{"id":679,"uris":["http://zotero.org/users/4161640/items/6WVBHHBY"],"uri":["http://zotero.org/users/4161640/items/6WVBHHBY"],"itemData":{"id":679,"type":"article-journal","abstract":"WestPoint Reservoir,Alabamaand Georgia,first reachedfull pool in spring 1975. Growth withinthe initial yearclassof largemouthbass(Micropterussalmoidews)ashighlyvariable.During the firstsummerof impoundmentl,engthfrequenciesof the 1975yearclasswerecharacterized bya singlemode.Howevert,herewasan obviousconditiondifferenceamongindividualswithin the population.Generallyf,ishlongerthan 17cm totallengthwerein relativelygoodcondition and those8-17 cm longwere in relativelypoor condition.By fall (September-Octobero),ne segmentof the populationhad grownrapidlybut the othersegmenthad grownlittle and a bimodallength-frequencdyistributionwasevident.A shortageof availableprey for the smaller fishwasconsideredto be the causeof the growthdisparity.","container-title":"Transactions of the American Fisheries Society","DOI":"10.1577/1548-8659(1979)108&lt;142:VITGOT&gt;2.0.CO;2","ISSN":"0002-8487, 1548-8659","issue":"2","language":"en","page":"142-149","source":"Crossref","title":"Variation in the Growth of the Initial Year Class of Largemouth Bass in West Point Reservoir, Alabama and Georgia","volume":"108","author":[{"family":"Shelton","given":"William L."},{"family":"Davies","given":"William D."},{"family":"King","given":"Terry A."},{"family":"Timmons","given":"Tom J."}],"issued":{"date-parts":[["1979",3]]}}},{"id":2752,"uris":["http://zotero.org/users/4161640/items/57TL7UPT"],"uri":["http://zotero.org/users/4161640/items/57TL7UPT"],"itemData":{"id":2752,"type":"chapter","container-title":"&lt;i&gt;in&lt;/i&gt; W. A. Hubert and M. C. Quist, editors. Inland fisheries management in North America, third edition","page":"43-80","publisher":"American Fisheries Society, Bethesda, Maryland","title":"Fish population dynamics: mortality, growth, and recruitment","author":[{"family":"Allen","given":"M. S."},{"family":"Hightower","given":"J. E"}],"issued":{"date-parts":[["2010"]]}}},{"id":2726,"uris":["http://zotero.org/users/4161640/items/3T29TUJ7"],"uri":["http://zotero.org/users/4161640/items/3T29TUJ7"],"itemData":{"id":2726,"type":"chapter","container-title":"&lt;i&gt;in&lt;/i&gt; J. W. Neal and D. W. Willis, editors. Small impoundment management in North America","publisher":"American Fisheries Society, Bethesda, Maryland","title":"Stunted fish in small impoundments: an overview and management perspective","author":[{"family":"Aday","given":"D. D."},{"family":"Graeb","given":"B. D. S."}],"issued":{"date-parts":[["2012"]]}}}],"schema":"https://github.com/citation-style-language/schema/raw/master/csl-citation.json"} </w:instrText>
+      </w:r>
+      <w:r>
+        <w:fldChar w:fldCharType="separate"/>
+      </w:r>
+      <w:r>
+        <w:t>(Swingle 1950; Shelton et al. 1979; Allen and Hightower 2010; Aday and Graeb 2012)</w:t>
+      </w:r>
+      <w:r>
+        <w:fldChar w:fldCharType="end"/>
+      </w:r>
+      <w:r>
+        <w:t>.</w:t>
+      </w:r>
+      <w:r>
+        <w:t xml:space="preserve"> Thus</w:t>
+      </w:r>
+      <w:r>
+        <w:t>, small impoundment managers across the United States would benefit from the development and enhancement of methods for controlling Largemouth Bass recruitme</w:t>
+      </w:r>
+      <w:r>
+        <w:t>n</w:t>
+      </w:r>
+      <w:r>
+        <w:t xml:space="preserve">t. </w:t>
+      </w:r>
+    </w:p>
+    <w:p>
+      <w:pPr>
+        <w:spacing w:line="480" w:lineRule="auto"/>
+      </w:pPr>
+      <w:r>
+        <w:tab/>
+      </w:r>
+      <w:r>
+        <w:t xml:space="preserve">One technique used to sample or control fish populations in small impoundments is rotenone application </w:t>
+      </w:r>
+      <w:r>
+        <w:fldChar w:fldCharType="begin"/>
+      </w:r>
+      <w:r>
+        <w:instrText xml:space="preserve"> ADDIN ZOTERO_ITEM CSL_CITATION {"citationID":"2wfYoAng","properties":{"formattedCitation":"(Finlayson et al. 2000; McClay 2000)","plainCitation":"(Finlayson et al. 2000; McClay 2000)","noteIndex":0},"citationItems":[{"id":275,"uris":["http://zotero.org/users/4161640/items/D5EQYA3C"],"uri":["http://zotero.org/users/4161640/items/D5EQYA3C"],"itemData":{"id":275,"type":"book","call-number":"SH328 .R67 2000","event-place":"Bethesda, Maryland","ISBN":"978-1-888569-22-3","number-of-pages":"200","publisher":"American Fisheries Society","publisher-place":"Bethesda, Maryland","source":"Library of Congress ISBN","title":"Rotenone use in fisheries management","editor":[{"family":"Finlayson","given":"Brian J."},{"family":"Schnick","given":"R. A."},{"family":"Cailteux","given":"R. L."},{"family":"DeMong","given":"L."},{"family":"Horton","given":"W. D."},{"family":"McClay","given":"W."},{"family":"Thompson","given":"C. W."},{"family":"Tichacek","given":"G. J."}],"issued":{"date-parts":[["2000"]]}}},{"id":273,"uris":["http://zotero.org/users/4161640/items/I8Q4HL8K"],"uri":["http://zotero.org/users/4161640/items/I8Q4HL8K"],"itemData":{"id":273,"type":"article-journal","container-title":"Fisheries","DOI":"10.1577/1548-8446(2000)025&lt;0015:RUINA&gt;2.0.CO;2","ISSN":"0363-2415, 1548-8446","issue":"5","language":"en","page":"15-21","source":"CrossRef","title":"Rotenone use in North America (1988–1997)","volume":"25","author":[{"family":"McClay","given":"William"}],"issued":{"date-parts":[["2000",5]]}}}],"schema":"https://github.com/citation-style-language/schema/raw/master/csl-citation.json"} </w:instrText>
+      </w:r>
+      <w:r>
+        <w:fldChar w:fldCharType="separate"/>
+      </w:r>
+      <w:r>
+        <w:t>(Finlayson et al. 2000; McClay 2000)</w:t>
+      </w:r>
+      <w:r>
+        <w:fldChar w:fldCharType="end"/>
+      </w:r>
+      <w:r>
+        <w:t xml:space="preserve">. </w:t>
+      </w:r>
+      <w:r>
+        <w:t xml:space="preserve">For instance, </w:t>
+      </w:r>
+      <w:r>
+        <w:fldChar w:fldCharType="begin"/>
+      </w:r>
+      <w:r>
+        <w:instrText xml:space="preserve"> ADDIN ZOTERO_ITEM CSL_CITATION {"citationID":"TKiHbaQv","properties":{"formattedCitation":"(McHugh 1990)","plainCitation":"(McHugh 1990)","dontUpdate":true,"noteIndex":0},"citationItems":[{"id":1404,"uris":["http://zotero.org/users/4161640/items/E6UQVI8J"],"uri":["http://zotero.org/users/4161640/items/E6UQVI8J"],"itemData":{"id":1404,"type":"article-journal","abstract":"Marginal poisoning with rotenone and the combination of marginal poisoning and electrofishing were used to reduce the abundance of largemouth bass Micropterus salmoides in two Alabama impoundments. Marginal poisoning targeted young-of-the-year (age-0) largemouth bass and was intended to reduce recruitment to age 1. Electrofishing was directed at reducing numbers of largemouth bass shorter than 310 mm in total length. Before treatment, abundant small largemouth bass in both impoundments limited recruitment of harvestable-size bluegills Lepomis macrochirus and virtually eliminated recruitment of harvestable-size crappies Pomoxis spp. Following treatment, largemouth bass numbers were reduced, annual numbers of bluegills harvested more than tripled, and a crappie fishery developed in both impoundments. Marginal poisoning requires few personnel and should be considered as a management option for similar waters. Poisoning age-0 largemouth bass may have to be repeated periodically to create a surge in bluegill and crappie recruitment.","container-title":"North American Journal of Fisheries Management","DOI":"10.1577/1548-8675(1990)010&lt;0344:ROBACT&gt;2.3.CO;2","ISSN":"1548-8675","issue":"3","language":"en","page":"344-351","source":"Wiley Online Library","title":"Responses of Bluegills and Crappies to reduced abundance of Largemouth Bass in two Alabama impoundments","volume":"10","author":[{"family":"McHugh","given":"James J."}],"issued":{"date-parts":[["1990"]]}}}],"schema":"https://github.com/citation-style-language/schema/raw/master/csl-citation.json"} </w:instrText>
+      </w:r>
+      <w:r>
+        <w:fldChar w:fldCharType="separate"/>
+      </w:r>
+      <w:r>
+        <w:t>McHugh (1990)</w:t>
+      </w:r>
+      <w:r>
+        <w:fldChar w:fldCharType="end"/>
+      </w:r>
+      <w:r>
+        <w:t xml:space="preserve"> used shoreline rotenone treatment</w:t>
+      </w:r>
+      <w:r>
+        <w:t>s</w:t>
+      </w:r>
+      <w:r>
+        <w:t xml:space="preserve"> </w:t>
+      </w:r>
+      <w:r>
+        <w:t>and</w:t>
+      </w:r>
+      <w:r>
+        <w:t xml:space="preserve"> electrofishing to reduce Largemouth Bass densities in two 24</w:t>
+      </w:r>
+      <w:r>
+        <w:t>–</w:t>
+      </w:r>
+      <w:r>
+        <w:t>28 ha impoundments</w:t>
+      </w:r>
+      <w:r>
+        <w:t>, which</w:t>
+      </w:r>
+      <w:r>
+        <w:t xml:space="preserve"> increased Largemouth Bass growth and improve</w:t>
+      </w:r>
+      <w:r>
+        <w:t xml:space="preserve">d </w:t>
+      </w:r>
+      <w:r>
+        <w:t xml:space="preserve">Bluegill size structure and Crappie </w:t>
+      </w:r>
+      <w:r>
+        <w:rPr>
+          <w:i/>
+          <w:iCs/>
+        </w:rPr>
+        <w:t>Pomoxis</w:t>
+      </w:r>
+      <w:r>
+        <w:t xml:space="preserve"> spp. recruitment. To date, no studies have evaluated shoreline rotenone treatments targeting Largemouth Bass recruitment in impoundments ≤10 ha. </w:t>
+      </w:r>
+      <w:r>
+        <w:t xml:space="preserve">As such, our objectives were to </w:t>
+      </w:r>
+      <w:r>
+        <w:t xml:space="preserve">(1) </w:t>
+      </w:r>
+      <w:r>
+        <w:t>assess</w:t>
+      </w:r>
+      <w:r>
+        <w:t xml:space="preserve"> the effectiveness of shoreline rotenone application </w:t>
+      </w:r>
+      <w:r>
+        <w:t>in</w:t>
+      </w:r>
+      <w:r>
+        <w:t xml:space="preserve"> reducing age-0 and age-1 Largemouth Bass densities</w:t>
+      </w:r>
+      <w:r>
+        <w:t xml:space="preserve"> in small impoundments</w:t>
+      </w:r>
+      <w:r>
+        <w:t>, (2) investigate compensatory density-dependent responses of Largemouth Bass growth and survival, (3) quantif</w:t>
+      </w:r>
+      <w:r>
+        <w:t>y</w:t>
+      </w:r>
+      <w:r>
+        <w:t xml:space="preserve"> changes in Bluegill </w:t>
+      </w:r>
+      <w:r>
+        <w:t>density</w:t>
+      </w:r>
+      <w:r>
+        <w:t xml:space="preserve">, and (4) </w:t>
+      </w:r>
+      <w:r>
+        <w:t>evaluate</w:t>
+      </w:r>
+      <w:r>
+        <w:t xml:space="preserve"> the effect of impoundment surface area on the efficacy of shoreline rotenone application</w:t>
+      </w:r>
+      <w:r>
+        <w:t>.</w:t>
+      </w:r>
+    </w:p>
+    <w:p>
+      <w:pPr>
+        <w:spacing w:line="480" w:lineRule="auto"/>
+        <w:rPr>
+          <w:sz w:val="22"/>
+          <w:szCs w:val="22"/>
+        </w:rPr>
       </w:pPr>
     </w:p>
     <w:p>
@@ -20,124 +868,16 @@
         <w:spacing w:line="480" w:lineRule="auto"/>
       </w:pPr>
       <w:r>
-        <w:t>I</w:t>
-      </w:r>
-      <w:r>
-        <w:t>ntroduction</w:t>
-      </w:r>
-    </w:p>
-    <w:p>
-      <w:pPr>
-        <w:spacing w:line="480" w:lineRule="auto"/>
-        <w:ind w:firstLine="720"/>
-      </w:pPr>
-      <w:r>
-        <w:t xml:space="preserve">Small impoundments (water bodies &lt;200 hectares [ha]) are ecologically, economically, and aesthetically important in the United States. In 2016, </w:t>
-      </w:r>
-      <w:r>
-        <w:t xml:space="preserve">24.6 million U.S. </w:t>
-      </w:r>
-      <w:r>
-        <w:t>freshwater anglers (</w:t>
-      </w:r>
-      <w:r>
-        <w:t>83%</w:t>
-      </w:r>
-      <w:r>
-        <w:t xml:space="preserve">) targeted reservoirs, lakes, and ponds </w:t>
-      </w:r>
-      <w:r>
-        <w:fldChar w:fldCharType="begin"/>
-      </w:r>
-      <w:r>
-        <w:instrText xml:space="preserve"> ADDIN ZOTERO_ITEM CSL_CITATION {"citationID":"qqfT7uKO","properties":{"formattedCitation":"(U.S. Department of the Interior, U.S. Fish and Wildlife Service and U.S. Department of Commerce, U.S. Census Bureau 2018)","plainCitation":"(U.S. Department of the Interior, U.S. Fish and Wildlife Service and U.S. Department of Commerce, U.S. Census Bureau 2018)","noteIndex":0},"citationItems":[{"id":2713,"uris":["http://zotero.org/users/4161640/items/SBHFT9ID"],"uri":["http://zotero.org/users/4161640/items/SBHFT9ID"],"itemData":{"id":2713,"type":"book","publisher":"U.S. Fish and Wildlife Service, Washington, D.C.","title":"National survey of fishing, hunting, and wildlife-associated recreation","URL":"https://wsfrprograms.fws.gov/subpages/nationalsurvey/nat_survey2016.pdf","author":[{"family":"U.S. Department of the Interior, U.S. Fish and Wildlife Service and U.S. Department of Commerce, U.S. Census Bureau","given":""}],"accessed":{"date-parts":[["2018",9,5]]},"issued":{"date-parts":[["2018"]]}}}],"schema":"https://github.com/citation-style-language/schema/raw/master/csl-citation.json"} </w:instrText>
-      </w:r>
-      <w:r>
-        <w:fldChar w:fldCharType="separate"/>
-      </w:r>
-      <w:r>
-        <w:t>(USDOI 2018)</w:t>
-      </w:r>
-      <w:r>
-        <w:fldChar w:fldCharType="end"/>
-      </w:r>
-      <w:r>
-        <w:t xml:space="preserve">. </w:t>
-      </w:r>
-      <w:r>
-        <w:t xml:space="preserve">Recreational fishing is the most common use of the </w:t>
-      </w:r>
-      <w:r>
-        <w:t xml:space="preserve">nearly 9 million small impoundments in the continental United States </w:t>
-      </w:r>
-      <w:r>
-        <w:fldChar w:fldCharType="begin"/>
-      </w:r>
-      <w:r>
-        <w:instrText xml:space="preserve"> ADDIN ZOTERO_ITEM CSL_CITATION {"citationID":"y3h7FvyC","properties":{"formattedCitation":"(Renwick et al. 2005)","plainCitation":"(Renwick et al. 2005)","noteIndex":0},"citationItems":[{"id":2717,"uris":["http://zotero.org/users/4161640/items/K3EDZF8N"],"uri":["http://zotero.org/users/4161640/items/K3EDZF8N"],"itemData":{"id":2717,"type":"article-journal","abstract":"Previous work on sediment budgets for U.S. agricultural regions has concluded that most sediment derived from accelerated erosion is still on the landscape, primarily in colluvial and alluvial deposits. Here we examine the role of small impoundments in the subcontinental sediment budget. A recent inventory based on a 30-m satellite imagery reveals approximately 2.6 million ponds, while extrapolation from a sample of 1:24,000 topographic quadrangles suggests the total may be as large as 8–9 million. These ponds capture an estimated 21% of the total drainage area of the conterminous U.S., representing 25% of total sheet and rill erosion. We estimate the total sedimentation in these small impoundments using three different methods; these estimates range from 0.43 to 1.78 Â 109 m3 yrÀ1. Total sedimentation in ~ 43,000 reservoirs from the National Inventory of Dams is estimated at 1.67Â 109 m3 yrÀ1. Total USLE erosion in 1992 was 2.4 Â 109 m3 yrÀ1, and export to coastal areas is estimated at 0.6Â 109 m3 yrÀ1. Total sedimentation in impoundments is large in relation to upland erosion, in apparent contradiction to previous studies that have identified colluvial and alluvial deposition as the primary sinks. Several alternative hypotheses that could help explain this result are proposed. Regardless of which of these alternatives may prove to be the most significant in any given setting, it is clear that most sedimentation is now taking place in subaqueous rather than subaerial environments, and that small impoundments are a major sediment sink.","container-title":"Geomorphology","DOI":"10.1016/j.geomorph.2004.01.010","ISSN":"0169555X","issue":"1-2","journalAbbreviation":"Geomorphology","language":"en","page":"99-111","source":"DOI.org (Crossref)","title":"The role of impoundments in the sediment budget of the conterminous United States","volume":"71","author":[{"family":"Renwick","given":"W.H."},{"family":"Smith","given":"S.V."},{"family":"Bartley","given":"J.D."},{"family":"Buddemeier","given":"R.W."}],"issued":{"date-parts":[["2005",10]]}}}],"schema":"https://github.com/citation-style-language/schema/raw/master/csl-citation.json"} </w:instrText>
-      </w:r>
-      <w:r>
-        <w:fldChar w:fldCharType="separate"/>
-      </w:r>
-      <w:r>
-        <w:t>(Renwick et al. 2005)</w:t>
-      </w:r>
-      <w:r>
-        <w:fldChar w:fldCharType="end"/>
-      </w:r>
-      <w:r>
-        <w:t>, which</w:t>
-      </w:r>
-      <w:r>
-        <w:t xml:space="preserve"> generate significant</w:t>
-      </w:r>
-      <w:r>
-        <w:t xml:space="preserve"> revenue via</w:t>
-      </w:r>
-      <w:r>
-        <w:t xml:space="preserve"> pay-to-fish operations </w:t>
-      </w:r>
-      <w:r>
-        <w:fldChar w:fldCharType="begin"/>
-      </w:r>
-      <w:r>
-        <w:instrText xml:space="preserve"> ADDIN ZOTERO_ITEM CSL_CITATION {"citationID":"qJWfgvzT","properties":{"formattedCitation":"(Haley et al. 2012)","plainCitation":"(Haley et al. 2012)","noteIndex":0},"citationItems":[{"id":356,"uris":["http://zotero.org/users/4161640/items/SHWU4NFU"],"uri":["http://zotero.org/users/4161640/items/SHWU4NFU"],"itemData":{"id":356,"type":"article-journal","container-title":"North American Journal of Fisheries Management","DOI":"10.1080/02755947.2012.720643","ISSN":"0275-5947, 1548-8675","issue":"6","language":"en","page":"1180-1190","source":"CrossRef","title":"Privately owned small impoundments in central Alabama: a survey and evaluation of management techniques for Largemouth Bass and Bluegill","title-short":"Privately Owned Small Impoundments in Central Alabama","volume":"32","author":[{"family":"Haley","given":"Norman V."},{"family":"Wright","given":"Russell A."},{"family":"DeVries","given":"Dennis R."},{"family":"Allen","given":"Micheal S."}],"issued":{"date-parts":[["2012",12]]}}}],"schema":"https://github.com/citation-style-language/schema/raw/master/csl-citation.json"} </w:instrText>
-      </w:r>
-      <w:r>
-        <w:fldChar w:fldCharType="separate"/>
-      </w:r>
-      <w:r>
-        <w:t>(Haley et al. 2012)</w:t>
-      </w:r>
-      <w:r>
-        <w:fldChar w:fldCharType="end"/>
-      </w:r>
-      <w:r>
-        <w:t xml:space="preserve"> while providing aesthetic values and habitats for an array of animals and plants </w:t>
-      </w:r>
-      <w:r>
-        <w:fldChar w:fldCharType="begin"/>
-      </w:r>
-      <w:r>
-        <w:instrText xml:space="preserve"> ADDIN ZOTERO_ITEM CSL_CITATION {"citationID":"CCQlCZf3","properties":{"formattedCitation":"(Chaney et al. 2012)","plainCitation":"(Chaney et al. 2012)","noteIndex":0},"citationItems":[{"id":347,"uris":["http://zotero.org/users/4161640/items/9TNNSFS7"],"uri":["http://zotero.org/users/4161640/items/9TNNSFS7"],"itemData":{"id":347,"type":"article-journal","container-title":"Journal of Soil and Water Conservation","DOI":"10.2489/jswc.67.2.111","ISSN":"0022-4561, 1941-3300","issue":"2","language":"en","page":"111-121","source":"CrossRef","title":"Number, size, distribution, and hydrologic role of small impoundments in Alabama","volume":"67","author":[{"family":"Chaney","given":"P. L."},{"family":"Boyd","given":"C. E."},{"family":"Polioudakis","given":"E."}],"issued":{"date-parts":[["2012",3,1]]}}}],"schema":"https://github.com/citation-style-language/schema/raw/master/csl-citation.json"} </w:instrText>
-      </w:r>
-      <w:r>
-        <w:fldChar w:fldCharType="separate"/>
-      </w:r>
-      <w:r>
-        <w:t>(Chaney et al. 2012)</w:t>
-      </w:r>
-      <w:r>
-        <w:fldChar w:fldCharType="end"/>
-      </w:r>
-      <w:r>
-        <w:t xml:space="preserve">. As such, it is important to develop effective </w:t>
-      </w:r>
-      <w:r>
-        <w:t xml:space="preserve">small impoundment </w:t>
-      </w:r>
-      <w:r>
-        <w:t xml:space="preserve">management strategies for attaining fish population parameters (e.g., density, growth, body condition) that are desirable for angling. </w:t>
+        <w:t>&lt;</w:t>
+      </w:r>
+      <w:r>
+        <w:t>A</w:t>
+      </w:r>
+      <w:r>
+        <w:t xml:space="preserve">&gt; </w:t>
+      </w:r>
+      <w:r>
+        <w:t>Methods</w:t>
       </w:r>
     </w:p>
     <w:p>
@@ -145,782 +885,29 @@
         <w:spacing w:line="480" w:lineRule="auto"/>
       </w:pPr>
       <w:r>
-        <w:tab/>
-        <w:t xml:space="preserve">Largemouth Bass </w:t>
-      </w:r>
-      <w:r>
-        <w:rPr>
-          <w:i/>
-        </w:rPr>
-        <w:t>Micropterus salmoides</w:t>
-      </w:r>
-      <w:r>
-        <w:t xml:space="preserve"> and Bluegill </w:t>
-      </w:r>
-      <w:r>
-        <w:rPr>
-          <w:i/>
-        </w:rPr>
-        <w:t>Lepomis macrochirus</w:t>
-      </w:r>
-      <w:r>
-        <w:t xml:space="preserve"> represent a common, often studied (e.g., </w:t>
-      </w:r>
-      <w:r>
-        <w:fldChar w:fldCharType="begin"/>
-      </w:r>
-      <w:r>
-        <w:instrText xml:space="preserve"> ADDIN ZOTERO_ITEM CSL_CITATION {"citationID":"kzyXKerL","properties":{"formattedCitation":"(Swingle and Smith 1942; Guy and Willis 1990; Shoup and Broderius 2018)","plainCitation":"(Swingle and Smith 1942; Guy and Willis 1990; Shoup and Broderius 2018)","dontUpdate":true,"noteIndex":0},"citationItems":[{"id":391,"uris":["http://zotero.org/users/4161640/items/5TXYZYSC"],"uri":["http://zotero.org/users/4161640/items/5TXYZYSC"],"itemData":{"id":391,"type":"article-journal","container-title":"Transactions of the American Fisheries Society","DOI":"10.1577/1548-8659(1941)71[102:TMOPWS]2.0.CO;2","ISSN":"0002-8487, 1548-8659","issue":"1","language":"en","page":"102-105","source":"CrossRef","title":"The management of ponds with stunted fish populations","volume":"71","author":[{"family":"Swingle","given":"H. S."},{"family":"Smith","given":"E. V."}],"issued":{"date-parts":[["1942",1]]}}},{"id":1071,"uris":["http://zotero.org/users/4161640/items/WEB5AEDN"],"uri":["http://zotero.org/users/4161640/items/WEB5AEDN"],"itemData":{"id":1071,"type":"article-journal","abstract":"Spring electrofishing samples were collected from 13 small South Dakota impoundments to determine if the population structures of largemouth bass Micropterus salmoides and bluegill Lepomis macrochirus in a northern state were similar to those in more southerly waters. Largemouth bass catch per hour of electrofishing (catch per unit effort; CPUE) was inversely correlated with proportional stock density (PSD; r = −0.70, P = 0.01) and relative stock density at preferred length (RSD-P; r = −0.79, P = 0.001) for largemouth bass. Largemouth bass CPUE was positively correlated with bluegill PSD (r = 0.72, P = 0.02). Largemouth bass PSD was inversely correlated with bluegill PSD (r = −0.83, P= 0.003); bluegill PSD exceeded 60 only when largemouth bass PSD was less than 20. Bluegill PSD was inversely correlated with largemouth bass mean relative weight (r = −0.72, P = 0.02). Largemouth bass CPUE and RSD-P were significantly correlated with bluegill growth. Thus, the relationships between largemouth bass and bluegills in small northern impoundments are similar to those in small impoundments in both midwestem and southeastern areas of the USA.","container-title":"North American Journal of Fisheries Management","DOI":"10.1577/1548-8675(1990)010&lt;0338:SROLBA&gt;2.3.CO;2","ISSN":"1548-8675","issue":"3","language":"en","page":"338-343","source":"Wiley Online Library","title":"Structural relationships of Largemouth Bass and Bluegill populations in South Dakota ponds","volume":"10","author":[{"family":"Guy","given":"Christopher S."},{"family":"Willis","given":"David W."}],"issued":{"date-parts":[["1990"]]}}},{"id":1512,"uris":["http://zotero.org/users/4161640/items/EDUICHCJ"],"uri":["http://zotero.org/users/4161640/items/EDUICHCJ"],"itemData":{"id":1512,"type":"article-journal","abstract":"First-year overwinter survival is a frequent bottleneck to the recruitment of Largemouth Bass Micropterus salmoides. Early ontogeny to piscivory provides increased overwinter survival through increased growth and the accumulation of lipids. This ontogeny is thought to be slowed by dense and complex vegetative habitats, but this hypothesis has not been directly tested. To address this question, we conducted enclosure experiments for 5 weeks during the typical time that juvenile Largemouth Bass would transition to piscivory (i.e., midsummer). Thirty-two enclosures were constructed across two 0.10-ha ponds and given one of four stem densities of simulated vegetation (0, 50, 250, and 500 stems/m2). Three juvenile Largemouth Bass and 30 juvenile Bluegills Lepomis macrochirus were added to each enclosure. All ﬁsh were sampled twice per week. Largemouth Bass growth was measured on all sample dates, and stomach samples were collected to determine diets on one date each week. Bluegill sizes and densities were manipulated to maintain the number of ﬁsh at 30 ﬁsh that were 25–35% of Largemouth Bass TL after each sampling event. Largemouth Bass stomach contents (percent by weight) were initially dominated by insects, and the bass transitioned to mostly ﬁsh prey by the end of the experiment. The use of ﬁsh prey, as measured by the presence of surviving Bluegills in the enclosures, signiﬁcantly increased at the beginning of the second week at all stem densities, but fewer ﬁsh prey were eaten by bass in the 250-stems/m2 treatment than in all other treatments throughout the experiment. Largemouth Bass also grew less in the 250-stems/m2 treatment. We concluded that vegetation density does affect the foraging rate of piscivorous juvenile Largemouth Bass, but not necessarily the timing of the ontogeny to piscivory. However, differing results between this experiment and other previously published studies suggests vegetation may have an interactive effect with available prey types.","container-title":"North American Journal of Fisheries Management","DOI":"10.1002/nafm.10060","ISSN":"02755947","issue":"3","language":"en","page":"630-638","source":"Crossref","title":"Effects of vegetation density on the ontogeny to piscivory of juvenile Largemouth Bass","volume":"38","author":[{"family":"Shoup","given":"Daniel E."},{"family":"Broderius","given":"Chance R."}],"issued":{"date-parts":[["2018",6]]}}}],"schema":"https://github.com/citation-style-language/schema/raw/master/csl-citation.json"} </w:instrText>
-      </w:r>
-      <w:r>
-        <w:fldChar w:fldCharType="separate"/>
-      </w:r>
-      <w:r>
-        <w:t>Swingle and Smith 1942; Guy and Willis 1990; Shoup and Broderius 2018)</w:t>
-      </w:r>
-      <w:r>
-        <w:fldChar w:fldCharType="end"/>
-      </w:r>
-      <w:r>
-        <w:t xml:space="preserve"> sympatric stocking combination in small impoundments of middle and lower latitudes of North America </w:t>
-      </w:r>
-      <w:r>
-        <w:fldChar w:fldCharType="begin"/>
-      </w:r>
-      <w:r>
-        <w:instrText xml:space="preserve"> ADDIN ZOTERO_ITEM CSL_CITATION {"citationID":"0Ryjb0yD","properties":{"formattedCitation":"(Smitherman 1975; Novinger and Legler 1978; Brenden and Murphy 2004; Dauwalter and Jackson 2005; Wright and Kraft 2012)","plainCitation":"(Smitherman 1975; Novinger and Legler 1978; Brenden and Murphy 2004; Dauwalter and Jackson 2005; Wright and Kraft 2012)","noteIndex":0},"citationItems":[{"id":2718,"uris":["http://zotero.org/users/4161640/items/RP45SCVP"],"uri":["http://zotero.org/users/4161640/items/RP45SCVP"],"itemData":{"id":2718,"type":"chapter","container-title":"&lt;i&gt;in&lt;/i&gt; R. H. Stroud and H. Clepper, editors. Black bass biology and management","page":"76-84","publisher":"Sport Fishing Institute, Washington, D. C., USA","title":"Experimental species associations of basses in Alabama ponds","author":[{"family":"Smitherman","given":"R. O."}],"issued":{"date-parts":[["1975"]]}}},{"id":2719,"uris":["http://zotero.org/users/4161640/items/GHQZ4Y5V"],"uri":["http://zotero.org/users/4161640/items/GHQZ4Y5V"],"itemData":{"id":2719,"type":"chapter","container-title":"&lt;i&gt;in&lt;/i&gt; G. Novinger and J. G. Dillard, editors. New approaches to the management of small impoundments","page":"37-49","publisher":"American Fisheries Society, North Central Division, Special Publication 5, Bethesda, Maryland","title":"Bluegill population structure and dynamics","author":[{"family":"Novinger","given":"G. D."},{"family":"Legler","given":"R. E."}],"issued":{"date-parts":[["1978"]]}}},{"id":349,"uris":["http://zotero.org/users/4161640/items/UD5ZUEKQ"],"uri":["http://zotero.org/users/4161640/items/UD5ZUEKQ"],"itemData":{"id":349,"type":"article-journal","container-title":"North American Journal of Fisheries Management","DOI":"10.1577/M03-115.1","ISSN":"0275-5947, 1548-8675","issue":"3","language":"en","page":"1058-1070","source":"CrossRef","title":"Experimental Assessment of Age-0 Largemouth Bass and Juvenile Bluegill Competition in a Small Impoundment in Virginia","volume":"24","author":[{"family":"Brenden","given":"Travis O."},{"family":"Murphy","given":"Brian R."}],"issued":{"date-parts":[["2004",8]]}}},{"id":398,"uris":["http://zotero.org/users/4161640/items/HI4ZJW24"],"uri":["http://zotero.org/users/4161640/items/HI4ZJW24"],"itemData":{"id":398,"type":"article-journal","container-title":"Fisheries","DOI":"10.1577/1548-8446(2005)30[18:AROUSF]2.0.CO;2","ISSN":"0363-2415, 1548-8446","issue":"8","language":"en","page":"18-28","source":"CrossRef","title":"A re-evaluation of U.S. state fish-stocking recommendations for small, private, warmwater impoundments","volume":"30","author":[{"family":"Dauwalter","given":"Daniel C."},{"family":"Jackson","given":"John R."}],"issued":{"date-parts":[["2005",8]]}}},{"id":2720,"uris":["http://zotero.org/users/4161640/items/JYFBDG54"],"uri":["http://zotero.org/users/4161640/items/JYFBDG54"],"itemData":{"id":2720,"type":"chapter","container-title":"&lt;i&gt;in&lt;/i&gt; J. W. Neal and D. W. Willis, editors. Small Impoundment Management in North America","publisher":"American Fisheries Society, Bethesda, Maryland","title":"Stocking strategies for recreational small impoundments","author":[{"family":"Wright","given":"R. A."},{"family":"Kraft","given":"C. E."}],"issued":{"date-parts":[["2012"]]}}}],"schema":"https://github.com/citation-style-language/schema/raw/master/csl-citation.json"} </w:instrText>
-      </w:r>
-      <w:r>
-        <w:fldChar w:fldCharType="separate"/>
-      </w:r>
-      <w:r>
-        <w:t>(Smitherman 1975; Novinger and Legler 1978; Brenden and Murphy 2004; Dauwalter and Jackson 2005; Wright and Kraft 2012)</w:t>
-      </w:r>
-      <w:r>
-        <w:fldChar w:fldCharType="end"/>
-      </w:r>
-      <w:r>
-        <w:t xml:space="preserve">. The Largemouth Bass is a top-level piscivore that is the most sought-after, economically significant, and heavily managed fish in North America </w:t>
-      </w:r>
-      <w:r>
-        <w:fldChar w:fldCharType="begin"/>
-      </w:r>
-      <w:r>
-        <w:instrText xml:space="preserve"> ADDIN ZOTERO_ITEM CSL_CITATION {"citationID":"doiB9gQS","properties":{"formattedCitation":"(Allen et al. 2008; Carlson and Isermann 2010; Bonvechio et al. 2014; Claussen 2015)","plainCitation":"(Allen et al. 2008; Carlson and Isermann 2010; Bonvechio et al. 2014; Claussen 2015)","noteIndex":0},"citationItems":[{"id":939,"uris":["http://zotero.org/users/4161640/items/QG8L6PC6"],"uri":["http://zotero.org/users/4161640/items/QG8L6PC6"],"itemData":{"id":939,"type":"article-journal","abstract":"We reviewed estimates of annual exploitation (u) and total mortality (Z) for populations of largemouth bass Micropterus salmoides and used a simulation model to explore how temporal changes in u have influenced those populations. The review produced 32 estimates of u and 30 of Z spanning 51 years. Fishing mortality was roughly parabolic through time, with a mean of 0.35 for 1976–1989 and a mean of 0.18 for 1990–2003. Thus, average fishing mortality rates have declined by about one-half since about 1990. Total mortality declined with the decline in u, suggesting that changes in u caused lower overall total mortality rates. The evidence further suggests that the decline in u was caused by the voluntary release of fish by anglers rather than by changes in overall fishing effort. The simulation model showed that the decline in exploitation increased adult largemouth bass abundance but reduced the ability of size and bag regulations to improve population metrics owing to low rates of directed harvest. Discard mortality (i.e., the mortality of fish caught and released) would not negate the benefits of lower exploitation unless the mortality of fish caught and released was 0.3 or higher. Changes in angler behavior have substantially reduced fishing mortality for largemouth bass fisheries, which should be considered when developing management plans for this species and others with high rates of voluntary release.","container-title":"North American Journal of Fisheries Management","DOI":"10.1577/M06-264.1","ISSN":"1548-8675","issue":"2","language":"en","page":"418-427","source":"Wiley Online Library","title":"Temporal trends in Largemouth Bass mortality, with fishery implications","volume":"28","author":[{"family":"Allen","given":"Micheal S."},{"family":"Walters","given":"Carl J."},{"family":"Myers","given":"Randall"}],"issued":{"date-parts":[["2008"]]}}},{"id":675,"uris":["http://zotero.org/users/4161640/items/C4A4Y2YP"],"uri":["http://zotero.org/users/4161640/items/C4A4Y2YP"],"itemData":{"id":675,"type":"article-journal","abstract":"We evaluated the response of Minnesota populations of largemouth bass Micropterus salmoides to implementation of 305-mm maximum total length (TL) limits (three lakes) and mandatory catch-andrelease regulations (six lakes). Responses were compared with population trends observed in nine reference populations where largemouth bass harvest was regulated by prevailing statewide regulations. Increased harvest regulation generally improved largemouth bass size structure, but statistically significant improvements in size structure indices were detected in only a few individual lakes. Increased regulation of harvest did not appear to influence electrofishing catch per unit effort (CPUE; fish/h) of largemouth bass less than 381 mm TL. Electrofishing CPUE of fish greater than or equal to 381 mm TL (CPUE-381) generally improved after more stringent harvest regulations were in place, but improvements were only significant for two of the three lakes where a 305-mm maximum length limit was implemented. With the exception of one lake, increased harvest regulation did not appear to reduce largemouth bass growth rates. Improvements in size structure and CPUE-381 were rarely observed in reference lakes. Our results suggest that despite increases in voluntary catch and release of largemouth bass, angler exploitation is still an important factor regulating size structure in some Minnesota lakes, and more intensive harvest regulations can improve size structure in some populations.","container-title":"North American Journal of Fisheries Management","DOI":"10.1577/M08-256.1","ISSN":"0275-5947, 1548-8675","issue":"1","language":"en","page":"209-220","source":"Crossref","title":"Mandatory catch and release and maximum length limits for Largemouth Bass in Minnesota: is exploitation still a relevant concern?","title-short":"Mandatory Catch and Release and Maximum Length Limits for Largemouth Bass in Minnesota","volume":"30","author":[{"family":"Carlson","given":"Andrew J."},{"family":"Isermann","given":"Daniel A."}],"issued":{"date-parts":[["2010",2]]}}},{"id":1070,"uris":["http://zotero.org/users/4161640/items/5BTXESY9"],"uri":["http://zotero.org/users/4161640/items/5BTXESY9"],"itemData":{"id":1070,"type":"article-journal","abstract":"Recent studies on largemouth bass (Micropterus salmoides) fisheries indicate fishing mortality has declined significantly due to voluntary catch-and-release practices by anglers. We evaluated the relative abundance, growth, mortality, and exploitation of largemouth bass in three Georgia small impoundments. To assess exploitation, 100 largemouth bass were tagged during spring 2010 in Lake Lindsay Grace and Hugh M. Gillis Public Fishing Area and during spring 2011 in Dodge County Public Fishing Area. Monetary rewards for tag returns were either US$5 or $105 per fish, and these values were printed on the tags. Tag returns for the high-reward tags ranged from 30% to 47% across impoundments, whereas returns of the low-reward tags ranged from 13% to 26%. Annual exploitation (u) based on the high-reward tags ranged from 0.13–0.30 and total annual mortality (A) estimated from catch-curve analysis ranged from 0.38 to 0.55 across impoundments. Assuming mortalities were additive, annual natural mortality (v) estimates ranged from 0.08–0.42. Simulation modeling indicated that a protective slot limit could increase the number of trophy bass (i.e., 600 mm total length [TL]) available in all three impoundments, due to the estimated level of angler harvest. Despite high rates of voluntary catch-and-release documented across much of North America’s black bass fisheries over recent decades, greater harvest rates were demonstrated in 2 of 3 Georgia small impoundments examined. To aid in less confusion for anglers and for ease of convenience for law enforcement, the same slot limit of 381–559 mm TL was recommended for all three impoundments due to the increase in trophy-size bass predicted with this protective slot limit.","language":"en","page":"10","source":"Zotero","title":"Exploitation and length limit evaluation of Largemouth Bass in three Georgia small impoundments","author":[{"family":"Bonvechio","given":"Timothy F"},{"family":"Bowen","given":"Bryant R"},{"family":"Wixson","given":"Jeremy M"},{"family":"Allen","given":"Micheal S"}],"issued":{"date-parts":[["2014"]]}}},{"id":2721,"uris":["http://zotero.org/users/4161640/items/PHMH2EVU"],"uri":["http://zotero.org/users/4161640/items/PHMH2EVU"],"itemData":{"id":2721,"type":"chapter","container-title":"&lt;i&gt;in&lt;/i&gt; M. D. Tringali, J. M. Long, T. W. Birdsong, and M. S. Allen, editors. Black bass diversity multidisciplinary science for conservation","page":"27-34","publisher":"American Fisheries Society, Symposium 82, Bethesda, Maryland","title":"Largemouth bass &lt;i&gt;Micropterus salmoides&lt;/i&gt; (Lacepede, 1802)","author":[{"family":"Claussen","given":"J. E."}],"issued":{"date-parts":[["2015"]]}}}],"schema":"https://github.com/citation-style-language/schema/raw/master/csl-citation.json"} </w:instrText>
-      </w:r>
-      <w:r>
-        <w:fldChar w:fldCharType="separate"/>
-      </w:r>
-      <w:r>
-        <w:t>(Allen et al. 2008; Carlson and Isermann 2010; Bonvechio et al. 2014; Claussen 2015)</w:t>
-      </w:r>
-      <w:r>
-        <w:fldChar w:fldCharType="end"/>
-      </w:r>
-      <w:r>
-        <w:t>, attracting nearly 9.6 million anglers in 2016 (USDOI 201</w:t>
-      </w:r>
-      <w:r>
-        <w:t>8</w:t>
-      </w:r>
-      <w:r>
-        <w:t>). Largemouth Bass and Bluegill are opportunistic feeders that are</w:t>
-      </w:r>
-      <w:r>
-        <w:t xml:space="preserve"> widespread and</w:t>
-      </w:r>
-      <w:r>
-        <w:t xml:space="preserve"> highly productive, making them</w:t>
-      </w:r>
-      <w:r>
-        <w:t xml:space="preserve"> </w:t>
-      </w:r>
-      <w:r>
-        <w:t>popular sport fish</w:t>
-      </w:r>
-      <w:r>
-        <w:t xml:space="preserve"> for</w:t>
-      </w:r>
-      <w:r>
-        <w:t xml:space="preserve"> anglers </w:t>
-      </w:r>
-      <w:r>
-        <w:fldChar w:fldCharType="begin"/>
-      </w:r>
-      <w:r>
-        <w:instrText xml:space="preserve"> ADDIN ZOTERO_ITEM CSL_CITATION {"citationID":"4MILQVNV","properties":{"formattedCitation":"(Wright and Kraft 2012)","plainCitation":"(Wright and Kraft 2012)","noteIndex":0},"citationItems":[{"id":2720,"uris":["http://zotero.org/users/4161640/items/JYFBDG54"],"uri":["http://zotero.org/users/4161640/items/JYFBDG54"],"itemData":{"id":2720,"type":"chapter","container-title":"&lt;i&gt;in&lt;/i&gt; J. W. Neal and D. W. Willis, editors. Small Impoundment Management in North America","publisher":"American Fisheries Society, Bethesda, Maryland","title":"Stocking strategies for recreational small impoundments","author":[{"family":"Wright","given":"R. A."},{"family":"Kraft","given":"C. E."}],"issued":{"date-parts":[["2012"]]}}}],"schema":"https://github.com/citation-style-language/schema/raw/master/csl-citation.json"} </w:instrText>
-      </w:r>
-      <w:r>
-        <w:fldChar w:fldCharType="separate"/>
-      </w:r>
-      <w:r>
-        <w:t>(Wright and Kraft 2012)</w:t>
-      </w:r>
-      <w:r>
-        <w:fldChar w:fldCharType="end"/>
-      </w:r>
-      <w:r>
-        <w:t xml:space="preserve">. </w:t>
-      </w:r>
-    </w:p>
-    <w:p>
-      <w:pPr>
-        <w:spacing w:line="480" w:lineRule="auto"/>
-      </w:pPr>
-      <w:r>
+        <w:rPr>
+          <w:i/>
+          <w:iCs/>
+        </w:rPr>
         <w:lastRenderedPageBreak/>
-        <w:tab/>
-      </w:r>
-      <w:r>
-        <w:t>Fisheries m</w:t>
-      </w:r>
-      <w:r>
-        <w:t xml:space="preserve">anagement in small impoundments often involves manipulating population densities to achieve desired growth rates. Fish density is typically the object of manipulation because fish populations in these systems often exhibit </w:t>
-      </w:r>
-      <w:r>
-        <w:t>compensatory</w:t>
-      </w:r>
-      <w:r>
-        <w:t xml:space="preserve"> density-dependent growth </w:t>
-      </w:r>
-      <w:r>
-        <w:fldChar w:fldCharType="begin"/>
-      </w:r>
-      <w:r>
-        <w:instrText xml:space="preserve"> ADDIN ZOTERO_ITEM CSL_CITATION {"citationID":"jufKaLXW","properties":{"formattedCitation":"(Swingle and Smith 1942; Gabelhouse 1987; Aday and Graeb 2012)","plainCitation":"(Swingle and Smith 1942; Gabelhouse 1987; Aday and Graeb 2012)","noteIndex":0},"citationItems":[{"id":391,"uris":["http://zotero.org/users/4161640/items/5TXYZYSC"],"uri":["http://zotero.org/users/4161640/items/5TXYZYSC"],"itemData":{"id":391,"type":"article-journal","container-title":"Transactions of the American Fisheries Society","DOI":"10.1577/1548-8659(1941)71[102:TMOPWS]2.0.CO;2","ISSN":"0002-8487, 1548-8659","issue":"1","language":"en","page":"102-105","source":"CrossRef","title":"The management of ponds with stunted fish populations","volume":"71","author":[{"family":"Swingle","given":"H. S."},{"family":"Smith","given":"E. V."}],"issued":{"date-parts":[["1942",1]]}}},{"id":1035,"uris":["http://zotero.org/users/4161640/items/RIM2CQE8"],"uri":["http://zotero.org/users/4161640/items/RIM2CQE8"],"itemData":{"id":1035,"type":"article-journal","abstract":"A slot length limit of 30-38 cm was imposed on largemouth bass (Micropterus salmoides) in a Kansas pond to improve the species' population structure. In conjunction with this limit, 62-91 largemouth bass 20-30 cm long were removed annually per hectare from 1979 to 1983 via electrofishing to simulate what was considered an appropriate harvest. Both the electrofishing catch rate and estimated number of 20-30-cm largemouth bass in 1982 were less than half that of 1979. Largemouth bass 30-38 cm long were estimated to be twice as abundant in 1983 as they were in 1979, and over three times as many fish of this size were captured per hour of electrofishing in 1983 as were collected in 1979. Biomass of largemouth bass 20-30 cm long decreased by nearly one-half and the weight of 30-38-cm largemouth bass more than doubled from 1979 to 1983. Only modest improvements in growth rates occurred and condition factors remained less than satisfactory, probably because the removal amounted to less than one-fourth of the estimated number and less than one-third of the estimated biomass of small largemouth bass present in the first 2 years of the study; density of surviving bass 20-30 cm long was 229 or more per hectare. As a result, largemouth bass 38 cm and longer were not found until 1983, and then only 3% of all largemouth bass 20 cm and longer were of this size. Bluegill (Lepomis macrochirus) recruitment increased, probably due in part to decreased largemouth bass predation. In addition, electrofishing catch rates for bluegills 20 cm and longer increased annually and were over four times higher in 1983 than in 1979. This increase was due to lower mortality rates among age III and older bluegills. Increased longevity of bluegills and their continued good growth and condition, despite increased density, indicated that the removal of largemouth bass may have reduced competition for food between largemouth bass less than 30 cm long and bluegills 15 cm and longer. It may be difficult sometimes to remove sufficient numbers of small largemouth bass to produce a balanced population of this species in situations of high recruitment, but fisheries managers should strive to maintain a proportional stock density of 20-40 and a relative weight of 85-95 for largemouth bass if there is interest in maximizing the production of large bluegills.","container-title":"North American Journal of Fisheries Management","DOI":"10.1577/1548-8659(1987)7&lt;81:ROLBAB&gt;2.0.CO;2","ISSN":"1548-8675","issue":"1","language":"en","page":"81-90","source":"Wiley Online Library","title":"Responses of Largemouth Bass and Bluegills to removal of surplus Largemouth Bass from a Kansas pond","volume":"7","author":[{"family":"Gabelhouse","given":"Donald W."}],"issued":{"date-parts":[["1987"]]}}},{"id":2726,"uris":["http://zotero.org/users/4161640/items/3T29TUJ7"],"uri":["http://zotero.org/users/4161640/items/3T29TUJ7"],"itemData":{"id":2726,"type":"chapter","container-title":"&lt;i&gt;in&lt;/i&gt; J. W. Neal and D. W. Willis, editors. Small impoundment management in North America","publisher":"American Fisheries Society, Bethesda, Maryland","title":"Stunted fish in small impoundments: an overview and management perspective","author":[{"family":"Aday","given":"D. D."},{"family":"Graeb","given":"B. D. S."}],"issued":{"date-parts":[["2012"]]}}}],"schema":"https://github.com/citation-style-language/schema/raw/master/csl-citation.json"} </w:instrText>
-      </w:r>
-      <w:r>
-        <w:fldChar w:fldCharType="separate"/>
-      </w:r>
-      <w:r>
-        <w:t>(Swingle and Smith 1942; Gabelhouse 1987; Aday and Graeb 2012)</w:t>
-      </w:r>
-      <w:r>
-        <w:fldChar w:fldCharType="end"/>
-      </w:r>
-      <w:r>
-        <w:t xml:space="preserve"> involving intraspecific competition for food and habitat </w:t>
-      </w:r>
-      <w:r>
-        <w:fldChar w:fldCharType="begin"/>
-      </w:r>
-      <w:r>
-        <w:instrText xml:space="preserve"> ADDIN ZOTERO_ITEM CSL_CITATION {"citationID":"eMcu4Kaz","properties":{"formattedCitation":"(Heath 1992; Rose et al. 2001)","plainCitation":"(Heath 1992; Rose et al. 2001)","noteIndex":0},"citationItems":[{"id":2722,"uris":["http://zotero.org/users/4161640/items/HRRL45L8"],"uri":["http://zotero.org/users/4161640/items/HRRL45L8"],"itemData":{"id":2722,"type":"article-journal","container-title":"Advances in Marine Biology","page":"1-174","title":"Field investigations of the early life stages of marine fish","volume":"28","author":[{"family":"Heath","given":"M. R."}],"issued":{"date-parts":[["1992"]]}}},{"id":284,"uris":["http://zotero.org/users/4161640/items/GFLDG3HN"],"uri":["http://zotero.org/users/4161640/items/GFLDG3HN"],"itemData":{"id":284,"type":"article-journal","container-title":"Fish and Fisheries","issue":"4","page":"293–327","source":"Google Scholar","title":"Compensatory density dependence in fish populations: importance, controversy, understanding and prognosis","title-short":"Compensatory density dependence in fish populations","volume":"2","author":[{"family":"Rose","given":"Kenneth A."},{"family":"Cowan","given":"James H."},{"family":"Winemiller","given":"Kirk O."},{"family":"Myers","given":"Ransom A."},{"family":"Hilborn","given":"Ray"}],"issued":{"date-parts":[["2001"]]}}}],"schema":"https://github.com/citation-style-language/schema/raw/master/csl-citation.json"} </w:instrText>
-      </w:r>
-      <w:r>
-        <w:fldChar w:fldCharType="separate"/>
-      </w:r>
-      <w:r>
-        <w:t>(Heath 1992; Rose et al. 2001)</w:t>
-      </w:r>
-      <w:r>
-        <w:fldChar w:fldCharType="end"/>
-      </w:r>
-      <w:r>
+        <w:t xml:space="preserve">Study </w:t>
+      </w:r>
+      <w:proofErr w:type="gramStart"/>
+      <w:r>
+        <w:rPr>
+          <w:i/>
+          <w:iCs/>
+        </w:rPr>
+        <w:t>site</w:t>
+      </w:r>
+      <w:r>
+        <w:rPr>
+          <w:i/>
+          <w:iCs/>
+        </w:rPr>
         <w:t>.</w:t>
       </w:r>
       <w:r>
-        <w:t xml:space="preserve"> </w:t>
-      </w:r>
-      <w:r>
-        <w:t xml:space="preserve">Small impoundment managers </w:t>
-      </w:r>
-      <w:r>
-        <w:t>commonly</w:t>
-      </w:r>
-      <w:r>
-        <w:t xml:space="preserve"> manipulate densities of Largemouth Bass and Bluegill to obtain “balanced” populations that optimize fish size and production to achieve sustainable harvest for both species</w:t>
-      </w:r>
-      <w:r>
-        <w:t xml:space="preserve"> </w:t>
-      </w:r>
-      <w:r>
-        <w:fldChar w:fldCharType="begin"/>
-      </w:r>
-      <w:r>
-        <w:instrText xml:space="preserve"> ADDIN ZOTERO_ITEM CSL_CITATION {"citationID":"XE22rbei","properties":{"formattedCitation":"(Swingle 1950; Geihsler and Holder 1983; Sammons and Maceina 2005)","plainCitation":"(Swingle 1950; Geihsler and Holder 1983; Sammons and Maceina 2005)","noteIndex":0},"citationItems":[{"id":411,"uris":["http://zotero.org/users/4161640/items/E6PZMJF5"],"uri":["http://zotero.org/users/4161640/items/E6PZMJF5"],"itemData":{"id":411,"type":"article-journal","source":"Google Scholar","title":"Relationships and dynamics of balanced and unbalanced fish populations","author":[{"family":"Swingle","given":"Homer Scott"}],"issued":{"date-parts":[["1950"]]}}},{"id":2732,"uris":["http://zotero.org/users/4161640/items/5ZPRLJX5"],"uri":["http://zotero.org/users/4161640/items/5ZPRLJX5"],"itemData":{"id":2732,"type":"article-journal","abstract":"Two hundred and twenty-five randomly selectedGeorgia pondsstockedwith bluegill (Lepomis macrochirus)r,edearsunfish(Lepomismicrolophus)a, nd largemouthbass(Micropterussalmoides) from statehatcheriesin 1975-1976 were surveyed1 year after stockinglargemouthbassto determine the state of balance of their populationsand the key factors associatedwith unbalanced ponds.The samepondswere examinedagain 4 years later. The percentageof balancedponds1 year after stocking,from analysesof seine catchesin 205 of the ponds,was 31%; 4 years after stockingit was37%. Thesetwo percentageswerenot significantlydifferent.Poor physicalfeatures and improperfertilization practicesweresignificantfactorsin unbalancedponds.Time of stocking was significant for pondsin temporary balance.Recommendedimprovementsin the state's pondstockingprogramincludedstockingat the unfertilizedrate, performingpre-stockingevaluations, improvingthe quality of informationrecordedon fish applications,stockingpondsearlier, and providingmore information to ownersabout proper pond construction.","language":"en","page":"189-196","source":"Zotero","title":"Status of fish populations in Georgia ponds 1‐4 years after stocking","volume":"3","author":[{"family":"Geihsler","given":"Michael R"},{"family":"Holder","given":"Daniel R"}],"issued":{"date-parts":[["1983"]]}}},{"id":342,"uris":["http://zotero.org/users/4161640/items/GPMCA8K3"],"uri":["http://zotero.org/users/4161640/items/GPMCA8K3"],"itemData":{"id":342,"type":"paper-conference","container-title":"Proceedings of the Annual Conference of the Southeastern Association of Fish and Wildlife Agencies","page":"241–250","source":"Google Scholar","title":"Population size, survival, and growth of Largemouth Bass one year after stocking in four ponds","volume":"59","author":[{"family":"Sammons","given":"Steve M."},{"family":"Maceina","given":"Michael J."}],"issued":{"date-parts":[["2005"]]}}}],"schema":"https://github.com/citation-style-language/schema/raw/master/csl-citation.json"} </w:instrText>
-      </w:r>
-      <w:r>
-        <w:fldChar w:fldCharType="separate"/>
-      </w:r>
-      <w:r>
-        <w:t>(Swingle 1950; Geihsler and Holder 1983; Sammons and Maceina 2005)</w:t>
-      </w:r>
-      <w:r>
-        <w:fldChar w:fldCharType="end"/>
-      </w:r>
-      <w:r>
-        <w:t>. Overharvest of Largemouth Bass was historically one of the most common small impoundment management problems</w:t>
-      </w:r>
-      <w:r>
-        <w:t xml:space="preserve"> because it </w:t>
-      </w:r>
-      <w:r>
-        <w:t>reduced predation on Bluegill and increased Bluegill densitie</w:t>
-      </w:r>
-      <w:r>
-        <w:t>s</w:t>
-      </w:r>
-      <w:r>
-        <w:t xml:space="preserve"> </w:t>
-      </w:r>
-      <w:r>
-        <w:fldChar w:fldCharType="begin"/>
-      </w:r>
-      <w:r>
-        <w:instrText xml:space="preserve"> ADDIN ZOTERO_ITEM CSL_CITATION {"citationID":"lzTTqQ2R","properties":{"formattedCitation":"(Funk 1974; Willis et al. 2010)","plainCitation":"(Funk 1974; Willis et al. 2010)","noteIndex":0},"citationItems":[{"id":2734,"uris":["http://zotero.org/users/4161640/items/63UXMMJS"],"uri":["http://zotero.org/users/4161640/items/63UXMMJS"],"itemData":{"id":2734,"type":"book","number-of-pages":"116","publisher":"American Fisheries Society, North Central Division, Special Publication 3, Bethesda, Maryland","title":"Symposium on overharvest and management of Largemouth Bass in small impoundments","author":[{"family":"Funk","given":"J. L."}],"issued":{"date-parts":[["1974"]]}}},{"id":2733,"uris":["http://zotero.org/users/4161640/items/RAWNZM3T"],"uri":["http://zotero.org/users/4161640/items/RAWNZM3T"],"itemData":{"id":2733,"type":"chapter","container-title":"&lt;i&gt;in&lt;/i&gt; W. A. Hubert and M. C. Quist, editors. Inland fisheries management in North America, third edition","page":"501-543","title":"Farm ponds and small impoundments","author":[{"family":"Willis","given":"D. W."},{"family":"Lusk","given":"R. D."},{"family":"Slipke","given":"J. W."}],"issued":{"date-parts":[["2010"]]}}}],"schema":"https://github.com/citation-style-language/schema/raw/master/csl-citation.json"} </w:instrText>
-      </w:r>
-      <w:r>
-        <w:fldChar w:fldCharType="separate"/>
-      </w:r>
-      <w:r>
-        <w:t>(Funk 1974; Willis et al. 2010)</w:t>
-      </w:r>
-      <w:r>
-        <w:fldChar w:fldCharType="end"/>
-      </w:r>
-      <w:r>
-        <w:fldChar w:fldCharType="begin"/>
-      </w:r>
-      <w:r>
-        <w:instrText xml:space="preserve"> ADDIN ZOTERO_TEMP </w:instrText>
-      </w:r>
-      <w:r>
-        <w:fldChar w:fldCharType="separate"/>
-      </w:r>
-      <w:r>
-        <w:fldChar w:fldCharType="end"/>
-      </w:r>
-      <w:r>
-        <w:t>. An overabundance of Bluegill can</w:t>
-      </w:r>
-      <w:r>
-        <w:t xml:space="preserve"> reduce their growth rate and body condition </w:t>
-      </w:r>
-      <w:r>
-        <w:fldChar w:fldCharType="begin"/>
-      </w:r>
-      <w:r>
-        <w:instrText xml:space="preserve"> ADDIN ZOTERO_ITEM CSL_CITATION {"citationID":"4eLZYqDu","properties":{"formattedCitation":"(Willis et al. 2010)","plainCitation":"(Willis et al. 2010)","dontUpdate":true,"noteIndex":0},"citationItems":[{"id":2733,"uris":["http://zotero.org/users/4161640/items/RAWNZM3T"],"uri":["http://zotero.org/users/4161640/items/RAWNZM3T"],"itemData":{"id":2733,"type":"chapter","container-title":"&lt;i&gt;in&lt;/i&gt; W. A. Hubert and M. C. Quist, editors. Inland fisheries management in North America, third edition","page":"501-543","title":"Farm ponds and small impoundments","author":[{"family":"Willis","given":"D. W."},{"family":"Lusk","given":"R. D."},{"family":"Slipke","given":"J. W."}],"issued":{"date-parts":[["2010"]]}}}],"schema":"https://github.com/citation-style-language/schema/raw/master/csl-citation.json"} </w:instrText>
-      </w:r>
-      <w:r>
-        <w:fldChar w:fldCharType="separate"/>
-      </w:r>
-      <w:r>
-        <w:t>(W</w:t>
-      </w:r>
-      <w:r>
-        <w:t>illis et al. 2010)</w:t>
-      </w:r>
-      <w:r>
-        <w:fldChar w:fldCharType="end"/>
-      </w:r>
-      <w:r>
-        <w:t xml:space="preserve"> and interfere with Largemouth Bass recruitment via nest destruction </w:t>
-      </w:r>
-      <w:r>
-        <w:fldChar w:fldCharType="begin"/>
-      </w:r>
-      <w:r>
-        <w:instrText xml:space="preserve"> ADDIN ZOTERO_ITEM CSL_CITATION {"citationID":"WKZe1Kq3","properties":{"formattedCitation":"(Smith 1976)","plainCitation":"(Smith 1976)","noteIndex":0},"citationItems":[{"id":2736,"uris":["http://zotero.org/users/4161640/items/WMNRYS5H"],"uri":["http://zotero.org/users/4161640/items/WMNRYS5H"],"itemData":{"id":2736,"type":"article-journal","container-title":"Transactions of the American Fisheries Society","issue":"6","language":"en","page":"682-685","source":"Zotero","title":"Behavioral suppression of spawning in Largemouth Bass by interspecific competition for space within spawning areas","volume":"105","author":[{"family":"Smith","given":"Stephen Lee"}],"issued":{"date-parts":[["1976"]]}}}],"schema":"https://github.com/citation-style-language/schema/raw/master/csl-citation.json"} </w:instrText>
-      </w:r>
-      <w:r>
-        <w:fldChar w:fldCharType="separate"/>
-      </w:r>
-      <w:r>
-        <w:t>(Smith 1976)</w:t>
-      </w:r>
-      <w:r>
-        <w:fldChar w:fldCharType="end"/>
-      </w:r>
-      <w:r>
-        <w:t xml:space="preserve"> or consumption of eggs or larvae </w:t>
-      </w:r>
-      <w:r>
-        <w:fldChar w:fldCharType="begin"/>
-      </w:r>
-      <w:r>
-        <w:instrText xml:space="preserve"> ADDIN ZOTERO_ITEM CSL_CITATION {"citationID":"ZkYfbygE","properties":{"formattedCitation":"(Swingle and Smith 1942; Bennett 1970; Swingle 1970; Wright and Kraft 2012)","plainCitation":"(Swingle and Smith 1942; Bennett 1970; Swingle 1970; Wright and Kraft 2012)","noteIndex":0},"citationItems":[{"id":391,"uris":["http://zotero.org/users/4161640/items/5TXYZYSC"],"uri":["http://zotero.org/users/4161640/items/5TXYZYSC"],"itemData":{"id":391,"type":"article-journal","container-title":"Transactions of the American Fisheries Society","DOI":"10.1577/1548-8659(1941)71[102:TMOPWS]2.0.CO;2","ISSN":"0002-8487, 1548-8659","issue":"1","language":"en","page":"102-105","source":"CrossRef","title":"The management of ponds with stunted fish populations","volume":"71","author":[{"family":"Swingle","given":"H. S."},{"family":"Smith","given":"E. V."}],"issued":{"date-parts":[["1942",1]]}}},{"id":2738,"uris":["http://zotero.org/users/4161640/items/TPXKFKL5"],"uri":["http://zotero.org/users/4161640/items/TPXKFKL5"],"itemData":{"id":2738,"type":"book","publisher":"Van Nostrand Reinhold Company, New York","title":"Management of lakes and ponds. Second edition","author":[{"family":"Bennett","given":"G. W."}],"issued":{"date-parts":[["1970"]]}}},{"id":2737,"uris":["http://zotero.org/users/4161640/items/XJ8B6Y57"],"uri":["http://zotero.org/users/4161640/items/XJ8B6Y57"],"itemData":{"id":2737,"type":"chapter","container-title":"&lt;i&gt;in&lt;/i&gt; N. G. Benson, editor. A century of fisheries in North America","page":"95-105","publisher":"American Fisheries Society, Special Publication 7, Bethesda, Maryland","title":"History of warmwater pond culture in the United States","author":[{"family":"Swingle","given":"H. S."}],"issued":{"date-parts":[["1970"]]}}},{"id":2720,"uris":["http://zotero.org/users/4161640/items/JYFBDG54"],"uri":["http://zotero.org/users/4161640/items/JYFBDG54"],"itemData":{"id":2720,"type":"chapter","container-title":"&lt;i&gt;in&lt;/i&gt; J. W. Neal and D. W. Willis, editors. Small Impoundment Management in North America","publisher":"American Fisheries Society, Bethesda, Maryland","title":"Stocking strategies for recreational small impoundments","author":[{"family":"Wright","given":"R. A."},{"family":"Kraft","given":"C. E."}],"issued":{"date-parts":[["2012"]]}}}],"schema":"https://github.com/citation-style-language/schema/raw/master/csl-citation.json"} </w:instrText>
-      </w:r>
-      <w:r>
-        <w:fldChar w:fldCharType="separate"/>
-      </w:r>
-      <w:r>
-        <w:t>(Swingle and Smith 1942; Bennett 1970; Swingle 1970; Wright and Kraft 2012)</w:t>
-      </w:r>
-      <w:r>
-        <w:fldChar w:fldCharType="end"/>
-      </w:r>
-      <w:r>
-        <w:t xml:space="preserve">. Furthermore, juvenile Bluegill and age-0 Largemouth Bass occupy similar habitats, </w:t>
-      </w:r>
-      <w:r>
-        <w:t xml:space="preserve">which can </w:t>
-      </w:r>
-      <w:r>
-        <w:t>increase</w:t>
-      </w:r>
-      <w:r>
-        <w:t xml:space="preserve"> </w:t>
-      </w:r>
-      <w:r>
-        <w:t xml:space="preserve">competition between </w:t>
-      </w:r>
-      <w:r>
-        <w:t>these</w:t>
-      </w:r>
-      <w:r>
-        <w:t xml:space="preserve"> species </w:t>
-      </w:r>
-      <w:r>
-        <w:fldChar w:fldCharType="begin"/>
-      </w:r>
-      <w:r>
-        <w:instrText xml:space="preserve"> ADDIN ZOTERO_ITEM CSL_CITATION {"citationID":"umRFaAIz","properties":{"formattedCitation":"(Zweiacker and Summerfelt 1974; Werner 1977; Kelso 1983; Brenden and Murphy 2004)","plainCitation":"(Zweiacker and Summerfelt 1974; Werner 1977; Kelso 1983; Brenden and Murphy 2004)","noteIndex":0},"citationItems":[{"id":2739,"uris":["http://zotero.org/users/4161640/items/W2BFPN62"],"uri":["http://zotero.org/users/4161640/items/W2BFPN62"],"itemData":{"id":2739,"type":"article-journal","container-title":"Proceedings of the Annual ConferenceSoutheastern Association of Game and Fish Commissioners","page":"579-591","title":"Seasonal variation in food and diet periodicity in feeding of northern Largemouth Bass, &lt;i&gt;Micropterus salmoides&lt;/i&gt; (Lacepede) in an Oklahoma reservoir","volume":"27","author":[{"family":"Zweiacker","given":"P. L."},{"family":"Summerfelt","given":"R. C."}],"issued":{"date-parts":[["1974"]]}}},{"id":2740,"uris":["http://zotero.org/users/4161640/items/K5NWRIQK"],"uri":["http://zotero.org/users/4161640/items/K5NWRIQK"],"itemData":{"id":2740,"type":"article-journal","abstract":"This study develops a method to relate foraging theory to species-packing theory. Cost curves, which rank prey by their cost-benefit ratio to the predator, are quantitatively determined for three species of sunfishes (Centrarchidae) that differ systematically in their morphology. The cost curves are used to estimate extremes in the range of food sizes in the diet of a fish given its size and morphology (species). The distribution of available resources is found to be lognormal and, with the above diet ranges, permits the calculation of the niche width and location on the food size axis for individual fish. The extremes in niche width and location for size-distributed populations of these species are then determined by combining and weighing the contribution of each size class. Overlap on the food size coordinate for populations of Lepomis macrochirus and Micropterus salmoides is shown to be very close to that predicted by current species-packing theory. It is predicted that these species occupy similar habitats and segregate on the food size axis while the third species, which is intermediate in morphology (L. cyanellus), should be excluded from these habitats and show complementarity on niche dimensions. Data on habitat utilization of these species from natural communities confirm these predictions. Species packing on the food size coordinate is discussed in relation to species populations which are size distributed.","container-title":"The American Naturalist","ISSN":"0003-0147","issue":"979","note":"publisher: [University of Chicago Press, American Society of Naturalists]","page":"553-578","source":"JSTOR","title":"Species packing and niche complementarity in three sunfishes","volume":"111","author":[{"family":"Werner","given":"Earl E."}],"issued":{"date-parts":[["1977"]]}}},{"id":2742,"uris":["http://zotero.org/users/4161640/items/IRPNC8JI"],"uri":["http://zotero.org/users/4161640/items/IRPNC8JI"],"itemData":{"id":2742,"type":"article-journal","container-title":"Doctoral dissertation. Virginia Polytechnic Institute and State University, Blacksburg","title":"Trophic overlap and competition among juvenile littoral fishes in Claytor Lake, Virginia","author":[{"family":"Kelso","given":"W. E."}],"issued":{"date-parts":[["1983"]]}}},{"id":349,"uris":["http://zotero.org/users/4161640/items/UD5ZUEKQ"],"uri":["http://zotero.org/users/4161640/items/UD5ZUEKQ"],"itemData":{"id":349,"type":"article-journal","container-title":"North American Journal of Fisheries Management","DOI":"10.1577/M03-115.1","ISSN":"0275-5947, 1548-8675","issue":"3","language":"en","page":"1058-1070","source":"CrossRef","title":"Experimental Assessment of Age-0 Largemouth Bass and Juvenile Bluegill Competition in a Small Impoundment in Virginia","volume":"24","author":[{"family":"Brenden","given":"Travis O."},{"family":"Murphy","given":"Brian R."}],"issued":{"date-parts":[["2004",8]]}}}],"schema":"https://github.com/citation-style-language/schema/raw/master/csl-citation.json"} </w:instrText>
-      </w:r>
-      <w:r>
-        <w:fldChar w:fldCharType="separate"/>
-      </w:r>
-      <w:r>
-        <w:t>(Zweiacker and Summerfelt 1974; Werner 1977; Kelso 1983; Brenden and Murphy 2004)</w:t>
-      </w:r>
-      <w:r>
-        <w:fldChar w:fldCharType="end"/>
-      </w:r>
-      <w:r>
-        <w:t>.</w:t>
-      </w:r>
-    </w:p>
-    <w:p>
-      <w:pPr>
-        <w:spacing w:line="480" w:lineRule="auto"/>
-      </w:pPr>
-      <w:r>
-        <w:tab/>
-        <w:t xml:space="preserve">Over the last 30 years, </w:t>
-      </w:r>
-      <w:r>
-        <w:t>Largemouth Bass</w:t>
-      </w:r>
-      <w:r>
-        <w:t xml:space="preserve"> anglers across North America have increasingly adopted catch-and-release fishing</w:t>
-      </w:r>
-      <w:r>
-        <w:t>, which has increased bass densities and caused density dependent growth reductions in some systems</w:t>
-      </w:r>
-      <w:r>
-        <w:t xml:space="preserve"> </w:t>
-      </w:r>
-      <w:r>
-        <w:fldChar w:fldCharType="begin"/>
-      </w:r>
-      <w:r>
-        <w:instrText xml:space="preserve"> ADDIN ZOTERO_ITEM CSL_CITATION {"citationID":"ApRuq3l8","properties":{"formattedCitation":"(Quinn 1996; Sammons and Maceina 2005; Wright and Kraft 2012; Bonvechio et al. 2014)","plainCitation":"(Quinn 1996; Sammons and Maceina 2005; Wright and Kraft 2012; Bonvechio et al. 2014)","noteIndex":0},"citationItems":[{"id":2744,"uris":["http://zotero.org/users/4161640/items/H6FFVSTR"],"uri":["http://zotero.org/users/4161640/items/H6FFVSTR"],"itemData":{"id":2744,"type":"chapter","container-title":"&lt;i&gt;in&lt;/i&gt; L. E. Miranda and D. R. DeVries, editors. Multidimensional approaches to reservoir fisheries management","page":"152-162","publisher":"American Fisheries Society, Symposium 16, Bethesda, Maryland.","title":"Trends in regulatory and voluntary catch-and-release fishing","author":[{"family":"Quinn","given":"S."}],"issued":{"date-parts":[["1996"]]}}},{"id":342,"uris":["http://zotero.org/users/4161640/items/GPMCA8K3"],"uri":["http://zotero.org/users/4161640/items/GPMCA8K3"],"itemData":{"id":342,"type":"paper-conference","container-title":"Proceedings of the Annual Conference of the Southeastern Association of Fish and Wildlife Agencies","page":"241–250","source":"Google Scholar","title":"Population size, survival, and growth of Largemouth Bass one year after stocking in four ponds","volume":"59","author":[{"family":"Sammons","given":"Steve M."},{"family":"Maceina","given":"Michael J."}],"issued":{"date-parts":[["2005"]]}}},{"id":2720,"uris":["http://zotero.org/users/4161640/items/JYFBDG54"],"uri":["http://zotero.org/users/4161640/items/JYFBDG54"],"itemData":{"id":2720,"type":"chapter","container-title":"&lt;i&gt;in&lt;/i&gt; J. W. Neal and D. W. Willis, editors. Small Impoundment Management in North America","publisher":"American Fisheries Society, Bethesda, Maryland","title":"Stocking strategies for recreational small impoundments","author":[{"family":"Wright","given":"R. A."},{"family":"Kraft","given":"C. E."}],"issued":{"date-parts":[["2012"]]}}},{"id":1070,"uris":["http://zotero.org/users/4161640/items/5BTXESY9"],"uri":["http://zotero.org/users/4161640/items/5BTXESY9"],"itemData":{"id":1070,"type":"article-journal","abstract":"Recent studies on largemouth bass (Micropterus salmoides) fisheries indicate fishing mortality has declined significantly due to voluntary catch-and-release practices by anglers. We evaluated the relative abundance, growth, mortality, and exploitation of largemouth bass in three Georgia small impoundments. To assess exploitation, 100 largemouth bass were tagged during spring 2010 in Lake Lindsay Grace and Hugh M. Gillis Public Fishing Area and during spring 2011 in Dodge County Public Fishing Area. Monetary rewards for tag returns were either US$5 or $105 per fish, and these values were printed on the tags. Tag returns for the high-reward tags ranged from 30% to 47% across impoundments, whereas returns of the low-reward tags ranged from 13% to 26%. Annual exploitation (u) based on the high-reward tags ranged from 0.13–0.30 and total annual mortality (A) estimated from catch-curve analysis ranged from 0.38 to 0.55 across impoundments. Assuming mortalities were additive, annual natural mortality (v) estimates ranged from 0.08–0.42. Simulation modeling indicated that a protective slot limit could increase the number of trophy bass (i.e., 600 mm total length [TL]) available in all three impoundments, due to the estimated level of angler harvest. Despite high rates of voluntary catch-and-release documented across much of North America’s black bass fisheries over recent decades, greater harvest rates were demonstrated in 2 of 3 Georgia small impoundments examined. To aid in less confusion for anglers and for ease of convenience for law enforcement, the same slot limit of 381–559 mm TL was recommended for all three impoundments due to the increase in trophy-size bass predicted with this protective slot limit.","language":"en","page":"10","source":"Zotero","title":"Exploitation and length limit evaluation of Largemouth Bass in three Georgia small impoundments","author":[{"family":"Bonvechio","given":"Timothy F"},{"family":"Bowen","given":"Bryant R"},{"family":"Wixson","given":"Jeremy M"},{"family":"Allen","given":"Micheal S"}],"issued":{"date-parts":[["2014"]]}}}],"schema":"https://github.com/citation-style-language/schema/raw/master/csl-citation.json"} </w:instrText>
-      </w:r>
-      <w:r>
-        <w:fldChar w:fldCharType="separate"/>
-      </w:r>
-      <w:r>
-        <w:t>(Quinn 1996; Sammons and Maceina 2005; Wright and Kraft 2012; Bonvechio et al. 2014)</w:t>
-      </w:r>
-      <w:r>
-        <w:fldChar w:fldCharType="end"/>
-      </w:r>
-      <w:r>
-        <w:t>. Largemouth Bass spawn annually at high rates (</w:t>
-      </w:r>
-      <w:r>
-        <w:t>900</w:t>
-      </w:r>
-      <w:r>
-        <w:t>—</w:t>
-      </w:r>
-      <w:r>
-        <w:t>3200</w:t>
-      </w:r>
-      <w:r>
-        <w:t xml:space="preserve"> eggs</w:t>
-      </w:r>
-      <w:r>
-        <w:t>/</w:t>
-      </w:r>
-      <w:r>
-        <w:t>kg</w:t>
-      </w:r>
-      <w:r>
-        <w:t xml:space="preserve"> body weight; </w:t>
-      </w:r>
-      <w:r>
-        <w:fldChar w:fldCharType="begin"/>
-      </w:r>
-      <w:r>
-        <w:instrText xml:space="preserve"> ADDIN ZOTERO_ITEM CSL_CITATION {"citationID":"8JIKx37g","properties":{"formattedCitation":"(Moyle 1976; Laarman and Schneider 2004; Claussen 2015)","plainCitation":"(Moyle 1976; Laarman and Schneider 2004; Claussen 2015)","dontUpdate":true,"noteIndex":0},"citationItems":[{"id":2745,"uris":["http://zotero.org/users/4161640/items/S4VXKBK8"],"uri":["http://zotero.org/users/4161640/items/S4VXKBK8"],"itemData":{"id":2745,"type":"book","publisher":"University of California Press, Berkeley","title":"Inland fishes of California","author":[{"family":"Moyle","given":"P. B."}],"issued":{"date-parts":[["1976"]]}}},{"id":2746,"uris":["http://zotero.org/users/4161640/items/9JTNX5TU"],"uri":["http://zotero.org/users/4161640/items/9JTNX5TU"],"itemData":{"id":2746,"type":"report","event-place":"Ann Arbor","number":"Report 1931","publisher":"Michigan, University of Michigan Library, Fisheries Research","publisher-place":"Ann Arbor","title":"Maturity and fecundity of Largemouth Bass as a function of age and size","author":[{"family":"Laarman","given":"P. W."},{"family":"Schneider","given":"J. C."}],"issued":{"date-parts":[["2004"]]}}},{"id":2721,"uris":["http://zotero.org/users/4161640/items/PHMH2EVU"],"uri":["http://zotero.org/users/4161640/items/PHMH2EVU"],"itemData":{"id":2721,"type":"chapter","container-title":"&lt;i&gt;in&lt;/i&gt; M. D. Tringali, J. M. Long, T. W. Birdsong, and M. S. Allen, editors. Black bass diversity multidisciplinary science for conservation","page":"27-34","publisher":"American Fisheries Society, Symposium 82, Bethesda, Maryland","title":"Largemouth bass &lt;i&gt;Micropterus salmoides&lt;/i&gt; (Lacepede, 1802)","author":[{"family":"Claussen","given":"J. E."}],"issued":{"date-parts":[["2015"]]}}}],"schema":"https://github.com/citation-style-language/schema/raw/master/csl-citation.json"} </w:instrText>
-      </w:r>
-      <w:r>
-        <w:fldChar w:fldCharType="separate"/>
-      </w:r>
-      <w:r>
-        <w:t>Moyle 1976; Laarman and Schneider 2004; Claussen 2015)</w:t>
-      </w:r>
-      <w:r>
-        <w:fldChar w:fldCharType="end"/>
-      </w:r>
-      <w:r>
-        <w:t xml:space="preserve">, making them highly vulnerable to overcrowding and density-dependent growth reductions </w:t>
-      </w:r>
-      <w:r>
-        <w:fldChar w:fldCharType="begin"/>
-      </w:r>
-      <w:r>
-        <w:instrText xml:space="preserve"> ADDIN ZOTERO_ITEM CSL_CITATION {"citationID":"TI2nR9v7","properties":{"formattedCitation":"(Aday and Graeb 2012; Wright and Kraft 2012)","plainCitation":"(Aday and Graeb 2012; Wright and Kraft 2012)","noteIndex":0},"citationItems":[{"id":2726,"uris":["http://zotero.org/users/4161640/items/3T29TUJ7"],"uri":["http://zotero.org/users/4161640/items/3T29TUJ7"],"itemData":{"id":2726,"type":"chapter","container-title":"&lt;i&gt;in&lt;/i&gt; J. W. Neal and D. W. Willis, editors. Small impoundment management in North America","publisher":"American Fisheries Society, Bethesda, Maryland","title":"Stunted fish in small impoundments: an overview and management perspective","author":[{"family":"Aday","given":"D. D."},{"family":"Graeb","given":"B. D. S."}],"issued":{"date-parts":[["2012"]]}}},{"id":2720,"uris":["http://zotero.org/users/4161640/items/JYFBDG54"],"uri":["http://zotero.org/users/4161640/items/JYFBDG54"],"itemData":{"id":2720,"type":"chapter","container-title":"&lt;i&gt;in&lt;/i&gt; J. W. Neal and D. W. Willis, editors. Small Impoundment Management in North America","publisher":"American Fisheries Society, Bethesda, Maryland","title":"Stocking strategies for recreational small impoundments","author":[{"family":"Wright","given":"R. A."},{"family":"Kraft","given":"C. E."}],"issued":{"date-parts":[["2012"]]}}}],"schema":"https://github.com/citation-style-language/schema/raw/master/csl-citation.json"} </w:instrText>
-      </w:r>
-      <w:r>
-        <w:fldChar w:fldCharType="separate"/>
-      </w:r>
-      <w:r>
-        <w:t>(Aday and Graeb 2012; Wright and Kraft 2012)</w:t>
-      </w:r>
-      <w:r>
-        <w:fldChar w:fldCharType="end"/>
-      </w:r>
-      <w:r>
-        <w:t xml:space="preserve">. Methods used to regulate Largemouth Bass density </w:t>
-      </w:r>
-      <w:r>
-        <w:lastRenderedPageBreak/>
-        <w:t xml:space="preserve">and maintain balanced populations of Bass and Bluegill include aquatic macrophyte control, fertilization, length limits, </w:t>
-      </w:r>
-      <w:r>
-        <w:t xml:space="preserve">recruitment reduction, </w:t>
-      </w:r>
-      <w:r>
-        <w:t xml:space="preserve">and fish removal via poisoning or impoundment draining </w:t>
-      </w:r>
-      <w:r>
-        <w:fldChar w:fldCharType="begin"/>
-      </w:r>
-      <w:r>
-        <w:instrText xml:space="preserve"> ADDIN ZOTERO_ITEM CSL_CITATION {"citationID":"WlkMLSzj","properties":{"formattedCitation":"(Swingle and Smith 1942; Eder 1984; Gabelhouse 1987; McHugh 1990)","plainCitation":"(Swingle and Smith 1942; Eder 1984; Gabelhouse 1987; McHugh 1990)","noteIndex":0},"citationItems":[{"id":391,"uris":["http://zotero.org/users/4161640/items/5TXYZYSC"],"uri":["http://zotero.org/users/4161640/items/5TXYZYSC"],"itemData":{"id":391,"type":"article-journal","container-title":"Transactions of the American Fisheries Society","DOI":"10.1577/1548-8659(1941)71[102:TMOPWS]2.0.CO;2","ISSN":"0002-8487, 1548-8659","issue":"1","language":"en","page":"102-105","source":"CrossRef","title":"The management of ponds with stunted fish populations","volume":"71","author":[{"family":"Swingle","given":"H. S."},{"family":"Smith","given":"E. V."}],"issued":{"date-parts":[["1942",1]]}}},{"id":796,"uris":["http://zotero.org/users/4161640/items/7CXLMFXQ"],"uri":["http://zotero.org/users/4161640/items/7CXLMFXQ"],"itemData":{"id":796,"type":"article-journal","container-title":"North American Journal of Fisheries Management","issue":"4B","page":"469–478","source":"Google Scholar","title":"Effectiveness of an Imposed Slot Length Limit of 12.0-14.9 Inches on Largemouth Bass","volume":"4","author":[{"family":"Eder","given":"Stephen"}],"issued":{"date-parts":[["1984"]]}}},{"id":1035,"uris":["http://zotero.org/users/4161640/items/RIM2CQE8"],"uri":["http://zotero.org/users/4161640/items/RIM2CQE8"],"itemData":{"id":1035,"type":"article-journal","abstract":"A slot length limit of 30-38 cm was imposed on largemouth bass (Micropterus salmoides) in a Kansas pond to improve the species' population structure. In conjunction with this limit, 62-91 largemouth bass 20-30 cm long were removed annually per hectare from 1979 to 1983 via electrofishing to simulate what was considered an appropriate harvest. Both the electrofishing catch rate and estimated number of 20-30-cm largemouth bass in 1982 were less than half that of 1979. Largemouth bass 30-38 cm long were estimated to be twice as abundant in 1983 as they were in 1979, and over three times as many fish of this size were captured per hour of electrofishing in 1983 as were collected in 1979. Biomass of largemouth bass 20-30 cm long decreased by nearly one-half and the weight of 30-38-cm largemouth bass more than doubled from 1979 to 1983. Only modest improvements in growth rates occurred and condition factors remained less than satisfactory, probably because the removal amounted to less than one-fourth of the estimated number and less than one-third of the estimated biomass of small largemouth bass present in the first 2 years of the study; density of surviving bass 20-30 cm long was 229 or more per hectare. As a result, largemouth bass 38 cm and longer were not found until 1983, and then only 3% of all largemouth bass 20 cm and longer were of this size. Bluegill (Lepomis macrochirus) recruitment increased, probably due in part to decreased largemouth bass predation. In addition, electrofishing catch rates for bluegills 20 cm and longer increased annually and were over four times higher in 1983 than in 1979. This increase was due to lower mortality rates among age III and older bluegills. Increased longevity of bluegills and their continued good growth and condition, despite increased density, indicated that the removal of largemouth bass may have reduced competition for food between largemouth bass less than 30 cm long and bluegills 15 cm and longer. It may be difficult sometimes to remove sufficient numbers of small largemouth bass to produce a balanced population of this species in situations of high recruitment, but fisheries managers should strive to maintain a proportional stock density of 20-40 and a relative weight of 85-95 for largemouth bass if there is interest in maximizing the production of large bluegills.","container-title":"North American Journal of Fisheries Management","DOI":"10.1577/1548-8659(1987)7&lt;81:ROLBAB&gt;2.0.CO;2","ISSN":"1548-8675","issue":"1","language":"en","page":"81-90","source":"Wiley Online Library","title":"Responses of Largemouth Bass and Bluegills to removal of surplus Largemouth Bass from a Kansas pond","volume":"7","author":[{"family":"Gabelhouse","given":"Donald W."}],"issued":{"date-parts":[["1987"]]}}},{"id":1404,"uris":["http://zotero.org/users/4161640/items/E6UQVI8J"],"uri":["http://zotero.org/users/4161640/items/E6UQVI8J"],"itemData":{"id":1404,"type":"article-journal","abstract":"Marginal poisoning with rotenone and the combination of marginal poisoning and electrofishing were used to reduce the abundance of largemouth bass Micropterus salmoides in two Alabama impoundments. Marginal poisoning targeted young-of-the-year (age-0) largemouth bass and was intended to reduce recruitment to age 1. Electrofishing was directed at reducing numbers of largemouth bass shorter than 310 mm in total length. Before treatment, abundant small largemouth bass in both impoundments limited recruitment of harvestable-size bluegills Lepomis macrochirus and virtually eliminated recruitment of harvestable-size crappies Pomoxis spp. Following treatment, largemouth bass numbers were reduced, annual numbers of bluegills harvested more than tripled, and a crappie fishery developed in both impoundments. Marginal poisoning requires few personnel and should be considered as a management option for similar waters. Poisoning age-0 largemouth bass may have to be repeated periodically to create a surge in bluegill and crappie recruitment.","container-title":"North American Journal of Fisheries Management","DOI":"10.1577/1548-8675(1990)010&lt;0344:ROBACT&gt;2.3.CO;2","ISSN":"1548-8675","issue":"3","language":"en","page":"344-351","source":"Wiley Online Library","title":"Responses of Bluegills and Crappies to reduced abundance of Largemouth Bass in two Alabama impoundments","volume":"10","author":[{"family":"McHugh","given":"James J."}],"issued":{"date-parts":[["1990"]]}}}],"schema":"https://github.com/citation-style-language/schema/raw/master/csl-citation.json"} </w:instrText>
-      </w:r>
-      <w:r>
-        <w:fldChar w:fldCharType="separate"/>
-      </w:r>
-      <w:r>
-        <w:t>(Swingle and Smith 1942; Eder 1984; Gabelhouse 1987; McHugh 1990)</w:t>
-      </w:r>
-      <w:r>
-        <w:fldChar w:fldCharType="end"/>
-      </w:r>
-      <w:r>
-        <w:t xml:space="preserve">. </w:t>
-      </w:r>
-      <w:r>
-        <w:t>However, time and financial limitations</w:t>
-      </w:r>
-      <w:r>
-        <w:t xml:space="preserve"> can constrain the suitability of these management approaches</w:t>
-      </w:r>
-      <w:r>
-        <w:t xml:space="preserve"> </w:t>
-      </w:r>
-      <w:r>
-        <w:fldChar w:fldCharType="begin"/>
-      </w:r>
-      <w:r>
-        <w:instrText xml:space="preserve"> ADDIN ZOTERO_ITEM CSL_CITATION {"citationID":"AHfVJY0n","properties":{"formattedCitation":"(Haley et al. 2012)","plainCitation":"(Haley et al. 2012)","noteIndex":0},"citationItems":[{"id":356,"uris":["http://zotero.org/users/4161640/items/SHWU4NFU"],"uri":["http://zotero.org/users/4161640/items/SHWU4NFU"],"itemData":{"id":356,"type":"article-journal","container-title":"North American Journal of Fisheries Management","DOI":"10.1080/02755947.2012.720643","ISSN":"0275-5947, 1548-8675","issue":"6","language":"en","page":"1180-1190","source":"CrossRef","title":"Privately owned small impoundments in central Alabama: a survey and evaluation of management techniques for Largemouth Bass and Bluegill","title-short":"Privately Owned Small Impoundments in Central Alabama","volume":"32","author":[{"family":"Haley","given":"Norman V."},{"family":"Wright","given":"Russell A."},{"family":"DeVries","given":"Dennis R."},{"family":"Allen","given":"Micheal S."}],"issued":{"date-parts":[["2012",12]]}}}],"schema":"https://github.com/citation-style-language/schema/raw/master/csl-citation.json"} </w:instrText>
-      </w:r>
-      <w:r>
-        <w:fldChar w:fldCharType="separate"/>
-      </w:r>
-      <w:r>
-        <w:rPr>
-          <w:noProof/>
-        </w:rPr>
-        <w:t>(Haley et al. 2012)</w:t>
-      </w:r>
-      <w:r>
-        <w:fldChar w:fldCharType="end"/>
-      </w:r>
-      <w:r>
-        <w:t xml:space="preserve">, catch-and-release fishing </w:t>
-      </w:r>
-      <w:r>
-        <w:t>can make</w:t>
-      </w:r>
-      <w:r>
-        <w:t xml:space="preserve"> length limits </w:t>
-      </w:r>
-      <w:r>
-        <w:t>less effective for Largemouth Bass</w:t>
-      </w:r>
-      <w:r>
-        <w:t xml:space="preserve"> </w:t>
-      </w:r>
-      <w:r>
-        <w:fldChar w:fldCharType="begin"/>
-      </w:r>
-      <w:r>
-        <w:instrText xml:space="preserve"> ADDIN ZOTERO_ITEM CSL_CITATION {"citationID":"E6Jo2hu7","properties":{"formattedCitation":"(Gabelhouse 1987; McHugh 1990)","plainCitation":"(Gabelhouse 1987; McHugh 1990)","noteIndex":0},"citationItems":[{"id":1035,"uris":["http://zotero.org/users/4161640/items/RIM2CQE8"],"uri":["http://zotero.org/users/4161640/items/RIM2CQE8"],"itemData":{"id":1035,"type":"article-journal","abstract":"A slot length limit of 30-38 cm was imposed on largemouth bass (Micropterus salmoides) in a Kansas pond to improve the species' population structure. In conjunction with this limit, 62-91 largemouth bass 20-30 cm long were removed annually per hectare from 1979 to 1983 via electrofishing to simulate what was considered an appropriate harvest. Both the electrofishing catch rate and estimated number of 20-30-cm largemouth bass in 1982 were less than half that of 1979. Largemouth bass 30-38 cm long were estimated to be twice as abundant in 1983 as they were in 1979, and over three times as many fish of this size were captured per hour of electrofishing in 1983 as were collected in 1979. Biomass of largemouth bass 20-30 cm long decreased by nearly one-half and the weight of 30-38-cm largemouth bass more than doubled from 1979 to 1983. Only modest improvements in growth rates occurred and condition factors remained less than satisfactory, probably because the removal amounted to less than one-fourth of the estimated number and less than one-third of the estimated biomass of small largemouth bass present in the first 2 years of the study; density of surviving bass 20-30 cm long was 229 or more per hectare. As a result, largemouth bass 38 cm and longer were not found until 1983, and then only 3% of all largemouth bass 20 cm and longer were of this size. Bluegill (Lepomis macrochirus) recruitment increased, probably due in part to decreased largemouth bass predation. In addition, electrofishing catch rates for bluegills 20 cm and longer increased annually and were over four times higher in 1983 than in 1979. This increase was due to lower mortality rates among age III and older bluegills. Increased longevity of bluegills and their continued good growth and condition, despite increased density, indicated that the removal of largemouth bass may have reduced competition for food between largemouth bass less than 30 cm long and bluegills 15 cm and longer. It may be difficult sometimes to remove sufficient numbers of small largemouth bass to produce a balanced population of this species in situations of high recruitment, but fisheries managers should strive to maintain a proportional stock density of 20-40 and a relative weight of 85-95 for largemouth bass if there is interest in maximizing the production of large bluegills.","container-title":"North American Journal of Fisheries Management","DOI":"10.1577/1548-8659(1987)7&lt;81:ROLBAB&gt;2.0.CO;2","ISSN":"1548-8675","issue":"1","language":"en","page":"81-90","source":"Wiley Online Library","title":"Responses of Largemouth Bass and Bluegills to removal of surplus Largemouth Bass from a Kansas pond","volume":"7","author":[{"family":"Gabelhouse","given":"Donald W."}],"issued":{"date-parts":[["1987"]]}}},{"id":1404,"uris":["http://zotero.org/users/4161640/items/E6UQVI8J"],"uri":["http://zotero.org/users/4161640/items/E6UQVI8J"],"itemData":{"id":1404,"type":"article-journal","abstract":"Marginal poisoning with rotenone and the combination of marginal poisoning and electrofishing were used to reduce the abundance of largemouth bass Micropterus salmoides in two Alabama impoundments. Marginal poisoning targeted young-of-the-year (age-0) largemouth bass and was intended to reduce recruitment to age 1. Electrofishing was directed at reducing numbers of largemouth bass shorter than 310 mm in total length. Before treatment, abundant small largemouth bass in both impoundments limited recruitment of harvestable-size bluegills Lepomis macrochirus and virtually eliminated recruitment of harvestable-size crappies Pomoxis spp. Following treatment, largemouth bass numbers were reduced, annual numbers of bluegills harvested more than tripled, and a crappie fishery developed in both impoundments. Marginal poisoning requires few personnel and should be considered as a management option for similar waters. Poisoning age-0 largemouth bass may have to be repeated periodically to create a surge in bluegill and crappie recruitment.","container-title":"North American Journal of Fisheries Management","DOI":"10.1577/1548-8675(1990)010&lt;0344:ROBACT&gt;2.3.CO;2","ISSN":"1548-8675","issue":"3","language":"en","page":"344-351","source":"Wiley Online Library","title":"Responses of Bluegills and Crappies to reduced abundance of Largemouth Bass in two Alabama impoundments","volume":"10","author":[{"family":"McHugh","given":"James J."}],"issued":{"date-parts":[["1990"]]}}}],"schema":"https://github.com/citation-style-language/schema/raw/master/csl-citation.json"} </w:instrText>
-      </w:r>
-      <w:r>
-        <w:fldChar w:fldCharType="separate"/>
-      </w:r>
-      <w:r>
-        <w:t>(Gabelhouse 1987; McHugh 1990)</w:t>
-      </w:r>
-      <w:r>
-        <w:fldChar w:fldCharType="end"/>
-      </w:r>
-      <w:r>
-        <w:t xml:space="preserve">, and common sampling gears </w:t>
-      </w:r>
-      <w:r>
-        <w:t xml:space="preserve">(e.g., hook-and-line, electrofishing) are inefficient at capturing age-0 </w:t>
-      </w:r>
-      <w:r>
-        <w:t>bass</w:t>
-      </w:r>
-      <w:r>
-        <w:t xml:space="preserve"> to reduce recruitment. </w:t>
-      </w:r>
-      <w:r>
-        <w:t>Moreover, c</w:t>
-      </w:r>
-      <w:r>
-        <w:t>onsistent annual recruitment of</w:t>
-      </w:r>
-      <w:r>
-        <w:t xml:space="preserve"> </w:t>
-      </w:r>
-      <w:r>
-        <w:t xml:space="preserve">Largemouth Bass </w:t>
-      </w:r>
-      <w:r>
-        <w:t>can increase density and intraspecific competition and prevent</w:t>
-      </w:r>
-      <w:r>
-        <w:t xml:space="preserve"> most individuals from growing to an adequate size </w:t>
-      </w:r>
-      <w:r>
-        <w:fldChar w:fldCharType="begin"/>
-      </w:r>
-      <w:r>
-        <w:instrText xml:space="preserve"> ADDIN ZOTERO_ITEM CSL_CITATION {"citationID":"Xc36ywwZ","properties":{"formattedCitation":"(Swingle 1950; Shelton et al. 1979; Allen and Hightower 2010; Aday and Graeb 2012)","plainCitation":"(Swingle 1950; Shelton et al. 1979; Allen and Hightower 2010; Aday and Graeb 2012)","noteIndex":0},"citationItems":[{"id":411,"uris":["http://zotero.org/users/4161640/items/E6PZMJF5"],"uri":["http://zotero.org/users/4161640/items/E6PZMJF5"],"itemData":{"id":411,"type":"article-journal","source":"Google Scholar","title":"Relationships and dynamics of balanced and unbalanced fish populations","author":[{"family":"Swingle","given":"Homer Scott"}],"issued":{"date-parts":[["1950"]]}}},{"id":679,"uris":["http://zotero.org/users/4161640/items/6WVBHHBY"],"uri":["http://zotero.org/users/4161640/items/6WVBHHBY"],"itemData":{"id":679,"type":"article-journal","abstract":"WestPoint Reservoir,Alabamaand Georgia,first reachedfull pool in spring 1975. Growth withinthe initial yearclassof largemouthbass(Micropterussalmoidews)ashighlyvariable.During the firstsummerof impoundmentl,engthfrequenciesof the 1975yearclasswerecharacterized bya singlemode.Howevert,herewasan obviousconditiondifferenceamongindividualswithin the population.Generallyf,ishlongerthan 17cm totallengthwerein relativelygoodcondition and those8-17 cm longwere in relativelypoor condition.By fall (September-Octobero),ne segmentof the populationhad grownrapidlybut the othersegmenthad grownlittle and a bimodallength-frequencdyistributionwasevident.A shortageof availableprey for the smaller fishwasconsideredto be the causeof the growthdisparity.","container-title":"Transactions of the American Fisheries Society","DOI":"10.1577/1548-8659(1979)108&lt;142:VITGOT&gt;2.0.CO;2","ISSN":"0002-8487, 1548-8659","issue":"2","language":"en","page":"142-149","source":"Crossref","title":"Variation in the Growth of the Initial Year Class of Largemouth Bass in West Point Reservoir, Alabama and Georgia","volume":"108","author":[{"family":"Shelton","given":"William L."},{"family":"Davies","given":"William D."},{"family":"King","given":"Terry A."},{"family":"Timmons","given":"Tom J."}],"issued":{"date-parts":[["1979",3]]}}},{"id":2752,"uris":["http://zotero.org/users/4161640/items/57TL7UPT"],"uri":["http://zotero.org/users/4161640/items/57TL7UPT"],"itemData":{"id":2752,"type":"chapter","container-title":"&lt;i&gt;in&lt;/i&gt; W. A. Hubert and M. C. Quist, editors. Inland fisheries management in North America, third edition","page":"43-80","publisher":"American Fisheries Society, Bethesda, Maryland","title":"Fish population dynamics: mortality, growth, and recruitment","author":[{"family":"Allen","given":"M. S."},{"family":"Hightower","given":"J. E"}],"issued":{"date-parts":[["2010"]]}}},{"id":2726,"uris":["http://zotero.org/users/4161640/items/3T29TUJ7"],"uri":["http://zotero.org/users/4161640/items/3T29TUJ7"],"itemData":{"id":2726,"type":"chapter","container-title":"&lt;i&gt;in&lt;/i&gt; J. W. Neal and D. W. Willis, editors. Small impoundment management in North America","publisher":"American Fisheries Society, Bethesda, Maryland","title":"Stunted fish in small impoundments: an overview and management perspective","author":[{"family":"Aday","given":"D. D."},{"family":"Graeb","given":"B. D. S."}],"issued":{"date-parts":[["2012"]]}}}],"schema":"https://github.com/citation-style-language/schema/raw/master/csl-citation.json"} </w:instrText>
-      </w:r>
-      <w:r>
-        <w:fldChar w:fldCharType="separate"/>
-      </w:r>
-      <w:r>
-        <w:t>(Swingle 1950; Shelton et al. 1979; Allen and Hightower 2010; Aday and Graeb 2012)</w:t>
-      </w:r>
-      <w:r>
-        <w:fldChar w:fldCharType="end"/>
-      </w:r>
-      <w:r>
-        <w:t>.</w:t>
-      </w:r>
-      <w:r>
-        <w:t xml:space="preserve"> Thus</w:t>
-      </w:r>
-      <w:r>
-        <w:t>, small impoundment managers across the United States would benefit from the development and enhancement of methods for controlling Largemouth Bass recruitme</w:t>
-      </w:r>
-      <w:r>
-        <w:t>n</w:t>
-      </w:r>
-      <w:r>
-        <w:t xml:space="preserve">t. </w:t>
-      </w:r>
-    </w:p>
-    <w:p>
-      <w:pPr>
-        <w:spacing w:line="480" w:lineRule="auto"/>
-      </w:pPr>
-      <w:r>
-        <w:tab/>
-      </w:r>
-      <w:r>
-        <w:t xml:space="preserve">One technique used to sample or control fish populations in small impoundments is rotenone application </w:t>
-      </w:r>
-      <w:r>
-        <w:fldChar w:fldCharType="begin"/>
-      </w:r>
-      <w:r>
-        <w:instrText xml:space="preserve"> ADDIN ZOTERO_ITEM CSL_CITATION {"citationID":"2wfYoAng","properties":{"formattedCitation":"(Finlayson et al. 2000; McClay 2000)","plainCitation":"(Finlayson et al. 2000; McClay 2000)","noteIndex":0},"citationItems":[{"id":275,"uris":["http://zotero.org/users/4161640/items/D5EQYA3C"],"uri":["http://zotero.org/users/4161640/items/D5EQYA3C"],"itemData":{"id":275,"type":"book","call-number":"SH328 .R67 2000","event-place":"Bethesda, Maryland","ISBN":"978-1-888569-22-3","number-of-pages":"200","publisher":"American Fisheries Society","publisher-place":"Bethesda, Maryland","source":"Library of Congress ISBN","title":"Rotenone use in fisheries management","editor":[{"family":"Finlayson","given":"Brian J."},{"family":"Schnick","given":"R. A."},{"family":"Cailteux","given":"R. L."},{"family":"DeMong","given":"L."},{"family":"Horton","given":"W. D."},{"family":"McClay","given":"W."},{"family":"Thompson","given":"C. W."},{"family":"Tichacek","given":"G. J."}],"issued":{"date-parts":[["2000"]]}}},{"id":273,"uris":["http://zotero.org/users/4161640/items/I8Q4HL8K"],"uri":["http://zotero.org/users/4161640/items/I8Q4HL8K"],"itemData":{"id":273,"type":"article-journal","container-title":"Fisheries","DOI":"10.1577/1548-8446(2000)025&lt;0015:RUINA&gt;2.0.CO;2","ISSN":"0363-2415, 1548-8446","issue":"5","language":"en","page":"15-21","source":"CrossRef","title":"Rotenone use in North America (1988–1997)","volume":"25","author":[{"family":"McClay","given":"William"}],"issued":{"date-parts":[["2000",5]]}}}],"schema":"https://github.com/citation-style-language/schema/raw/master/csl-citation.json"} </w:instrText>
-      </w:r>
-      <w:r>
-        <w:fldChar w:fldCharType="separate"/>
-      </w:r>
-      <w:r>
-        <w:t>(Finlayson et al. 2000; McClay 2000)</w:t>
-      </w:r>
-      <w:r>
-        <w:fldChar w:fldCharType="end"/>
-      </w:r>
-      <w:r>
-        <w:t xml:space="preserve">. </w:t>
-      </w:r>
-      <w:r>
-        <w:t xml:space="preserve">For instance, </w:t>
-      </w:r>
-      <w:r>
-        <w:fldChar w:fldCharType="begin"/>
-      </w:r>
-      <w:r>
-        <w:instrText xml:space="preserve"> ADDIN ZOTERO_ITEM CSL_CITATION {"citationID":"TKiHbaQv","properties":{"formattedCitation":"(McHugh 1990)","plainCitation":"(McHugh 1990)","dontUpdate":true,"noteIndex":0},"citationItems":[{"id":1404,"uris":["http://zotero.org/users/4161640/items/E6UQVI8J"],"uri":["http://zotero.org/users/4161640/items/E6UQVI8J"],"itemData":{"id":1404,"type":"article-journal","abstract":"Marginal poisoning with rotenone and the combination of marginal poisoning and electrofishing were used to reduce the abundance of largemouth bass Micropterus salmoides in two Alabama impoundments. Marginal poisoning targeted young-of-the-year (age-0) largemouth bass and was intended to reduce recruitment to age 1. Electrofishing was directed at reducing numbers of largemouth bass shorter than 310 mm in total length. Before treatment, abundant small largemouth bass in both impoundments limited recruitment of harvestable-size bluegills Lepomis macrochirus and virtually eliminated recruitment of harvestable-size crappies Pomoxis spp. Following treatment, largemouth bass numbers were reduced, annual numbers of bluegills harvested more than tripled, and a crappie fishery developed in both impoundments. Marginal poisoning requires few personnel and should be considered as a management option for similar waters. Poisoning age-0 largemouth bass may have to be repeated periodically to create a surge in bluegill and crappie recruitment.","container-title":"North American Journal of Fisheries Management","DOI":"10.1577/1548-8675(1990)010&lt;0344:ROBACT&gt;2.3.CO;2","ISSN":"1548-8675","issue":"3","language":"en","page":"344-351","source":"Wiley Online Library","title":"Responses of Bluegills and Crappies to reduced abundance of Largemouth Bass in two Alabama impoundments","volume":"10","author":[{"family":"McHugh","given":"James J."}],"issued":{"date-parts":[["1990"]]}}}],"schema":"https://github.com/citation-style-language/schema/raw/master/csl-citation.json"} </w:instrText>
-      </w:r>
-      <w:r>
-        <w:fldChar w:fldCharType="separate"/>
-      </w:r>
-      <w:r>
-        <w:t>McHugh (1990)</w:t>
-      </w:r>
-      <w:r>
-        <w:fldChar w:fldCharType="end"/>
-      </w:r>
-      <w:r>
-        <w:t xml:space="preserve"> used shoreline rotenone treatment</w:t>
-      </w:r>
-      <w:r>
-        <w:t>s</w:t>
-      </w:r>
-      <w:r>
-        <w:t xml:space="preserve"> </w:t>
-      </w:r>
-      <w:r>
-        <w:t>and</w:t>
-      </w:r>
-      <w:r>
-        <w:t xml:space="preserve"> electrofishing to reduce Largemouth Bass densities in two 24</w:t>
-      </w:r>
-      <w:r>
-        <w:t>–</w:t>
-      </w:r>
-      <w:r>
-        <w:t>28 ha impoundments</w:t>
-      </w:r>
-      <w:r>
-        <w:t>, which</w:t>
-      </w:r>
-      <w:r>
-        <w:t xml:space="preserve"> increased Largemouth Bass growth and improve</w:t>
-      </w:r>
-      <w:r>
-        <w:t xml:space="preserve">d </w:t>
-      </w:r>
-      <w:r>
-        <w:t xml:space="preserve">Bluegill size structure and Crappie </w:t>
-      </w:r>
-      <w:r>
-        <w:rPr>
-          <w:i/>
-          <w:iCs/>
-        </w:rPr>
-        <w:t>Pomoxis</w:t>
-      </w:r>
-      <w:r>
-        <w:t xml:space="preserve"> spp. recruitment. To date, no studies have evaluated shoreline rotenone treatments targeting Largemouth Bass recruitment in impoundments ≤10 ha. </w:t>
-      </w:r>
-      <w:r>
-        <w:t xml:space="preserve">As such, our objectives were to </w:t>
-      </w:r>
-      <w:r>
-        <w:t xml:space="preserve">(1) </w:t>
-      </w:r>
-      <w:r>
-        <w:t>assess</w:t>
-      </w:r>
-      <w:r>
-        <w:t xml:space="preserve"> the effectiveness of shoreline rotenone application </w:t>
-      </w:r>
-      <w:r>
-        <w:t>in</w:t>
-      </w:r>
-      <w:r>
-        <w:t xml:space="preserve"> reducing age-0 and age-1 Largemouth Bass densities</w:t>
-      </w:r>
-      <w:r>
-        <w:t xml:space="preserve"> in small impoundments</w:t>
-      </w:r>
-      <w:r>
-        <w:t>, (2) investigate compensatory density-dependent responses of Largemouth Bass growth and survival, (3) quantif</w:t>
-      </w:r>
-      <w:r>
-        <w:t>y</w:t>
-      </w:r>
-      <w:r>
-        <w:t xml:space="preserve"> changes in Bluegill </w:t>
-      </w:r>
-      <w:r>
-        <w:t>density</w:t>
-      </w:r>
-      <w:r>
-        <w:t xml:space="preserve">, and (4) </w:t>
-      </w:r>
-      <w:r>
-        <w:t>evaluate</w:t>
-      </w:r>
-      <w:r>
-        <w:t xml:space="preserve"> the effect of impoundment surface area on the efficacy of shoreline rotenone application</w:t>
-      </w:r>
-      <w:r>
-        <w:t>.</w:t>
-      </w:r>
-    </w:p>
-    <w:p>
-      <w:pPr>
-        <w:spacing w:line="480" w:lineRule="auto"/>
-        <w:rPr>
-          <w:sz w:val="22"/>
-          <w:szCs w:val="22"/>
-        </w:rPr>
-      </w:pPr>
-    </w:p>
-    <w:p>
-      <w:pPr>
-        <w:spacing w:line="480" w:lineRule="auto"/>
-      </w:pPr>
-      <w:r>
-        <w:lastRenderedPageBreak/>
-        <w:t>&lt;</w:t>
-      </w:r>
-      <w:r>
-        <w:t>A</w:t>
-      </w:r>
-      <w:r>
-        <w:t xml:space="preserve">&gt; </w:t>
-      </w:r>
-      <w:r>
-        <w:t>Methods</w:t>
-      </w:r>
-    </w:p>
-    <w:p>
-      <w:pPr>
-        <w:spacing w:line="480" w:lineRule="auto"/>
-      </w:pPr>
-      <w:r>
-        <w:rPr>
-          <w:i/>
-          <w:iCs/>
-        </w:rPr>
-        <w:t xml:space="preserve">Study </w:t>
-      </w:r>
-      <w:proofErr w:type="gramStart"/>
-      <w:r>
-        <w:rPr>
-          <w:i/>
-          <w:iCs/>
-        </w:rPr>
-        <w:t>site</w:t>
-      </w:r>
-      <w:r>
-        <w:rPr>
-          <w:i/>
-          <w:iCs/>
-        </w:rPr>
-        <w:t>.</w:t>
-      </w:r>
-      <w:r>
         <w:t>––</w:t>
       </w:r>
       <w:proofErr w:type="gramEnd"/>
@@ -928,25 +915,7 @@
         <w:t>We used 20 small impoundments ranging from 0.7–48 ha for this study</w:t>
       </w:r>
       <w:r>
-        <w:t xml:space="preserve">; </w:t>
-      </w:r>
-      <w:r>
-        <w:t>grou</w:t>
-      </w:r>
-      <w:r>
-        <w:t>ping</w:t>
-      </w:r>
-      <w:r>
-        <w:t xml:space="preserve"> impoundments into “small</w:t>
-      </w:r>
-      <w:r>
-        <w:t>-</w:t>
-      </w:r>
-      <w:r>
-        <w:t>sized” (&lt; 12 ha) and “large-sized” (&gt; 33 ha</w:t>
-      </w:r>
-      <w:r>
-        <w:t xml:space="preserve">; </w:t>
+        <w:t xml:space="preserve">; grouping impoundments into “small-sized” (&lt; 12 ha) and “large-sized” (&gt; 33 ha; </w:t>
       </w:r>
       <w:r>
         <w:t>Table 1</w:t>
@@ -1126,11 +1095,11 @@
         <w:t>progeny of late-spawning fish were not missed</w:t>
       </w:r>
       <w:r>
-        <w:t xml:space="preserve">. We applied liquid rotenone </w:t>
+        <w:t xml:space="preserve">. We applied liquid rotenone with a boat, two 151-L tanks, and standard safety gear (e.g., nitrile gloves, eye protection, </w:t>
       </w:r>
       <w:r>
         <w:lastRenderedPageBreak/>
-        <w:t xml:space="preserve">with a boat, two 151-L tanks, and standard safety gear (e.g., nitrile gloves, eye protection, respirator, hazmat suit). </w:t>
+        <w:t xml:space="preserve">respirator, hazmat suit). </w:t>
       </w:r>
       <w:r>
         <w:t>We connected o</w:t>
@@ -1418,11 +1387,7 @@
         <w:t xml:space="preserve">ge-0 </w:t>
       </w:r>
       <w:r>
-        <w:t xml:space="preserve">Largemouth </w:t>
-      </w:r>
-      <w:r>
-        <w:lastRenderedPageBreak/>
-        <w:t>Bass</w:t>
+        <w:t>Largemouth Bass</w:t>
       </w:r>
       <w:r>
         <w:t xml:space="preserve"> total length</w:t>
@@ -1786,11 +1751,11 @@
         <w:t xml:space="preserve"> effect of the application.</w:t>
       </w:r>
       <w:r>
-        <w:t xml:space="preserve"> We conducted this analysis with a generalized linear mixed-effects model with a negative binomial sampling distribution. There </w:t>
+        <w:t xml:space="preserve"> We conducted this analysis with a generalized linear mixed-effects model with a negative binomial sampling distribution. There were random effects for impoundment x year intercepts and fixed effects of application (first: day-1 vs. day-2, and second: day-21 vs. day-22), treatment (control/treatment), time period </w:t>
       </w:r>
       <w:r>
         <w:lastRenderedPageBreak/>
-        <w:t>were random effects for impoundment x year intercepts and fixed effects of application (first: day-1 vs. day-2, and second: day-21 vs. day-22), treatment (control/treatment), time period (before/after treatment), and all interactions. The treatment x time interaction test</w:t>
+        <w:t>(before/after treatment), and all interactions. The treatment x time interaction test</w:t>
       </w:r>
       <w:r>
         <w:t>ed</w:t>
@@ -1939,16 +1904,11 @@
         <w:t>,</w:t>
       </w:r>
       <w:r>
-        <w:t xml:space="preserve"> </w:t>
-      </w:r>
-      <w:proofErr w:type="gramStart"/>
-      <w:r>
-        <w:t>time</w:t>
+        <w:t xml:space="preserve"> time</w:t>
       </w:r>
       <w:r>
         <w:t xml:space="preserve"> period</w:t>
       </w:r>
-      <w:proofErr w:type="gramEnd"/>
       <w:r>
         <w:t xml:space="preserve">, and </w:t>
       </w:r>
@@ -2040,15 +2000,7 @@
         <w:t xml:space="preserve">intercepts </w:t>
       </w:r>
       <w:r>
-        <w:t xml:space="preserve">and fixed effects of treatment, </w:t>
-      </w:r>
-      <w:proofErr w:type="gramStart"/>
-      <w:r>
-        <w:t>time period</w:t>
-      </w:r>
-      <w:proofErr w:type="gramEnd"/>
-      <w:r>
-        <w:t>, and</w:t>
+        <w:t>and fixed effects of treatment, time period, and</w:t>
       </w:r>
       <w:r>
         <w:t xml:space="preserve"> their </w:t>
@@ -2198,14 +2150,14 @@
         <w:t xml:space="preserve">. </w:t>
       </w:r>
       <w:r>
-        <w:t xml:space="preserve">We </w:t>
+        <w:t>We used</w:t>
+      </w:r>
+      <w:r>
+        <w:t xml:space="preserve"> a linear mixed-effects model via maximum likelihood with independent random effects of </w:t>
       </w:r>
       <w:r>
         <w:lastRenderedPageBreak/>
-        <w:t>used</w:t>
-      </w:r>
-      <w:r>
-        <w:t xml:space="preserve"> a linear mixed-effects model via maximum likelihood with independent random effects of impoundment and year intercepts and a fixed effect of rotenone treatment (once or twice) on the natural logarithm of MLA-1.</w:t>
+        <w:t>impoundment and year intercepts and a fixed effect of rotenone treatment (once or twice) on the natural logarithm of MLA-1.</w:t>
       </w:r>
     </w:p>
     <w:p>
